--- a/Manual tecnico.docx
+++ b/Manual tecnico.docx
@@ -234,14 +234,11 @@
     </w:p>
     <w:p>
       <w:r>
-        <w:rPr>
-          <w:noProof/>
-        </w:rPr>
         <w:drawing>
-          <wp:inline distT="0" distB="0" distL="0" distR="0" wp14:anchorId="56F542F4" wp14:editId="035D259E">
-            <wp:extent cx="5400675" cy="1962160"/>
-            <wp:effectExtent l="0" t="0" r="0" b="0"/>
-            <wp:docPr id="6" name="Imagen 6"/>
+          <wp:inline distT="0" distB="0" distL="0" distR="0" wp14:anchorId="1DB80407" wp14:editId="512ABD9D">
+            <wp:extent cx="5612130" cy="1945005"/>
+            <wp:effectExtent l="0" t="0" r="7620" b="0"/>
+            <wp:docPr id="16" name="Imagen 16"/>
             <wp:cNvGraphicFramePr>
               <a:graphicFrameLocks xmlns:a="http://schemas.openxmlformats.org/drawingml/2006/main" noChangeAspect="1"/>
             </wp:cNvGraphicFramePr>
@@ -261,7 +258,7 @@
                   <pic:spPr>
                     <a:xfrm>
                       <a:off x="0" y="0"/>
-                      <a:ext cx="5414462" cy="1967169"/>
+                      <a:ext cx="5612130" cy="1945005"/>
                     </a:xfrm>
                     <a:prstGeom prst="rect">
                       <a:avLst/>
@@ -826,6 +823,9 @@
     <w:p/>
     <w:p>
       <w:r>
+        <w:rPr>
+          <w:noProof/>
+        </w:rPr>
         <w:drawing>
           <wp:inline distT="0" distB="0" distL="0" distR="0" wp14:anchorId="6BBB1EE0" wp14:editId="049C79C1">
             <wp:extent cx="2238687" cy="1829055"/>
@@ -878,6 +878,9 @@
     <w:p/>
     <w:p>
       <w:r>
+        <w:rPr>
+          <w:noProof/>
+        </w:rPr>
         <w:drawing>
           <wp:inline distT="0" distB="0" distL="0" distR="0" wp14:anchorId="395EB0B2" wp14:editId="3FA30332">
             <wp:extent cx="5612130" cy="2743835"/>
@@ -965,6 +968,9 @@
     <w:p/>
     <w:p>
       <w:r>
+        <w:rPr>
+          <w:noProof/>
+        </w:rPr>
         <w:lastRenderedPageBreak/>
         <w:drawing>
           <wp:inline distT="0" distB="0" distL="0" distR="0" wp14:anchorId="4B25E64E" wp14:editId="0801181B">
@@ -1018,6 +1024,9 @@
     <w:p/>
     <w:p>
       <w:r>
+        <w:rPr>
+          <w:noProof/>
+        </w:rPr>
         <w:drawing>
           <wp:inline distT="0" distB="0" distL="0" distR="0" wp14:anchorId="698AEB95" wp14:editId="117C9CEE">
             <wp:extent cx="1876687" cy="3362794"/>
@@ -1076,6 +1085,9 @@
     <w:p/>
     <w:p>
       <w:r>
+        <w:rPr>
+          <w:noProof/>
+        </w:rPr>
         <w:lastRenderedPageBreak/>
         <w:drawing>
           <wp:inline distT="0" distB="0" distL="0" distR="0" wp14:anchorId="581D488C" wp14:editId="767507C9">
@@ -1169,6 +1181,9 @@
     <w:p/>
     <w:p>
       <w:r>
+        <w:rPr>
+          <w:noProof/>
+        </w:rPr>
         <w:drawing>
           <wp:inline distT="0" distB="0" distL="0" distR="0" wp14:anchorId="2B701C7C" wp14:editId="0701828A">
             <wp:extent cx="2000529" cy="1476581"/>
@@ -1265,6 +1280,9 @@
     <w:p/>
     <w:p>
       <w:r>
+        <w:rPr>
+          <w:noProof/>
+        </w:rPr>
         <w:lastRenderedPageBreak/>
         <w:drawing>
           <wp:inline distT="0" distB="0" distL="0" distR="0" wp14:anchorId="4723A162" wp14:editId="3CF3113B">
@@ -1306,6 +1324,9 @@
     <w:p/>
     <w:p>
       <w:r>
+        <w:rPr>
+          <w:noProof/>
+        </w:rPr>
         <w:drawing>
           <wp:inline distT="0" distB="0" distL="0" distR="0" wp14:anchorId="71F86B1A" wp14:editId="6231C638">
             <wp:extent cx="4353533" cy="3877216"/>
@@ -1346,7 +1367,15 @@
     <w:p/>
     <w:p>
       <w:r>
-        <w:t>Servicios -&gt; data.service: Contiene los servicios utilizados para conectar la aplicación con el servidor</w:t>
+        <w:t xml:space="preserve">Servicios -&gt; </w:t>
+      </w:r>
+      <w:proofErr w:type="gramStart"/>
+      <w:r>
+        <w:t>data.service</w:t>
+      </w:r>
+      <w:proofErr w:type="gramEnd"/>
+      <w:r>
+        <w:t>: Contiene los servicios utilizados para conectar la aplicación con el servidor</w:t>
       </w:r>
       <w:r>
         <w:t>.</w:t>
@@ -1355,6 +1384,9 @@
     <w:p/>
     <w:p>
       <w:r>
+        <w:rPr>
+          <w:noProof/>
+        </w:rPr>
         <w:drawing>
           <wp:inline distT="0" distB="0" distL="0" distR="0" wp14:anchorId="6B16EDC6" wp14:editId="69ACBEB0">
             <wp:extent cx="1971950" cy="685896"/>
@@ -1421,7 +1453,6 @@
         <w:t>GRAMATICA</w:t>
       </w:r>
     </w:p>
-    <w:p/>
     <w:p>
       <w:pPr>
         <w:shd w:val="clear" w:color="auto" w:fill="1E1E1E"/>
@@ -1465,7 +1496,52 @@
           <w:szCs w:val="21"/>
           <w:lang w:eastAsia="es-GT"/>
         </w:rPr>
-        <w:t>    :INSTRUCCIONES EOF</w:t>
+        <w:t xml:space="preserve">    </w:t>
+      </w:r>
+      <w:proofErr w:type="gramStart"/>
+      <w:r>
+        <w:rPr>
+          <w:rFonts w:ascii="Consolas" w:eastAsia="Times New Roman" w:hAnsi="Consolas" w:cs="Times New Roman"/>
+          <w:color w:val="D4D4D4"/>
+          <w:sz w:val="21"/>
+          <w:szCs w:val="21"/>
+          <w:lang w:eastAsia="es-GT"/>
+        </w:rPr>
+        <w:t>:INSTRUCCIONES</w:t>
+      </w:r>
+      <w:proofErr w:type="gramEnd"/>
+      <w:r>
+        <w:rPr>
+          <w:rFonts w:ascii="Consolas" w:eastAsia="Times New Roman" w:hAnsi="Consolas" w:cs="Times New Roman"/>
+          <w:color w:val="D4D4D4"/>
+          <w:sz w:val="21"/>
+          <w:szCs w:val="21"/>
+          <w:lang w:eastAsia="es-GT"/>
+        </w:rPr>
+        <w:t xml:space="preserve"> EOF </w:t>
+      </w:r>
+    </w:p>
+    <w:p>
+      <w:pPr>
+        <w:shd w:val="clear" w:color="auto" w:fill="1E1E1E"/>
+        <w:spacing w:line="285" w:lineRule="atLeast"/>
+        <w:rPr>
+          <w:rFonts w:ascii="Consolas" w:eastAsia="Times New Roman" w:hAnsi="Consolas" w:cs="Times New Roman"/>
+          <w:color w:val="D4D4D4"/>
+          <w:sz w:val="21"/>
+          <w:szCs w:val="21"/>
+          <w:lang w:eastAsia="es-GT"/>
+        </w:rPr>
+      </w:pPr>
+      <w:r>
+        <w:rPr>
+          <w:rFonts w:ascii="Consolas" w:eastAsia="Times New Roman" w:hAnsi="Consolas" w:cs="Times New Roman"/>
+          <w:color w:val="D4D4D4"/>
+          <w:sz w:val="21"/>
+          <w:szCs w:val="21"/>
+          <w:lang w:eastAsia="es-GT"/>
+        </w:rPr>
+        <w:t>;</w:t>
       </w:r>
     </w:p>
     <w:p>
@@ -1524,7 +1600,29 @@
           <w:szCs w:val="21"/>
           <w:lang w:eastAsia="es-GT"/>
         </w:rPr>
-        <w:t xml:space="preserve">    :INSTRUCCIONES INSTRUCCION </w:t>
+        <w:t xml:space="preserve">    </w:t>
+      </w:r>
+      <w:proofErr w:type="gramStart"/>
+      <w:r>
+        <w:rPr>
+          <w:rFonts w:ascii="Consolas" w:eastAsia="Times New Roman" w:hAnsi="Consolas" w:cs="Times New Roman"/>
+          <w:color w:val="D4D4D4"/>
+          <w:sz w:val="21"/>
+          <w:szCs w:val="21"/>
+          <w:lang w:eastAsia="es-GT"/>
+        </w:rPr>
+        <w:t>:INSTRUCCIONES</w:t>
+      </w:r>
+      <w:proofErr w:type="gramEnd"/>
+      <w:r>
+        <w:rPr>
+          <w:rFonts w:ascii="Consolas" w:eastAsia="Times New Roman" w:hAnsi="Consolas" w:cs="Times New Roman"/>
+          <w:color w:val="D4D4D4"/>
+          <w:sz w:val="21"/>
+          <w:szCs w:val="21"/>
+          <w:lang w:eastAsia="es-GT"/>
+        </w:rPr>
+        <w:t xml:space="preserve"> INSTRUCCION</w:t>
       </w:r>
     </w:p>
     <w:p>
@@ -1570,6 +1668,29 @@
           <w:szCs w:val="21"/>
           <w:lang w:eastAsia="es-GT"/>
         </w:rPr>
+        <w:t xml:space="preserve">    </w:t>
+      </w:r>
+    </w:p>
+    <w:p>
+      <w:pPr>
+        <w:shd w:val="clear" w:color="auto" w:fill="1E1E1E"/>
+        <w:spacing w:line="285" w:lineRule="atLeast"/>
+        <w:rPr>
+          <w:rFonts w:ascii="Consolas" w:eastAsia="Times New Roman" w:hAnsi="Consolas" w:cs="Times New Roman"/>
+          <w:color w:val="D4D4D4"/>
+          <w:sz w:val="21"/>
+          <w:szCs w:val="21"/>
+          <w:lang w:eastAsia="es-GT"/>
+        </w:rPr>
+      </w:pPr>
+      <w:r>
+        <w:rPr>
+          <w:rFonts w:ascii="Consolas" w:eastAsia="Times New Roman" w:hAnsi="Consolas" w:cs="Times New Roman"/>
+          <w:color w:val="D4D4D4"/>
+          <w:sz w:val="21"/>
+          <w:szCs w:val="21"/>
+          <w:lang w:eastAsia="es-GT"/>
+        </w:rPr>
         <w:t>;</w:t>
       </w:r>
     </w:p>
@@ -1629,20 +1750,20 @@
           <w:szCs w:val="21"/>
           <w:lang w:eastAsia="es-GT"/>
         </w:rPr>
-        <w:t>    :</w:t>
-      </w:r>
-      <w:proofErr w:type="spellStart"/>
-      <w:r>
-        <w:rPr>
-          <w:rFonts w:ascii="Consolas" w:eastAsia="Times New Roman" w:hAnsi="Consolas" w:cs="Times New Roman"/>
-          <w:color w:val="D4D4D4"/>
-          <w:sz w:val="21"/>
-          <w:szCs w:val="21"/>
-          <w:lang w:eastAsia="es-GT"/>
-        </w:rPr>
-        <w:t>ComentSimple</w:t>
-      </w:r>
-      <w:proofErr w:type="spellEnd"/>
+        <w:t xml:space="preserve">    </w:t>
+      </w:r>
+      <w:proofErr w:type="gramStart"/>
+      <w:r>
+        <w:rPr>
+          <w:rFonts w:ascii="Consolas" w:eastAsia="Times New Roman" w:hAnsi="Consolas" w:cs="Times New Roman"/>
+          <w:color w:val="D4D4D4"/>
+          <w:sz w:val="21"/>
+          <w:szCs w:val="21"/>
+          <w:lang w:eastAsia="es-GT"/>
+        </w:rPr>
+        <w:t>:DECLARACION</w:t>
+      </w:r>
+      <w:proofErr w:type="gramEnd"/>
       <w:r>
         <w:rPr>
           <w:rFonts w:ascii="Consolas" w:eastAsia="Times New Roman" w:hAnsi="Consolas" w:cs="Times New Roman"/>
@@ -1674,20 +1795,387 @@
           <w:szCs w:val="21"/>
           <w:lang w:eastAsia="es-GT"/>
         </w:rPr>
+        <w:t xml:space="preserve">    |ASIGNACION </w:t>
+      </w:r>
+    </w:p>
+    <w:p>
+      <w:pPr>
+        <w:shd w:val="clear" w:color="auto" w:fill="1E1E1E"/>
+        <w:spacing w:line="285" w:lineRule="atLeast"/>
+        <w:rPr>
+          <w:rFonts w:ascii="Consolas" w:eastAsia="Times New Roman" w:hAnsi="Consolas" w:cs="Times New Roman"/>
+          <w:color w:val="D4D4D4"/>
+          <w:sz w:val="21"/>
+          <w:szCs w:val="21"/>
+          <w:lang w:eastAsia="es-GT"/>
+        </w:rPr>
+      </w:pPr>
+      <w:r>
+        <w:rPr>
+          <w:rFonts w:ascii="Consolas" w:eastAsia="Times New Roman" w:hAnsi="Consolas" w:cs="Times New Roman"/>
+          <w:color w:val="D4D4D4"/>
+          <w:sz w:val="21"/>
+          <w:szCs w:val="21"/>
+          <w:lang w:eastAsia="es-GT"/>
+        </w:rPr>
+        <w:t xml:space="preserve">    |IF </w:t>
+      </w:r>
+    </w:p>
+    <w:p>
+      <w:pPr>
+        <w:shd w:val="clear" w:color="auto" w:fill="1E1E1E"/>
+        <w:spacing w:line="285" w:lineRule="atLeast"/>
+        <w:rPr>
+          <w:rFonts w:ascii="Consolas" w:eastAsia="Times New Roman" w:hAnsi="Consolas" w:cs="Times New Roman"/>
+          <w:color w:val="D4D4D4"/>
+          <w:sz w:val="21"/>
+          <w:szCs w:val="21"/>
+          <w:lang w:eastAsia="es-GT"/>
+        </w:rPr>
+      </w:pPr>
+      <w:r>
+        <w:rPr>
+          <w:rFonts w:ascii="Consolas" w:eastAsia="Times New Roman" w:hAnsi="Consolas" w:cs="Times New Roman"/>
+          <w:color w:val="D4D4D4"/>
+          <w:sz w:val="21"/>
+          <w:szCs w:val="21"/>
+          <w:lang w:eastAsia="es-GT"/>
+        </w:rPr>
+        <w:t xml:space="preserve">    |WHILE </w:t>
+      </w:r>
+    </w:p>
+    <w:p>
+      <w:pPr>
+        <w:shd w:val="clear" w:color="auto" w:fill="1E1E1E"/>
+        <w:spacing w:line="285" w:lineRule="atLeast"/>
+        <w:rPr>
+          <w:rFonts w:ascii="Consolas" w:eastAsia="Times New Roman" w:hAnsi="Consolas" w:cs="Times New Roman"/>
+          <w:color w:val="D4D4D4"/>
+          <w:sz w:val="21"/>
+          <w:szCs w:val="21"/>
+          <w:lang w:eastAsia="es-GT"/>
+        </w:rPr>
+      </w:pPr>
+      <w:r>
+        <w:rPr>
+          <w:rFonts w:ascii="Consolas" w:eastAsia="Times New Roman" w:hAnsi="Consolas" w:cs="Times New Roman"/>
+          <w:color w:val="D4D4D4"/>
+          <w:sz w:val="21"/>
+          <w:szCs w:val="21"/>
+          <w:lang w:eastAsia="es-GT"/>
+        </w:rPr>
+        <w:t>    |SWITCH</w:t>
+      </w:r>
+    </w:p>
+    <w:p>
+      <w:pPr>
+        <w:shd w:val="clear" w:color="auto" w:fill="1E1E1E"/>
+        <w:spacing w:line="285" w:lineRule="atLeast"/>
+        <w:rPr>
+          <w:rFonts w:ascii="Consolas" w:eastAsia="Times New Roman" w:hAnsi="Consolas" w:cs="Times New Roman"/>
+          <w:color w:val="D4D4D4"/>
+          <w:sz w:val="21"/>
+          <w:szCs w:val="21"/>
+          <w:lang w:eastAsia="es-GT"/>
+        </w:rPr>
+      </w:pPr>
+      <w:r>
+        <w:rPr>
+          <w:rFonts w:ascii="Consolas" w:eastAsia="Times New Roman" w:hAnsi="Consolas" w:cs="Times New Roman"/>
+          <w:color w:val="D4D4D4"/>
+          <w:sz w:val="21"/>
+          <w:szCs w:val="21"/>
+          <w:lang w:eastAsia="es-GT"/>
+        </w:rPr>
+        <w:t xml:space="preserve">    |DO </w:t>
+      </w:r>
+    </w:p>
+    <w:p>
+      <w:pPr>
+        <w:shd w:val="clear" w:color="auto" w:fill="1E1E1E"/>
+        <w:spacing w:line="285" w:lineRule="atLeast"/>
+        <w:rPr>
+          <w:rFonts w:ascii="Consolas" w:eastAsia="Times New Roman" w:hAnsi="Consolas" w:cs="Times New Roman"/>
+          <w:color w:val="D4D4D4"/>
+          <w:sz w:val="21"/>
+          <w:szCs w:val="21"/>
+          <w:lang w:eastAsia="es-GT"/>
+        </w:rPr>
+      </w:pPr>
+      <w:r>
+        <w:rPr>
+          <w:rFonts w:ascii="Consolas" w:eastAsia="Times New Roman" w:hAnsi="Consolas" w:cs="Times New Roman"/>
+          <w:color w:val="D4D4D4"/>
+          <w:sz w:val="21"/>
+          <w:szCs w:val="21"/>
+          <w:lang w:eastAsia="es-GT"/>
+        </w:rPr>
+        <w:t xml:space="preserve">    |FOR </w:t>
+      </w:r>
+    </w:p>
+    <w:p>
+      <w:pPr>
+        <w:shd w:val="clear" w:color="auto" w:fill="1E1E1E"/>
+        <w:spacing w:line="285" w:lineRule="atLeast"/>
+        <w:rPr>
+          <w:rFonts w:ascii="Consolas" w:eastAsia="Times New Roman" w:hAnsi="Consolas" w:cs="Times New Roman"/>
+          <w:color w:val="D4D4D4"/>
+          <w:sz w:val="21"/>
+          <w:szCs w:val="21"/>
+          <w:lang w:eastAsia="es-GT"/>
+        </w:rPr>
+      </w:pPr>
+      <w:r>
+        <w:rPr>
+          <w:rFonts w:ascii="Consolas" w:eastAsia="Times New Roman" w:hAnsi="Consolas" w:cs="Times New Roman"/>
+          <w:color w:val="D4D4D4"/>
+          <w:sz w:val="21"/>
+          <w:szCs w:val="21"/>
+          <w:lang w:eastAsia="es-GT"/>
+        </w:rPr>
+        <w:t>    |BREAK</w:t>
+      </w:r>
+    </w:p>
+    <w:p>
+      <w:pPr>
+        <w:shd w:val="clear" w:color="auto" w:fill="1E1E1E"/>
+        <w:spacing w:line="285" w:lineRule="atLeast"/>
+        <w:rPr>
+          <w:rFonts w:ascii="Consolas" w:eastAsia="Times New Roman" w:hAnsi="Consolas" w:cs="Times New Roman"/>
+          <w:color w:val="D4D4D4"/>
+          <w:sz w:val="21"/>
+          <w:szCs w:val="21"/>
+          <w:lang w:eastAsia="es-GT"/>
+        </w:rPr>
+      </w:pPr>
+      <w:r>
+        <w:rPr>
+          <w:rFonts w:ascii="Consolas" w:eastAsia="Times New Roman" w:hAnsi="Consolas" w:cs="Times New Roman"/>
+          <w:color w:val="D4D4D4"/>
+          <w:sz w:val="21"/>
+          <w:szCs w:val="21"/>
+          <w:lang w:eastAsia="es-GT"/>
+        </w:rPr>
+        <w:t>    |CONTINUE</w:t>
+      </w:r>
+    </w:p>
+    <w:p>
+      <w:pPr>
+        <w:shd w:val="clear" w:color="auto" w:fill="1E1E1E"/>
+        <w:spacing w:line="285" w:lineRule="atLeast"/>
+        <w:rPr>
+          <w:rFonts w:ascii="Consolas" w:eastAsia="Times New Roman" w:hAnsi="Consolas" w:cs="Times New Roman"/>
+          <w:color w:val="D4D4D4"/>
+          <w:sz w:val="21"/>
+          <w:szCs w:val="21"/>
+          <w:lang w:eastAsia="es-GT"/>
+        </w:rPr>
+      </w:pPr>
+      <w:r>
+        <w:rPr>
+          <w:rFonts w:ascii="Consolas" w:eastAsia="Times New Roman" w:hAnsi="Consolas" w:cs="Times New Roman"/>
+          <w:color w:val="D4D4D4"/>
+          <w:sz w:val="21"/>
+          <w:szCs w:val="21"/>
+          <w:lang w:eastAsia="es-GT"/>
+        </w:rPr>
+        <w:t xml:space="preserve">    |RETURN </w:t>
+      </w:r>
+    </w:p>
+    <w:p>
+      <w:pPr>
+        <w:shd w:val="clear" w:color="auto" w:fill="1E1E1E"/>
+        <w:spacing w:line="285" w:lineRule="atLeast"/>
+        <w:rPr>
+          <w:rFonts w:ascii="Consolas" w:eastAsia="Times New Roman" w:hAnsi="Consolas" w:cs="Times New Roman"/>
+          <w:color w:val="D4D4D4"/>
+          <w:sz w:val="21"/>
+          <w:szCs w:val="21"/>
+          <w:lang w:eastAsia="es-GT"/>
+        </w:rPr>
+      </w:pPr>
+      <w:r>
+        <w:rPr>
+          <w:rFonts w:ascii="Consolas" w:eastAsia="Times New Roman" w:hAnsi="Consolas" w:cs="Times New Roman"/>
+          <w:color w:val="D4D4D4"/>
+          <w:sz w:val="21"/>
+          <w:szCs w:val="21"/>
+          <w:lang w:eastAsia="es-GT"/>
+        </w:rPr>
+        <w:t xml:space="preserve">    |PRINT </w:t>
+      </w:r>
+    </w:p>
+    <w:p>
+      <w:pPr>
+        <w:shd w:val="clear" w:color="auto" w:fill="1E1E1E"/>
+        <w:spacing w:line="285" w:lineRule="atLeast"/>
+        <w:rPr>
+          <w:rFonts w:ascii="Consolas" w:eastAsia="Times New Roman" w:hAnsi="Consolas" w:cs="Times New Roman"/>
+          <w:color w:val="D4D4D4"/>
+          <w:sz w:val="21"/>
+          <w:szCs w:val="21"/>
+          <w:lang w:eastAsia="es-GT"/>
+        </w:rPr>
+      </w:pPr>
+      <w:r>
+        <w:rPr>
+          <w:rFonts w:ascii="Consolas" w:eastAsia="Times New Roman" w:hAnsi="Consolas" w:cs="Times New Roman"/>
+          <w:color w:val="D4D4D4"/>
+          <w:sz w:val="21"/>
+          <w:szCs w:val="21"/>
+          <w:lang w:eastAsia="es-GT"/>
+        </w:rPr>
+        <w:t>    |METODO</w:t>
+      </w:r>
+    </w:p>
+    <w:p>
+      <w:pPr>
+        <w:shd w:val="clear" w:color="auto" w:fill="1E1E1E"/>
+        <w:spacing w:line="285" w:lineRule="atLeast"/>
+        <w:rPr>
+          <w:rFonts w:ascii="Consolas" w:eastAsia="Times New Roman" w:hAnsi="Consolas" w:cs="Times New Roman"/>
+          <w:color w:val="D4D4D4"/>
+          <w:sz w:val="21"/>
+          <w:szCs w:val="21"/>
+          <w:lang w:eastAsia="es-GT"/>
+        </w:rPr>
+      </w:pPr>
+      <w:r>
+        <w:rPr>
+          <w:rFonts w:ascii="Consolas" w:eastAsia="Times New Roman" w:hAnsi="Consolas" w:cs="Times New Roman"/>
+          <w:color w:val="D4D4D4"/>
+          <w:sz w:val="21"/>
+          <w:szCs w:val="21"/>
+          <w:lang w:eastAsia="es-GT"/>
+        </w:rPr>
+        <w:t>    |FUNCION</w:t>
+      </w:r>
+    </w:p>
+    <w:p>
+      <w:pPr>
+        <w:shd w:val="clear" w:color="auto" w:fill="1E1E1E"/>
+        <w:spacing w:line="285" w:lineRule="atLeast"/>
+        <w:rPr>
+          <w:rFonts w:ascii="Consolas" w:eastAsia="Times New Roman" w:hAnsi="Consolas" w:cs="Times New Roman"/>
+          <w:color w:val="D4D4D4"/>
+          <w:sz w:val="21"/>
+          <w:szCs w:val="21"/>
+          <w:lang w:eastAsia="es-GT"/>
+        </w:rPr>
+      </w:pPr>
+      <w:r>
+        <w:rPr>
+          <w:rFonts w:ascii="Consolas" w:eastAsia="Times New Roman" w:hAnsi="Consolas" w:cs="Times New Roman"/>
+          <w:color w:val="D4D4D4"/>
+          <w:sz w:val="21"/>
+          <w:szCs w:val="21"/>
+          <w:lang w:eastAsia="es-GT"/>
+        </w:rPr>
+        <w:t xml:space="preserve">    |LLAMADAFUNCION </w:t>
+      </w:r>
+      <w:proofErr w:type="spellStart"/>
+      <w:r>
+        <w:rPr>
+          <w:rFonts w:ascii="Consolas" w:eastAsia="Times New Roman" w:hAnsi="Consolas" w:cs="Times New Roman"/>
+          <w:color w:val="D4D4D4"/>
+          <w:sz w:val="21"/>
+          <w:szCs w:val="21"/>
+          <w:lang w:eastAsia="es-GT"/>
+        </w:rPr>
+        <w:t>PComa</w:t>
+      </w:r>
+      <w:proofErr w:type="spellEnd"/>
+    </w:p>
+    <w:p>
+      <w:pPr>
+        <w:shd w:val="clear" w:color="auto" w:fill="1E1E1E"/>
+        <w:spacing w:line="285" w:lineRule="atLeast"/>
+        <w:rPr>
+          <w:rFonts w:ascii="Consolas" w:eastAsia="Times New Roman" w:hAnsi="Consolas" w:cs="Times New Roman"/>
+          <w:color w:val="D4D4D4"/>
+          <w:sz w:val="21"/>
+          <w:szCs w:val="21"/>
+          <w:lang w:eastAsia="es-GT"/>
+        </w:rPr>
+      </w:pPr>
+      <w:r>
+        <w:rPr>
+          <w:rFonts w:ascii="Consolas" w:eastAsia="Times New Roman" w:hAnsi="Consolas" w:cs="Times New Roman"/>
+          <w:color w:val="D4D4D4"/>
+          <w:sz w:val="21"/>
+          <w:szCs w:val="21"/>
+          <w:lang w:eastAsia="es-GT"/>
+        </w:rPr>
+        <w:t xml:space="preserve">    |VECTORES </w:t>
+      </w:r>
+    </w:p>
+    <w:p>
+      <w:pPr>
+        <w:shd w:val="clear" w:color="auto" w:fill="1E1E1E"/>
+        <w:spacing w:line="285" w:lineRule="atLeast"/>
+        <w:rPr>
+          <w:rFonts w:ascii="Consolas" w:eastAsia="Times New Roman" w:hAnsi="Consolas" w:cs="Times New Roman"/>
+          <w:color w:val="D4D4D4"/>
+          <w:sz w:val="21"/>
+          <w:szCs w:val="21"/>
+          <w:lang w:eastAsia="es-GT"/>
+        </w:rPr>
+      </w:pPr>
+      <w:r>
+        <w:rPr>
+          <w:rFonts w:ascii="Consolas" w:eastAsia="Times New Roman" w:hAnsi="Consolas" w:cs="Times New Roman"/>
+          <w:color w:val="D4D4D4"/>
+          <w:sz w:val="21"/>
+          <w:szCs w:val="21"/>
+          <w:lang w:eastAsia="es-GT"/>
+        </w:rPr>
+        <w:t xml:space="preserve">    |LLAMADAVECTOR </w:t>
+      </w:r>
+      <w:proofErr w:type="spellStart"/>
+      <w:r>
+        <w:rPr>
+          <w:rFonts w:ascii="Consolas" w:eastAsia="Times New Roman" w:hAnsi="Consolas" w:cs="Times New Roman"/>
+          <w:color w:val="D4D4D4"/>
+          <w:sz w:val="21"/>
+          <w:szCs w:val="21"/>
+          <w:lang w:eastAsia="es-GT"/>
+        </w:rPr>
+        <w:t>PComa</w:t>
+      </w:r>
+      <w:proofErr w:type="spellEnd"/>
+    </w:p>
+    <w:p>
+      <w:pPr>
+        <w:shd w:val="clear" w:color="auto" w:fill="1E1E1E"/>
+        <w:spacing w:line="285" w:lineRule="atLeast"/>
+        <w:rPr>
+          <w:rFonts w:ascii="Consolas" w:eastAsia="Times New Roman" w:hAnsi="Consolas" w:cs="Times New Roman"/>
+          <w:color w:val="D4D4D4"/>
+          <w:sz w:val="21"/>
+          <w:szCs w:val="21"/>
+          <w:lang w:eastAsia="es-GT"/>
+        </w:rPr>
+      </w:pPr>
+      <w:r>
+        <w:rPr>
+          <w:rFonts w:ascii="Consolas" w:eastAsia="Times New Roman" w:hAnsi="Consolas" w:cs="Times New Roman"/>
+          <w:color w:val="D4D4D4"/>
+          <w:sz w:val="21"/>
+          <w:szCs w:val="21"/>
+          <w:lang w:eastAsia="es-GT"/>
+        </w:rPr>
         <w:t>    |</w:t>
       </w:r>
-      <w:proofErr w:type="spellStart"/>
-      <w:r>
-        <w:rPr>
-          <w:rFonts w:ascii="Consolas" w:eastAsia="Times New Roman" w:hAnsi="Consolas" w:cs="Times New Roman"/>
-          <w:color w:val="D4D4D4"/>
-          <w:sz w:val="21"/>
-          <w:szCs w:val="21"/>
-          <w:lang w:eastAsia="es-GT"/>
-        </w:rPr>
-        <w:t>ComentMultiple</w:t>
-      </w:r>
-      <w:proofErr w:type="spellEnd"/>
+      <w:r>
+        <w:rPr>
+          <w:rFonts w:ascii="Consolas" w:eastAsia="Times New Roman" w:hAnsi="Consolas" w:cs="Times New Roman"/>
+          <w:color w:val="569CD6"/>
+          <w:sz w:val="21"/>
+          <w:szCs w:val="21"/>
+          <w:lang w:eastAsia="es-GT"/>
+        </w:rPr>
+        <w:t>error</w:t>
+      </w:r>
       <w:r>
         <w:rPr>
           <w:rFonts w:ascii="Consolas" w:eastAsia="Times New Roman" w:hAnsi="Consolas" w:cs="Times New Roman"/>
@@ -1719,121 +2207,6 @@
           <w:szCs w:val="21"/>
           <w:lang w:eastAsia="es-GT"/>
         </w:rPr>
-        <w:t xml:space="preserve">    |DECLARACION </w:t>
-      </w:r>
-    </w:p>
-    <w:p>
-      <w:pPr>
-        <w:shd w:val="clear" w:color="auto" w:fill="1E1E1E"/>
-        <w:spacing w:line="285" w:lineRule="atLeast"/>
-        <w:rPr>
-          <w:rFonts w:ascii="Consolas" w:eastAsia="Times New Roman" w:hAnsi="Consolas" w:cs="Times New Roman"/>
-          <w:color w:val="D4D4D4"/>
-          <w:sz w:val="21"/>
-          <w:szCs w:val="21"/>
-          <w:lang w:eastAsia="es-GT"/>
-        </w:rPr>
-      </w:pPr>
-      <w:r>
-        <w:rPr>
-          <w:rFonts w:ascii="Consolas" w:eastAsia="Times New Roman" w:hAnsi="Consolas" w:cs="Times New Roman"/>
-          <w:color w:val="D4D4D4"/>
-          <w:sz w:val="21"/>
-          <w:szCs w:val="21"/>
-          <w:lang w:eastAsia="es-GT"/>
-        </w:rPr>
-        <w:t xml:space="preserve">    |ASIGNACION </w:t>
-      </w:r>
-    </w:p>
-    <w:p>
-      <w:pPr>
-        <w:shd w:val="clear" w:color="auto" w:fill="1E1E1E"/>
-        <w:spacing w:line="285" w:lineRule="atLeast"/>
-        <w:rPr>
-          <w:rFonts w:ascii="Consolas" w:eastAsia="Times New Roman" w:hAnsi="Consolas" w:cs="Times New Roman"/>
-          <w:color w:val="D4D4D4"/>
-          <w:sz w:val="21"/>
-          <w:szCs w:val="21"/>
-          <w:lang w:eastAsia="es-GT"/>
-        </w:rPr>
-      </w:pPr>
-      <w:r>
-        <w:rPr>
-          <w:rFonts w:ascii="Consolas" w:eastAsia="Times New Roman" w:hAnsi="Consolas" w:cs="Times New Roman"/>
-          <w:color w:val="D4D4D4"/>
-          <w:sz w:val="21"/>
-          <w:szCs w:val="21"/>
-          <w:lang w:eastAsia="es-GT"/>
-        </w:rPr>
-        <w:t xml:space="preserve">    |IF </w:t>
-      </w:r>
-    </w:p>
-    <w:p>
-      <w:pPr>
-        <w:shd w:val="clear" w:color="auto" w:fill="1E1E1E"/>
-        <w:spacing w:line="285" w:lineRule="atLeast"/>
-        <w:rPr>
-          <w:rFonts w:ascii="Consolas" w:eastAsia="Times New Roman" w:hAnsi="Consolas" w:cs="Times New Roman"/>
-          <w:color w:val="D4D4D4"/>
-          <w:sz w:val="21"/>
-          <w:szCs w:val="21"/>
-          <w:lang w:eastAsia="es-GT"/>
-        </w:rPr>
-      </w:pPr>
-      <w:r>
-        <w:rPr>
-          <w:rFonts w:ascii="Consolas" w:eastAsia="Times New Roman" w:hAnsi="Consolas" w:cs="Times New Roman"/>
-          <w:color w:val="D4D4D4"/>
-          <w:sz w:val="21"/>
-          <w:szCs w:val="21"/>
-          <w:lang w:eastAsia="es-GT"/>
-        </w:rPr>
-        <w:t xml:space="preserve">    |WHILE </w:t>
-      </w:r>
-    </w:p>
-    <w:p>
-      <w:pPr>
-        <w:shd w:val="clear" w:color="auto" w:fill="1E1E1E"/>
-        <w:spacing w:line="285" w:lineRule="atLeast"/>
-        <w:rPr>
-          <w:rFonts w:ascii="Consolas" w:eastAsia="Times New Roman" w:hAnsi="Consolas" w:cs="Times New Roman"/>
-          <w:color w:val="D4D4D4"/>
-          <w:sz w:val="21"/>
-          <w:szCs w:val="21"/>
-          <w:lang w:eastAsia="es-GT"/>
-        </w:rPr>
-      </w:pPr>
-      <w:r>
-        <w:rPr>
-          <w:rFonts w:ascii="Consolas" w:eastAsia="Times New Roman" w:hAnsi="Consolas" w:cs="Times New Roman"/>
-          <w:color w:val="D4D4D4"/>
-          <w:sz w:val="21"/>
-          <w:szCs w:val="21"/>
-          <w:lang w:eastAsia="es-GT"/>
-        </w:rPr>
-        <w:t xml:space="preserve">    |SWITCH </w:t>
-      </w:r>
-    </w:p>
-    <w:p>
-      <w:pPr>
-        <w:shd w:val="clear" w:color="auto" w:fill="1E1E1E"/>
-        <w:spacing w:line="285" w:lineRule="atLeast"/>
-        <w:rPr>
-          <w:rFonts w:ascii="Consolas" w:eastAsia="Times New Roman" w:hAnsi="Consolas" w:cs="Times New Roman"/>
-          <w:color w:val="D4D4D4"/>
-          <w:sz w:val="21"/>
-          <w:szCs w:val="21"/>
-          <w:lang w:eastAsia="es-GT"/>
-        </w:rPr>
-      </w:pPr>
-      <w:r>
-        <w:rPr>
-          <w:rFonts w:ascii="Consolas" w:eastAsia="Times New Roman" w:hAnsi="Consolas" w:cs="Times New Roman"/>
-          <w:color w:val="D4D4D4"/>
-          <w:sz w:val="21"/>
-          <w:szCs w:val="21"/>
-          <w:lang w:eastAsia="es-GT"/>
-        </w:rPr>
         <w:t>;</w:t>
       </w:r>
     </w:p>
@@ -1893,7 +2266,29 @@
           <w:szCs w:val="21"/>
           <w:lang w:eastAsia="es-GT"/>
         </w:rPr>
-        <w:t xml:space="preserve">    :TIPO LISTAVARIABLES Igual EXPRESION </w:t>
+        <w:t xml:space="preserve">    </w:t>
+      </w:r>
+      <w:proofErr w:type="gramStart"/>
+      <w:r>
+        <w:rPr>
+          <w:rFonts w:ascii="Consolas" w:eastAsia="Times New Roman" w:hAnsi="Consolas" w:cs="Times New Roman"/>
+          <w:color w:val="D4D4D4"/>
+          <w:sz w:val="21"/>
+          <w:szCs w:val="21"/>
+          <w:lang w:eastAsia="es-GT"/>
+        </w:rPr>
+        <w:t>:TIPO</w:t>
+      </w:r>
+      <w:proofErr w:type="gramEnd"/>
+      <w:r>
+        <w:rPr>
+          <w:rFonts w:ascii="Consolas" w:eastAsia="Times New Roman" w:hAnsi="Consolas" w:cs="Times New Roman"/>
+          <w:color w:val="D4D4D4"/>
+          <w:sz w:val="21"/>
+          <w:szCs w:val="21"/>
+          <w:lang w:eastAsia="es-GT"/>
+        </w:rPr>
+        <w:t xml:space="preserve"> LISTAVARIABLES Igual EXPRESION </w:t>
       </w:r>
       <w:proofErr w:type="spellStart"/>
       <w:r>
@@ -2042,7 +2437,29 @@
           <w:szCs w:val="21"/>
           <w:lang w:eastAsia="es-GT"/>
         </w:rPr>
-        <w:t xml:space="preserve">    :LISTAVARIABLES Igual EXPRESION </w:t>
+        <w:t xml:space="preserve">    </w:t>
+      </w:r>
+      <w:proofErr w:type="gramStart"/>
+      <w:r>
+        <w:rPr>
+          <w:rFonts w:ascii="Consolas" w:eastAsia="Times New Roman" w:hAnsi="Consolas" w:cs="Times New Roman"/>
+          <w:color w:val="D4D4D4"/>
+          <w:sz w:val="21"/>
+          <w:szCs w:val="21"/>
+          <w:lang w:eastAsia="es-GT"/>
+        </w:rPr>
+        <w:t>:LISTAVARIABLES</w:t>
+      </w:r>
+      <w:proofErr w:type="gramEnd"/>
+      <w:r>
+        <w:rPr>
+          <w:rFonts w:ascii="Consolas" w:eastAsia="Times New Roman" w:hAnsi="Consolas" w:cs="Times New Roman"/>
+          <w:color w:val="D4D4D4"/>
+          <w:sz w:val="21"/>
+          <w:szCs w:val="21"/>
+          <w:lang w:eastAsia="es-GT"/>
+        </w:rPr>
+        <w:t xml:space="preserve"> Igual EXPRESION </w:t>
       </w:r>
       <w:proofErr w:type="spellStart"/>
       <w:r>
@@ -2056,6 +2473,16 @@
         <w:t>PComa</w:t>
       </w:r>
       <w:proofErr w:type="spellEnd"/>
+      <w:r>
+        <w:rPr>
+          <w:rFonts w:ascii="Consolas" w:eastAsia="Times New Roman" w:hAnsi="Consolas" w:cs="Times New Roman"/>
+          <w:color w:val="D4D4D4"/>
+          <w:sz w:val="21"/>
+          <w:szCs w:val="21"/>
+          <w:lang w:eastAsia="es-GT"/>
+        </w:rPr>
+        <w:t xml:space="preserve"> </w:t>
+      </w:r>
     </w:p>
     <w:p>
       <w:pPr>
@@ -2136,7 +2563,29 @@
           <w:szCs w:val="21"/>
           <w:lang w:eastAsia="es-GT"/>
         </w:rPr>
-        <w:t xml:space="preserve">    :LISTAVARIABLES Coma Id </w:t>
+        <w:t xml:space="preserve">    </w:t>
+      </w:r>
+      <w:proofErr w:type="gramStart"/>
+      <w:r>
+        <w:rPr>
+          <w:rFonts w:ascii="Consolas" w:eastAsia="Times New Roman" w:hAnsi="Consolas" w:cs="Times New Roman"/>
+          <w:color w:val="D4D4D4"/>
+          <w:sz w:val="21"/>
+          <w:szCs w:val="21"/>
+          <w:lang w:eastAsia="es-GT"/>
+        </w:rPr>
+        <w:t>:LISTAVARIABLES</w:t>
+      </w:r>
+      <w:proofErr w:type="gramEnd"/>
+      <w:r>
+        <w:rPr>
+          <w:rFonts w:ascii="Consolas" w:eastAsia="Times New Roman" w:hAnsi="Consolas" w:cs="Times New Roman"/>
+          <w:color w:val="D4D4D4"/>
+          <w:sz w:val="21"/>
+          <w:szCs w:val="21"/>
+          <w:lang w:eastAsia="es-GT"/>
+        </w:rPr>
+        <w:t xml:space="preserve"> Coma Id </w:t>
       </w:r>
     </w:p>
     <w:p>
@@ -2218,6 +2667,7 @@
           <w:szCs w:val="21"/>
           <w:lang w:eastAsia="es-GT"/>
         </w:rPr>
+        <w:lastRenderedPageBreak/>
         <w:t>TIPO</w:t>
       </w:r>
     </w:p>
@@ -2241,7 +2691,18 @@
           <w:szCs w:val="21"/>
           <w:lang w:eastAsia="es-GT"/>
         </w:rPr>
-        <w:t>    :</w:t>
+        <w:t xml:space="preserve">    </w:t>
+      </w:r>
+      <w:proofErr w:type="gramStart"/>
+      <w:r>
+        <w:rPr>
+          <w:rFonts w:ascii="Consolas" w:eastAsia="Times New Roman" w:hAnsi="Consolas" w:cs="Times New Roman"/>
+          <w:color w:val="D4D4D4"/>
+          <w:sz w:val="21"/>
+          <w:szCs w:val="21"/>
+          <w:lang w:eastAsia="es-GT"/>
+        </w:rPr>
+        <w:t>:</w:t>
       </w:r>
       <w:proofErr w:type="spellStart"/>
       <w:r>
@@ -2255,6 +2716,7 @@
         <w:t>resString</w:t>
       </w:r>
       <w:proofErr w:type="spellEnd"/>
+      <w:proofErr w:type="gramEnd"/>
       <w:r>
         <w:rPr>
           <w:rFonts w:ascii="Consolas" w:eastAsia="Times New Roman" w:hAnsi="Consolas" w:cs="Times New Roman"/>
@@ -2494,32 +2956,1202 @@
           <w:lang w:eastAsia="es-GT"/>
         </w:rPr>
       </w:pPr>
-    </w:p>
-    <w:p>
-      <w:pPr>
-        <w:shd w:val="clear" w:color="auto" w:fill="1E1E1E"/>
-        <w:spacing w:line="285" w:lineRule="atLeast"/>
-        <w:rPr>
-          <w:rFonts w:ascii="Consolas" w:eastAsia="Times New Roman" w:hAnsi="Consolas" w:cs="Times New Roman"/>
-          <w:color w:val="D4D4D4"/>
-          <w:sz w:val="21"/>
-          <w:szCs w:val="21"/>
-          <w:lang w:eastAsia="es-GT"/>
-        </w:rPr>
-      </w:pPr>
-    </w:p>
-    <w:p>
-      <w:pPr>
-        <w:shd w:val="clear" w:color="auto" w:fill="1E1E1E"/>
-        <w:spacing w:line="285" w:lineRule="atLeast"/>
-        <w:rPr>
-          <w:rFonts w:ascii="Consolas" w:eastAsia="Times New Roman" w:hAnsi="Consolas" w:cs="Times New Roman"/>
-          <w:color w:val="D4D4D4"/>
-          <w:sz w:val="21"/>
-          <w:szCs w:val="21"/>
-          <w:lang w:eastAsia="es-GT"/>
-        </w:rPr>
-      </w:pPr>
+      <w:r>
+        <w:rPr>
+          <w:rFonts w:ascii="Consolas" w:eastAsia="Times New Roman" w:hAnsi="Consolas" w:cs="Times New Roman"/>
+          <w:color w:val="D4D4D4"/>
+          <w:sz w:val="21"/>
+          <w:szCs w:val="21"/>
+          <w:lang w:eastAsia="es-GT"/>
+        </w:rPr>
+        <w:t>EXPRESION</w:t>
+      </w:r>
+    </w:p>
+    <w:p>
+      <w:pPr>
+        <w:shd w:val="clear" w:color="auto" w:fill="1E1E1E"/>
+        <w:spacing w:line="285" w:lineRule="atLeast"/>
+        <w:rPr>
+          <w:rFonts w:ascii="Consolas" w:eastAsia="Times New Roman" w:hAnsi="Consolas" w:cs="Times New Roman"/>
+          <w:color w:val="D4D4D4"/>
+          <w:sz w:val="21"/>
+          <w:szCs w:val="21"/>
+          <w:lang w:eastAsia="es-GT"/>
+        </w:rPr>
+      </w:pPr>
+      <w:r>
+        <w:rPr>
+          <w:rFonts w:ascii="Consolas" w:eastAsia="Times New Roman" w:hAnsi="Consolas" w:cs="Times New Roman"/>
+          <w:color w:val="D4D4D4"/>
+          <w:sz w:val="21"/>
+          <w:szCs w:val="21"/>
+          <w:lang w:eastAsia="es-GT"/>
+        </w:rPr>
+        <w:t xml:space="preserve">    </w:t>
+      </w:r>
+      <w:r>
+        <w:rPr>
+          <w:rFonts w:ascii="Consolas" w:eastAsia="Times New Roman" w:hAnsi="Consolas" w:cs="Times New Roman"/>
+          <w:color w:val="6A9955"/>
+          <w:sz w:val="21"/>
+          <w:szCs w:val="21"/>
+          <w:lang w:eastAsia="es-GT"/>
+        </w:rPr>
+        <w:t>//ARITMETICOS</w:t>
+      </w:r>
+    </w:p>
+    <w:p>
+      <w:pPr>
+        <w:shd w:val="clear" w:color="auto" w:fill="1E1E1E"/>
+        <w:spacing w:line="285" w:lineRule="atLeast"/>
+        <w:rPr>
+          <w:rFonts w:ascii="Consolas" w:eastAsia="Times New Roman" w:hAnsi="Consolas" w:cs="Times New Roman"/>
+          <w:color w:val="D4D4D4"/>
+          <w:sz w:val="21"/>
+          <w:szCs w:val="21"/>
+          <w:lang w:eastAsia="es-GT"/>
+        </w:rPr>
+      </w:pPr>
+      <w:r>
+        <w:rPr>
+          <w:rFonts w:ascii="Consolas" w:eastAsia="Times New Roman" w:hAnsi="Consolas" w:cs="Times New Roman"/>
+          <w:color w:val="D4D4D4"/>
+          <w:sz w:val="21"/>
+          <w:szCs w:val="21"/>
+          <w:lang w:eastAsia="es-GT"/>
+        </w:rPr>
+        <w:t xml:space="preserve">    : EXPRESION 'Mas' EXPRESION   </w:t>
+      </w:r>
+    </w:p>
+    <w:p>
+      <w:pPr>
+        <w:shd w:val="clear" w:color="auto" w:fill="1E1E1E"/>
+        <w:spacing w:line="285" w:lineRule="atLeast"/>
+        <w:rPr>
+          <w:rFonts w:ascii="Consolas" w:eastAsia="Times New Roman" w:hAnsi="Consolas" w:cs="Times New Roman"/>
+          <w:color w:val="D4D4D4"/>
+          <w:sz w:val="21"/>
+          <w:szCs w:val="21"/>
+          <w:lang w:eastAsia="es-GT"/>
+        </w:rPr>
+      </w:pPr>
+      <w:r>
+        <w:rPr>
+          <w:rFonts w:ascii="Consolas" w:eastAsia="Times New Roman" w:hAnsi="Consolas" w:cs="Times New Roman"/>
+          <w:color w:val="D4D4D4"/>
+          <w:sz w:val="21"/>
+          <w:szCs w:val="21"/>
+          <w:lang w:eastAsia="es-GT"/>
+        </w:rPr>
+        <w:t xml:space="preserve">    | EXPRESION 'Menos' EXPRESION </w:t>
+      </w:r>
+    </w:p>
+    <w:p>
+      <w:pPr>
+        <w:shd w:val="clear" w:color="auto" w:fill="1E1E1E"/>
+        <w:spacing w:line="285" w:lineRule="atLeast"/>
+        <w:rPr>
+          <w:rFonts w:ascii="Consolas" w:eastAsia="Times New Roman" w:hAnsi="Consolas" w:cs="Times New Roman"/>
+          <w:color w:val="D4D4D4"/>
+          <w:sz w:val="21"/>
+          <w:szCs w:val="21"/>
+          <w:lang w:eastAsia="es-GT"/>
+        </w:rPr>
+      </w:pPr>
+      <w:r>
+        <w:rPr>
+          <w:rFonts w:ascii="Consolas" w:eastAsia="Times New Roman" w:hAnsi="Consolas" w:cs="Times New Roman"/>
+          <w:color w:val="D4D4D4"/>
+          <w:sz w:val="21"/>
+          <w:szCs w:val="21"/>
+          <w:lang w:eastAsia="es-GT"/>
+        </w:rPr>
+        <w:t xml:space="preserve">    | EXPRESION 'Por' EXPRESION   </w:t>
+      </w:r>
+    </w:p>
+    <w:p>
+      <w:pPr>
+        <w:shd w:val="clear" w:color="auto" w:fill="1E1E1E"/>
+        <w:spacing w:line="285" w:lineRule="atLeast"/>
+        <w:rPr>
+          <w:rFonts w:ascii="Consolas" w:eastAsia="Times New Roman" w:hAnsi="Consolas" w:cs="Times New Roman"/>
+          <w:color w:val="D4D4D4"/>
+          <w:sz w:val="21"/>
+          <w:szCs w:val="21"/>
+          <w:lang w:eastAsia="es-GT"/>
+        </w:rPr>
+      </w:pPr>
+      <w:r>
+        <w:rPr>
+          <w:rFonts w:ascii="Consolas" w:eastAsia="Times New Roman" w:hAnsi="Consolas" w:cs="Times New Roman"/>
+          <w:color w:val="D4D4D4"/>
+          <w:sz w:val="21"/>
+          <w:szCs w:val="21"/>
+          <w:lang w:eastAsia="es-GT"/>
+        </w:rPr>
+        <w:t>    | EXPRESION '</w:t>
+      </w:r>
+      <w:proofErr w:type="spellStart"/>
+      <w:r>
+        <w:rPr>
+          <w:rFonts w:ascii="Consolas" w:eastAsia="Times New Roman" w:hAnsi="Consolas" w:cs="Times New Roman"/>
+          <w:color w:val="D4D4D4"/>
+          <w:sz w:val="21"/>
+          <w:szCs w:val="21"/>
+          <w:lang w:eastAsia="es-GT"/>
+        </w:rPr>
+        <w:t>Div</w:t>
+      </w:r>
+      <w:proofErr w:type="spellEnd"/>
+      <w:r>
+        <w:rPr>
+          <w:rFonts w:ascii="Consolas" w:eastAsia="Times New Roman" w:hAnsi="Consolas" w:cs="Times New Roman"/>
+          <w:color w:val="D4D4D4"/>
+          <w:sz w:val="21"/>
+          <w:szCs w:val="21"/>
+          <w:lang w:eastAsia="es-GT"/>
+        </w:rPr>
+        <w:t xml:space="preserve">' EXPRESION   </w:t>
+      </w:r>
+    </w:p>
+    <w:p>
+      <w:pPr>
+        <w:shd w:val="clear" w:color="auto" w:fill="1E1E1E"/>
+        <w:spacing w:line="285" w:lineRule="atLeast"/>
+        <w:rPr>
+          <w:rFonts w:ascii="Consolas" w:eastAsia="Times New Roman" w:hAnsi="Consolas" w:cs="Times New Roman"/>
+          <w:color w:val="D4D4D4"/>
+          <w:sz w:val="21"/>
+          <w:szCs w:val="21"/>
+          <w:lang w:eastAsia="es-GT"/>
+        </w:rPr>
+      </w:pPr>
+      <w:r>
+        <w:rPr>
+          <w:rFonts w:ascii="Consolas" w:eastAsia="Times New Roman" w:hAnsi="Consolas" w:cs="Times New Roman"/>
+          <w:color w:val="D4D4D4"/>
+          <w:sz w:val="21"/>
+          <w:szCs w:val="21"/>
+          <w:lang w:eastAsia="es-GT"/>
+        </w:rPr>
+        <w:t xml:space="preserve">    </w:t>
+      </w:r>
+      <w:r>
+        <w:rPr>
+          <w:rFonts w:ascii="Consolas" w:eastAsia="Times New Roman" w:hAnsi="Consolas" w:cs="Times New Roman"/>
+          <w:color w:val="6A9955"/>
+          <w:sz w:val="21"/>
+          <w:szCs w:val="21"/>
+          <w:lang w:eastAsia="es-GT"/>
+        </w:rPr>
+        <w:t>//RELACIONALES</w:t>
+      </w:r>
+    </w:p>
+    <w:p>
+      <w:pPr>
+        <w:shd w:val="clear" w:color="auto" w:fill="1E1E1E"/>
+        <w:spacing w:line="285" w:lineRule="atLeast"/>
+        <w:rPr>
+          <w:rFonts w:ascii="Consolas" w:eastAsia="Times New Roman" w:hAnsi="Consolas" w:cs="Times New Roman"/>
+          <w:color w:val="D4D4D4"/>
+          <w:sz w:val="21"/>
+          <w:szCs w:val="21"/>
+          <w:lang w:eastAsia="es-GT"/>
+        </w:rPr>
+      </w:pPr>
+      <w:r>
+        <w:rPr>
+          <w:rFonts w:ascii="Consolas" w:eastAsia="Times New Roman" w:hAnsi="Consolas" w:cs="Times New Roman"/>
+          <w:color w:val="D4D4D4"/>
+          <w:sz w:val="21"/>
+          <w:szCs w:val="21"/>
+          <w:lang w:eastAsia="es-GT"/>
+        </w:rPr>
+        <w:t>    | EXPRESION '</w:t>
+      </w:r>
+      <w:proofErr w:type="spellStart"/>
+      <w:r>
+        <w:rPr>
+          <w:rFonts w:ascii="Consolas" w:eastAsia="Times New Roman" w:hAnsi="Consolas" w:cs="Times New Roman"/>
+          <w:color w:val="D4D4D4"/>
+          <w:sz w:val="21"/>
+          <w:szCs w:val="21"/>
+          <w:lang w:eastAsia="es-GT"/>
+        </w:rPr>
+        <w:t>MayorQue</w:t>
+      </w:r>
+      <w:proofErr w:type="spellEnd"/>
+      <w:r>
+        <w:rPr>
+          <w:rFonts w:ascii="Consolas" w:eastAsia="Times New Roman" w:hAnsi="Consolas" w:cs="Times New Roman"/>
+          <w:color w:val="D4D4D4"/>
+          <w:sz w:val="21"/>
+          <w:szCs w:val="21"/>
+          <w:lang w:eastAsia="es-GT"/>
+        </w:rPr>
+        <w:t xml:space="preserve">' EXPRESION </w:t>
+      </w:r>
+    </w:p>
+    <w:p>
+      <w:pPr>
+        <w:shd w:val="clear" w:color="auto" w:fill="1E1E1E"/>
+        <w:spacing w:line="285" w:lineRule="atLeast"/>
+        <w:rPr>
+          <w:rFonts w:ascii="Consolas" w:eastAsia="Times New Roman" w:hAnsi="Consolas" w:cs="Times New Roman"/>
+          <w:color w:val="D4D4D4"/>
+          <w:sz w:val="21"/>
+          <w:szCs w:val="21"/>
+          <w:lang w:eastAsia="es-GT"/>
+        </w:rPr>
+      </w:pPr>
+      <w:r>
+        <w:rPr>
+          <w:rFonts w:ascii="Consolas" w:eastAsia="Times New Roman" w:hAnsi="Consolas" w:cs="Times New Roman"/>
+          <w:color w:val="D4D4D4"/>
+          <w:sz w:val="21"/>
+          <w:szCs w:val="21"/>
+          <w:lang w:eastAsia="es-GT"/>
+        </w:rPr>
+        <w:t>    | EXPRESION '</w:t>
+      </w:r>
+      <w:proofErr w:type="spellStart"/>
+      <w:r>
+        <w:rPr>
+          <w:rFonts w:ascii="Consolas" w:eastAsia="Times New Roman" w:hAnsi="Consolas" w:cs="Times New Roman"/>
+          <w:color w:val="D4D4D4"/>
+          <w:sz w:val="21"/>
+          <w:szCs w:val="21"/>
+          <w:lang w:eastAsia="es-GT"/>
+        </w:rPr>
+        <w:t>MenorQue</w:t>
+      </w:r>
+      <w:proofErr w:type="spellEnd"/>
+      <w:r>
+        <w:rPr>
+          <w:rFonts w:ascii="Consolas" w:eastAsia="Times New Roman" w:hAnsi="Consolas" w:cs="Times New Roman"/>
+          <w:color w:val="D4D4D4"/>
+          <w:sz w:val="21"/>
+          <w:szCs w:val="21"/>
+          <w:lang w:eastAsia="es-GT"/>
+        </w:rPr>
+        <w:t xml:space="preserve">' EXPRESION </w:t>
+      </w:r>
+    </w:p>
+    <w:p>
+      <w:pPr>
+        <w:shd w:val="clear" w:color="auto" w:fill="1E1E1E"/>
+        <w:spacing w:line="285" w:lineRule="atLeast"/>
+        <w:rPr>
+          <w:rFonts w:ascii="Consolas" w:eastAsia="Times New Roman" w:hAnsi="Consolas" w:cs="Times New Roman"/>
+          <w:color w:val="D4D4D4"/>
+          <w:sz w:val="21"/>
+          <w:szCs w:val="21"/>
+          <w:lang w:eastAsia="es-GT"/>
+        </w:rPr>
+      </w:pPr>
+      <w:r>
+        <w:rPr>
+          <w:rFonts w:ascii="Consolas" w:eastAsia="Times New Roman" w:hAnsi="Consolas" w:cs="Times New Roman"/>
+          <w:color w:val="D4D4D4"/>
+          <w:sz w:val="21"/>
+          <w:szCs w:val="21"/>
+          <w:lang w:eastAsia="es-GT"/>
+        </w:rPr>
+        <w:t xml:space="preserve">    | EXPRESION 'Igualdad' EXPRESION </w:t>
+      </w:r>
+    </w:p>
+    <w:p>
+      <w:pPr>
+        <w:shd w:val="clear" w:color="auto" w:fill="1E1E1E"/>
+        <w:spacing w:line="285" w:lineRule="atLeast"/>
+        <w:rPr>
+          <w:rFonts w:ascii="Consolas" w:eastAsia="Times New Roman" w:hAnsi="Consolas" w:cs="Times New Roman"/>
+          <w:color w:val="D4D4D4"/>
+          <w:sz w:val="21"/>
+          <w:szCs w:val="21"/>
+          <w:lang w:eastAsia="es-GT"/>
+        </w:rPr>
+      </w:pPr>
+      <w:r>
+        <w:rPr>
+          <w:rFonts w:ascii="Consolas" w:eastAsia="Times New Roman" w:hAnsi="Consolas" w:cs="Times New Roman"/>
+          <w:color w:val="D4D4D4"/>
+          <w:sz w:val="21"/>
+          <w:szCs w:val="21"/>
+          <w:lang w:eastAsia="es-GT"/>
+        </w:rPr>
+        <w:t xml:space="preserve">    | EXPRESION 'Distinto' EXPRESION </w:t>
+      </w:r>
+    </w:p>
+    <w:p>
+      <w:pPr>
+        <w:shd w:val="clear" w:color="auto" w:fill="1E1E1E"/>
+        <w:spacing w:line="285" w:lineRule="atLeast"/>
+        <w:rPr>
+          <w:rFonts w:ascii="Consolas" w:eastAsia="Times New Roman" w:hAnsi="Consolas" w:cs="Times New Roman"/>
+          <w:color w:val="D4D4D4"/>
+          <w:sz w:val="21"/>
+          <w:szCs w:val="21"/>
+          <w:lang w:eastAsia="es-GT"/>
+        </w:rPr>
+      </w:pPr>
+      <w:r>
+        <w:rPr>
+          <w:rFonts w:ascii="Consolas" w:eastAsia="Times New Roman" w:hAnsi="Consolas" w:cs="Times New Roman"/>
+          <w:color w:val="D4D4D4"/>
+          <w:sz w:val="21"/>
+          <w:szCs w:val="21"/>
+          <w:lang w:eastAsia="es-GT"/>
+        </w:rPr>
+        <w:t>    | EXPRESION '</w:t>
+      </w:r>
+      <w:proofErr w:type="spellStart"/>
+      <w:r>
+        <w:rPr>
+          <w:rFonts w:ascii="Consolas" w:eastAsia="Times New Roman" w:hAnsi="Consolas" w:cs="Times New Roman"/>
+          <w:color w:val="D4D4D4"/>
+          <w:sz w:val="21"/>
+          <w:szCs w:val="21"/>
+          <w:lang w:eastAsia="es-GT"/>
+        </w:rPr>
+        <w:t>MayorIgual</w:t>
+      </w:r>
+      <w:proofErr w:type="spellEnd"/>
+      <w:r>
+        <w:rPr>
+          <w:rFonts w:ascii="Consolas" w:eastAsia="Times New Roman" w:hAnsi="Consolas" w:cs="Times New Roman"/>
+          <w:color w:val="D4D4D4"/>
+          <w:sz w:val="21"/>
+          <w:szCs w:val="21"/>
+          <w:lang w:eastAsia="es-GT"/>
+        </w:rPr>
+        <w:t>' EXPRESION</w:t>
+      </w:r>
+    </w:p>
+    <w:p>
+      <w:pPr>
+        <w:shd w:val="clear" w:color="auto" w:fill="1E1E1E"/>
+        <w:spacing w:line="285" w:lineRule="atLeast"/>
+        <w:rPr>
+          <w:rFonts w:ascii="Consolas" w:eastAsia="Times New Roman" w:hAnsi="Consolas" w:cs="Times New Roman"/>
+          <w:color w:val="D4D4D4"/>
+          <w:sz w:val="21"/>
+          <w:szCs w:val="21"/>
+          <w:lang w:eastAsia="es-GT"/>
+        </w:rPr>
+      </w:pPr>
+      <w:r>
+        <w:rPr>
+          <w:rFonts w:ascii="Consolas" w:eastAsia="Times New Roman" w:hAnsi="Consolas" w:cs="Times New Roman"/>
+          <w:color w:val="D4D4D4"/>
+          <w:sz w:val="21"/>
+          <w:szCs w:val="21"/>
+          <w:lang w:eastAsia="es-GT"/>
+        </w:rPr>
+        <w:t>    | EXPRESION '</w:t>
+      </w:r>
+      <w:proofErr w:type="spellStart"/>
+      <w:r>
+        <w:rPr>
+          <w:rFonts w:ascii="Consolas" w:eastAsia="Times New Roman" w:hAnsi="Consolas" w:cs="Times New Roman"/>
+          <w:color w:val="D4D4D4"/>
+          <w:sz w:val="21"/>
+          <w:szCs w:val="21"/>
+          <w:lang w:eastAsia="es-GT"/>
+        </w:rPr>
+        <w:t>MenorIgual</w:t>
+      </w:r>
+      <w:proofErr w:type="spellEnd"/>
+      <w:r>
+        <w:rPr>
+          <w:rFonts w:ascii="Consolas" w:eastAsia="Times New Roman" w:hAnsi="Consolas" w:cs="Times New Roman"/>
+          <w:color w:val="D4D4D4"/>
+          <w:sz w:val="21"/>
+          <w:szCs w:val="21"/>
+          <w:lang w:eastAsia="es-GT"/>
+        </w:rPr>
+        <w:t>' EXPRESION</w:t>
+      </w:r>
+    </w:p>
+    <w:p>
+      <w:pPr>
+        <w:shd w:val="clear" w:color="auto" w:fill="1E1E1E"/>
+        <w:spacing w:line="285" w:lineRule="atLeast"/>
+        <w:rPr>
+          <w:rFonts w:ascii="Consolas" w:eastAsia="Times New Roman" w:hAnsi="Consolas" w:cs="Times New Roman"/>
+          <w:color w:val="D4D4D4"/>
+          <w:sz w:val="21"/>
+          <w:szCs w:val="21"/>
+          <w:lang w:eastAsia="es-GT"/>
+        </w:rPr>
+      </w:pPr>
+      <w:r>
+        <w:rPr>
+          <w:rFonts w:ascii="Consolas" w:eastAsia="Times New Roman" w:hAnsi="Consolas" w:cs="Times New Roman"/>
+          <w:color w:val="D4D4D4"/>
+          <w:sz w:val="21"/>
+          <w:szCs w:val="21"/>
+          <w:lang w:eastAsia="es-GT"/>
+        </w:rPr>
+        <w:t xml:space="preserve">    </w:t>
+      </w:r>
+      <w:r>
+        <w:rPr>
+          <w:rFonts w:ascii="Consolas" w:eastAsia="Times New Roman" w:hAnsi="Consolas" w:cs="Times New Roman"/>
+          <w:color w:val="6A9955"/>
+          <w:sz w:val="21"/>
+          <w:szCs w:val="21"/>
+          <w:lang w:eastAsia="es-GT"/>
+        </w:rPr>
+        <w:t>//LOGICOS</w:t>
+      </w:r>
+    </w:p>
+    <w:p>
+      <w:pPr>
+        <w:shd w:val="clear" w:color="auto" w:fill="1E1E1E"/>
+        <w:spacing w:line="285" w:lineRule="atLeast"/>
+        <w:rPr>
+          <w:rFonts w:ascii="Consolas" w:eastAsia="Times New Roman" w:hAnsi="Consolas" w:cs="Times New Roman"/>
+          <w:color w:val="D4D4D4"/>
+          <w:sz w:val="21"/>
+          <w:szCs w:val="21"/>
+          <w:lang w:eastAsia="es-GT"/>
+        </w:rPr>
+      </w:pPr>
+      <w:r>
+        <w:rPr>
+          <w:rFonts w:ascii="Consolas" w:eastAsia="Times New Roman" w:hAnsi="Consolas" w:cs="Times New Roman"/>
+          <w:color w:val="D4D4D4"/>
+          <w:sz w:val="21"/>
+          <w:szCs w:val="21"/>
+          <w:lang w:eastAsia="es-GT"/>
+        </w:rPr>
+        <w:t xml:space="preserve">    | EXPRESION 'And' EXPRESION </w:t>
+      </w:r>
+    </w:p>
+    <w:p>
+      <w:pPr>
+        <w:shd w:val="clear" w:color="auto" w:fill="1E1E1E"/>
+        <w:spacing w:line="285" w:lineRule="atLeast"/>
+        <w:rPr>
+          <w:rFonts w:ascii="Consolas" w:eastAsia="Times New Roman" w:hAnsi="Consolas" w:cs="Times New Roman"/>
+          <w:color w:val="D4D4D4"/>
+          <w:sz w:val="21"/>
+          <w:szCs w:val="21"/>
+          <w:lang w:eastAsia="es-GT"/>
+        </w:rPr>
+      </w:pPr>
+      <w:r>
+        <w:rPr>
+          <w:rFonts w:ascii="Consolas" w:eastAsia="Times New Roman" w:hAnsi="Consolas" w:cs="Times New Roman"/>
+          <w:color w:val="D4D4D4"/>
+          <w:sz w:val="21"/>
+          <w:szCs w:val="21"/>
+          <w:lang w:eastAsia="es-GT"/>
+        </w:rPr>
+        <w:t>    | EXPRESION '</w:t>
+      </w:r>
+      <w:proofErr w:type="spellStart"/>
+      <w:r>
+        <w:rPr>
+          <w:rFonts w:ascii="Consolas" w:eastAsia="Times New Roman" w:hAnsi="Consolas" w:cs="Times New Roman"/>
+          <w:color w:val="D4D4D4"/>
+          <w:sz w:val="21"/>
+          <w:szCs w:val="21"/>
+          <w:lang w:eastAsia="es-GT"/>
+        </w:rPr>
+        <w:t>Or</w:t>
+      </w:r>
+      <w:proofErr w:type="spellEnd"/>
+      <w:r>
+        <w:rPr>
+          <w:rFonts w:ascii="Consolas" w:eastAsia="Times New Roman" w:hAnsi="Consolas" w:cs="Times New Roman"/>
+          <w:color w:val="D4D4D4"/>
+          <w:sz w:val="21"/>
+          <w:szCs w:val="21"/>
+          <w:lang w:eastAsia="es-GT"/>
+        </w:rPr>
+        <w:t>' EXPRESION  </w:t>
+      </w:r>
+    </w:p>
+    <w:p>
+      <w:pPr>
+        <w:shd w:val="clear" w:color="auto" w:fill="1E1E1E"/>
+        <w:spacing w:line="285" w:lineRule="atLeast"/>
+        <w:rPr>
+          <w:rFonts w:ascii="Consolas" w:eastAsia="Times New Roman" w:hAnsi="Consolas" w:cs="Times New Roman"/>
+          <w:color w:val="D4D4D4"/>
+          <w:sz w:val="21"/>
+          <w:szCs w:val="21"/>
+          <w:lang w:eastAsia="es-GT"/>
+        </w:rPr>
+      </w:pPr>
+      <w:r>
+        <w:rPr>
+          <w:rFonts w:ascii="Consolas" w:eastAsia="Times New Roman" w:hAnsi="Consolas" w:cs="Times New Roman"/>
+          <w:color w:val="D4D4D4"/>
+          <w:sz w:val="21"/>
+          <w:szCs w:val="21"/>
+          <w:lang w:eastAsia="es-GT"/>
+        </w:rPr>
+        <w:t>    | '</w:t>
+      </w:r>
+      <w:proofErr w:type="spellStart"/>
+      <w:r>
+        <w:rPr>
+          <w:rFonts w:ascii="Consolas" w:eastAsia="Times New Roman" w:hAnsi="Consolas" w:cs="Times New Roman"/>
+          <w:color w:val="D4D4D4"/>
+          <w:sz w:val="21"/>
+          <w:szCs w:val="21"/>
+          <w:lang w:eastAsia="es-GT"/>
+        </w:rPr>
+        <w:t>Not</w:t>
+      </w:r>
+      <w:proofErr w:type="spellEnd"/>
+      <w:r>
+        <w:rPr>
+          <w:rFonts w:ascii="Consolas" w:eastAsia="Times New Roman" w:hAnsi="Consolas" w:cs="Times New Roman"/>
+          <w:color w:val="D4D4D4"/>
+          <w:sz w:val="21"/>
+          <w:szCs w:val="21"/>
+          <w:lang w:eastAsia="es-GT"/>
+        </w:rPr>
+        <w:t>' EXPRESION  </w:t>
+      </w:r>
+    </w:p>
+    <w:p>
+      <w:pPr>
+        <w:shd w:val="clear" w:color="auto" w:fill="1E1E1E"/>
+        <w:spacing w:line="285" w:lineRule="atLeast"/>
+        <w:rPr>
+          <w:rFonts w:ascii="Consolas" w:eastAsia="Times New Roman" w:hAnsi="Consolas" w:cs="Times New Roman"/>
+          <w:color w:val="D4D4D4"/>
+          <w:sz w:val="21"/>
+          <w:szCs w:val="21"/>
+          <w:lang w:eastAsia="es-GT"/>
+        </w:rPr>
+      </w:pPr>
+      <w:r>
+        <w:rPr>
+          <w:rFonts w:ascii="Consolas" w:eastAsia="Times New Roman" w:hAnsi="Consolas" w:cs="Times New Roman"/>
+          <w:color w:val="D4D4D4"/>
+          <w:sz w:val="21"/>
+          <w:szCs w:val="21"/>
+          <w:lang w:eastAsia="es-GT"/>
+        </w:rPr>
+        <w:t xml:space="preserve">    </w:t>
+      </w:r>
+      <w:r>
+        <w:rPr>
+          <w:rFonts w:ascii="Consolas" w:eastAsia="Times New Roman" w:hAnsi="Consolas" w:cs="Times New Roman"/>
+          <w:color w:val="6A9955"/>
+          <w:sz w:val="21"/>
+          <w:szCs w:val="21"/>
+          <w:lang w:eastAsia="es-GT"/>
+        </w:rPr>
+        <w:t>//UNARIOS</w:t>
+      </w:r>
+    </w:p>
+    <w:p>
+      <w:pPr>
+        <w:shd w:val="clear" w:color="auto" w:fill="1E1E1E"/>
+        <w:spacing w:line="285" w:lineRule="atLeast"/>
+        <w:rPr>
+          <w:rFonts w:ascii="Consolas" w:eastAsia="Times New Roman" w:hAnsi="Consolas" w:cs="Times New Roman"/>
+          <w:color w:val="D4D4D4"/>
+          <w:sz w:val="21"/>
+          <w:szCs w:val="21"/>
+          <w:lang w:eastAsia="es-GT"/>
+        </w:rPr>
+      </w:pPr>
+      <w:r>
+        <w:rPr>
+          <w:rFonts w:ascii="Consolas" w:eastAsia="Times New Roman" w:hAnsi="Consolas" w:cs="Times New Roman"/>
+          <w:color w:val="D4D4D4"/>
+          <w:sz w:val="21"/>
+          <w:szCs w:val="21"/>
+          <w:lang w:eastAsia="es-GT"/>
+        </w:rPr>
+        <w:t xml:space="preserve">    | 'Menos' EXPRESION </w:t>
+      </w:r>
+      <w:r>
+        <w:rPr>
+          <w:rFonts w:ascii="Consolas" w:eastAsia="Times New Roman" w:hAnsi="Consolas" w:cs="Times New Roman"/>
+          <w:color w:val="569CD6"/>
+          <w:sz w:val="21"/>
+          <w:szCs w:val="21"/>
+          <w:lang w:eastAsia="es-GT"/>
+        </w:rPr>
+        <w:t>%</w:t>
+      </w:r>
+      <w:proofErr w:type="spellStart"/>
+      <w:r>
+        <w:rPr>
+          <w:rFonts w:ascii="Consolas" w:eastAsia="Times New Roman" w:hAnsi="Consolas" w:cs="Times New Roman"/>
+          <w:color w:val="569CD6"/>
+          <w:sz w:val="21"/>
+          <w:szCs w:val="21"/>
+          <w:lang w:eastAsia="es-GT"/>
+        </w:rPr>
+        <w:t>prec</w:t>
+      </w:r>
+      <w:proofErr w:type="spellEnd"/>
+      <w:r>
+        <w:rPr>
+          <w:rFonts w:ascii="Consolas" w:eastAsia="Times New Roman" w:hAnsi="Consolas" w:cs="Times New Roman"/>
+          <w:color w:val="D4D4D4"/>
+          <w:sz w:val="21"/>
+          <w:szCs w:val="21"/>
+          <w:lang w:eastAsia="es-GT"/>
+        </w:rPr>
+        <w:t xml:space="preserve"> </w:t>
+      </w:r>
+      <w:proofErr w:type="spellStart"/>
+      <w:r>
+        <w:rPr>
+          <w:rFonts w:ascii="Consolas" w:eastAsia="Times New Roman" w:hAnsi="Consolas" w:cs="Times New Roman"/>
+          <w:color w:val="D4D4D4"/>
+          <w:sz w:val="21"/>
+          <w:szCs w:val="21"/>
+          <w:lang w:eastAsia="es-GT"/>
+        </w:rPr>
+        <w:t>UMenos</w:t>
+      </w:r>
+      <w:proofErr w:type="spellEnd"/>
+      <w:r>
+        <w:rPr>
+          <w:rFonts w:ascii="Consolas" w:eastAsia="Times New Roman" w:hAnsi="Consolas" w:cs="Times New Roman"/>
+          <w:color w:val="D4D4D4"/>
+          <w:sz w:val="21"/>
+          <w:szCs w:val="21"/>
+          <w:lang w:eastAsia="es-GT"/>
+        </w:rPr>
+        <w:t xml:space="preserve"> </w:t>
+      </w:r>
+    </w:p>
+    <w:p>
+      <w:pPr>
+        <w:shd w:val="clear" w:color="auto" w:fill="1E1E1E"/>
+        <w:spacing w:line="285" w:lineRule="atLeast"/>
+        <w:rPr>
+          <w:rFonts w:ascii="Consolas" w:eastAsia="Times New Roman" w:hAnsi="Consolas" w:cs="Times New Roman"/>
+          <w:color w:val="D4D4D4"/>
+          <w:sz w:val="21"/>
+          <w:szCs w:val="21"/>
+          <w:lang w:eastAsia="es-GT"/>
+        </w:rPr>
+      </w:pPr>
+      <w:r>
+        <w:rPr>
+          <w:rFonts w:ascii="Consolas" w:eastAsia="Times New Roman" w:hAnsi="Consolas" w:cs="Times New Roman"/>
+          <w:color w:val="D4D4D4"/>
+          <w:sz w:val="21"/>
+          <w:szCs w:val="21"/>
+          <w:lang w:eastAsia="es-GT"/>
+        </w:rPr>
+        <w:t xml:space="preserve">    </w:t>
+      </w:r>
+      <w:r>
+        <w:rPr>
+          <w:rFonts w:ascii="Consolas" w:eastAsia="Times New Roman" w:hAnsi="Consolas" w:cs="Times New Roman"/>
+          <w:color w:val="6A9955"/>
+          <w:sz w:val="21"/>
+          <w:szCs w:val="21"/>
+          <w:lang w:eastAsia="es-GT"/>
+        </w:rPr>
+        <w:t xml:space="preserve">//AGRUPACION </w:t>
+      </w:r>
+    </w:p>
+    <w:p>
+      <w:pPr>
+        <w:shd w:val="clear" w:color="auto" w:fill="1E1E1E"/>
+        <w:spacing w:line="285" w:lineRule="atLeast"/>
+        <w:rPr>
+          <w:rFonts w:ascii="Consolas" w:eastAsia="Times New Roman" w:hAnsi="Consolas" w:cs="Times New Roman"/>
+          <w:color w:val="D4D4D4"/>
+          <w:sz w:val="21"/>
+          <w:szCs w:val="21"/>
+          <w:lang w:eastAsia="es-GT"/>
+        </w:rPr>
+      </w:pPr>
+      <w:r>
+        <w:rPr>
+          <w:rFonts w:ascii="Consolas" w:eastAsia="Times New Roman" w:hAnsi="Consolas" w:cs="Times New Roman"/>
+          <w:color w:val="D4D4D4"/>
+          <w:sz w:val="21"/>
+          <w:szCs w:val="21"/>
+          <w:lang w:eastAsia="es-GT"/>
+        </w:rPr>
+        <w:t xml:space="preserve">    | </w:t>
+      </w:r>
+      <w:proofErr w:type="spellStart"/>
+      <w:r>
+        <w:rPr>
+          <w:rFonts w:ascii="Consolas" w:eastAsia="Times New Roman" w:hAnsi="Consolas" w:cs="Times New Roman"/>
+          <w:color w:val="D4D4D4"/>
+          <w:sz w:val="21"/>
+          <w:szCs w:val="21"/>
+          <w:lang w:eastAsia="es-GT"/>
+        </w:rPr>
+        <w:t>ParA</w:t>
+      </w:r>
+      <w:proofErr w:type="spellEnd"/>
+      <w:r>
+        <w:rPr>
+          <w:rFonts w:ascii="Consolas" w:eastAsia="Times New Roman" w:hAnsi="Consolas" w:cs="Times New Roman"/>
+          <w:color w:val="D4D4D4"/>
+          <w:sz w:val="21"/>
+          <w:szCs w:val="21"/>
+          <w:lang w:eastAsia="es-GT"/>
+        </w:rPr>
+        <w:t xml:space="preserve"> EXPRESION </w:t>
+      </w:r>
+      <w:proofErr w:type="spellStart"/>
+      <w:r>
+        <w:rPr>
+          <w:rFonts w:ascii="Consolas" w:eastAsia="Times New Roman" w:hAnsi="Consolas" w:cs="Times New Roman"/>
+          <w:color w:val="D4D4D4"/>
+          <w:sz w:val="21"/>
+          <w:szCs w:val="21"/>
+          <w:lang w:eastAsia="es-GT"/>
+        </w:rPr>
+        <w:t>ParC</w:t>
+      </w:r>
+      <w:proofErr w:type="spellEnd"/>
+      <w:r>
+        <w:rPr>
+          <w:rFonts w:ascii="Consolas" w:eastAsia="Times New Roman" w:hAnsi="Consolas" w:cs="Times New Roman"/>
+          <w:color w:val="D4D4D4"/>
+          <w:sz w:val="21"/>
+          <w:szCs w:val="21"/>
+          <w:lang w:eastAsia="es-GT"/>
+        </w:rPr>
+        <w:t xml:space="preserve"> </w:t>
+      </w:r>
+    </w:p>
+    <w:p>
+      <w:pPr>
+        <w:shd w:val="clear" w:color="auto" w:fill="1E1E1E"/>
+        <w:spacing w:line="285" w:lineRule="atLeast"/>
+        <w:rPr>
+          <w:rFonts w:ascii="Consolas" w:eastAsia="Times New Roman" w:hAnsi="Consolas" w:cs="Times New Roman"/>
+          <w:color w:val="D4D4D4"/>
+          <w:sz w:val="21"/>
+          <w:szCs w:val="21"/>
+          <w:lang w:eastAsia="es-GT"/>
+        </w:rPr>
+      </w:pPr>
+      <w:r>
+        <w:rPr>
+          <w:rFonts w:ascii="Consolas" w:eastAsia="Times New Roman" w:hAnsi="Consolas" w:cs="Times New Roman"/>
+          <w:color w:val="D4D4D4"/>
+          <w:sz w:val="21"/>
+          <w:szCs w:val="21"/>
+          <w:lang w:eastAsia="es-GT"/>
+        </w:rPr>
+        <w:t xml:space="preserve">    </w:t>
+      </w:r>
+      <w:r>
+        <w:rPr>
+          <w:rFonts w:ascii="Consolas" w:eastAsia="Times New Roman" w:hAnsi="Consolas" w:cs="Times New Roman"/>
+          <w:color w:val="6A9955"/>
+          <w:sz w:val="21"/>
+          <w:szCs w:val="21"/>
+          <w:lang w:eastAsia="es-GT"/>
+        </w:rPr>
+        <w:t>//TERNARIO</w:t>
+      </w:r>
+    </w:p>
+    <w:p>
+      <w:pPr>
+        <w:shd w:val="clear" w:color="auto" w:fill="1E1E1E"/>
+        <w:spacing w:line="285" w:lineRule="atLeast"/>
+        <w:rPr>
+          <w:rFonts w:ascii="Consolas" w:eastAsia="Times New Roman" w:hAnsi="Consolas" w:cs="Times New Roman"/>
+          <w:color w:val="D4D4D4"/>
+          <w:sz w:val="21"/>
+          <w:szCs w:val="21"/>
+          <w:lang w:eastAsia="es-GT"/>
+        </w:rPr>
+      </w:pPr>
+      <w:r>
+        <w:rPr>
+          <w:rFonts w:ascii="Consolas" w:eastAsia="Times New Roman" w:hAnsi="Consolas" w:cs="Times New Roman"/>
+          <w:color w:val="D4D4D4"/>
+          <w:sz w:val="21"/>
+          <w:szCs w:val="21"/>
+          <w:lang w:eastAsia="es-GT"/>
+        </w:rPr>
+        <w:t xml:space="preserve">    | EXPRESION </w:t>
+      </w:r>
+      <w:proofErr w:type="spellStart"/>
+      <w:r>
+        <w:rPr>
+          <w:rFonts w:ascii="Consolas" w:eastAsia="Times New Roman" w:hAnsi="Consolas" w:cs="Times New Roman"/>
+          <w:color w:val="D4D4D4"/>
+          <w:sz w:val="21"/>
+          <w:szCs w:val="21"/>
+          <w:lang w:eastAsia="es-GT"/>
+        </w:rPr>
+        <w:t>Interrogacion</w:t>
+      </w:r>
+      <w:proofErr w:type="spellEnd"/>
+      <w:r>
+        <w:rPr>
+          <w:rFonts w:ascii="Consolas" w:eastAsia="Times New Roman" w:hAnsi="Consolas" w:cs="Times New Roman"/>
+          <w:color w:val="D4D4D4"/>
+          <w:sz w:val="21"/>
+          <w:szCs w:val="21"/>
+          <w:lang w:eastAsia="es-GT"/>
+        </w:rPr>
+        <w:t xml:space="preserve"> EXPRESION </w:t>
+      </w:r>
+      <w:proofErr w:type="spellStart"/>
+      <w:r>
+        <w:rPr>
+          <w:rFonts w:ascii="Consolas" w:eastAsia="Times New Roman" w:hAnsi="Consolas" w:cs="Times New Roman"/>
+          <w:color w:val="D4D4D4"/>
+          <w:sz w:val="21"/>
+          <w:szCs w:val="21"/>
+          <w:lang w:eastAsia="es-GT"/>
+        </w:rPr>
+        <w:t>DosPuntos</w:t>
+      </w:r>
+      <w:proofErr w:type="spellEnd"/>
+      <w:r>
+        <w:rPr>
+          <w:rFonts w:ascii="Consolas" w:eastAsia="Times New Roman" w:hAnsi="Consolas" w:cs="Times New Roman"/>
+          <w:color w:val="D4D4D4"/>
+          <w:sz w:val="21"/>
+          <w:szCs w:val="21"/>
+          <w:lang w:eastAsia="es-GT"/>
+        </w:rPr>
+        <w:t xml:space="preserve"> EXPRESION </w:t>
+      </w:r>
+    </w:p>
+    <w:p>
+      <w:pPr>
+        <w:shd w:val="clear" w:color="auto" w:fill="1E1E1E"/>
+        <w:spacing w:line="285" w:lineRule="atLeast"/>
+        <w:rPr>
+          <w:rFonts w:ascii="Consolas" w:eastAsia="Times New Roman" w:hAnsi="Consolas" w:cs="Times New Roman"/>
+          <w:color w:val="D4D4D4"/>
+          <w:sz w:val="21"/>
+          <w:szCs w:val="21"/>
+          <w:lang w:eastAsia="es-GT"/>
+        </w:rPr>
+      </w:pPr>
+      <w:r>
+        <w:rPr>
+          <w:rFonts w:ascii="Consolas" w:eastAsia="Times New Roman" w:hAnsi="Consolas" w:cs="Times New Roman"/>
+          <w:color w:val="D4D4D4"/>
+          <w:sz w:val="21"/>
+          <w:szCs w:val="21"/>
+          <w:lang w:eastAsia="es-GT"/>
+        </w:rPr>
+        <w:t xml:space="preserve">    </w:t>
+      </w:r>
+      <w:r>
+        <w:rPr>
+          <w:rFonts w:ascii="Consolas" w:eastAsia="Times New Roman" w:hAnsi="Consolas" w:cs="Times New Roman"/>
+          <w:color w:val="6A9955"/>
+          <w:sz w:val="21"/>
+          <w:szCs w:val="21"/>
+          <w:lang w:eastAsia="es-GT"/>
+        </w:rPr>
+        <w:t>//TERMINALES</w:t>
+      </w:r>
+    </w:p>
+    <w:p>
+      <w:pPr>
+        <w:shd w:val="clear" w:color="auto" w:fill="1E1E1E"/>
+        <w:spacing w:line="285" w:lineRule="atLeast"/>
+        <w:rPr>
+          <w:rFonts w:ascii="Consolas" w:eastAsia="Times New Roman" w:hAnsi="Consolas" w:cs="Times New Roman"/>
+          <w:color w:val="D4D4D4"/>
+          <w:sz w:val="21"/>
+          <w:szCs w:val="21"/>
+          <w:lang w:eastAsia="es-GT"/>
+        </w:rPr>
+      </w:pPr>
+      <w:r>
+        <w:rPr>
+          <w:rFonts w:ascii="Consolas" w:eastAsia="Times New Roman" w:hAnsi="Consolas" w:cs="Times New Roman"/>
+          <w:color w:val="D4D4D4"/>
+          <w:sz w:val="21"/>
+          <w:szCs w:val="21"/>
+          <w:lang w:eastAsia="es-GT"/>
+        </w:rPr>
+        <w:t xml:space="preserve">    | Cadena </w:t>
+      </w:r>
+    </w:p>
+    <w:p>
+      <w:pPr>
+        <w:shd w:val="clear" w:color="auto" w:fill="1E1E1E"/>
+        <w:spacing w:line="285" w:lineRule="atLeast"/>
+        <w:rPr>
+          <w:rFonts w:ascii="Consolas" w:eastAsia="Times New Roman" w:hAnsi="Consolas" w:cs="Times New Roman"/>
+          <w:color w:val="D4D4D4"/>
+          <w:sz w:val="21"/>
+          <w:szCs w:val="21"/>
+          <w:lang w:eastAsia="es-GT"/>
+        </w:rPr>
+      </w:pPr>
+      <w:r>
+        <w:rPr>
+          <w:rFonts w:ascii="Consolas" w:eastAsia="Times New Roman" w:hAnsi="Consolas" w:cs="Times New Roman"/>
+          <w:color w:val="D4D4D4"/>
+          <w:sz w:val="21"/>
+          <w:szCs w:val="21"/>
+          <w:lang w:eastAsia="es-GT"/>
+        </w:rPr>
+        <w:t xml:space="preserve">    | </w:t>
+      </w:r>
+      <w:proofErr w:type="spellStart"/>
+      <w:r>
+        <w:rPr>
+          <w:rFonts w:ascii="Consolas" w:eastAsia="Times New Roman" w:hAnsi="Consolas" w:cs="Times New Roman"/>
+          <w:color w:val="D4D4D4"/>
+          <w:sz w:val="21"/>
+          <w:szCs w:val="21"/>
+          <w:lang w:eastAsia="es-GT"/>
+        </w:rPr>
+        <w:t>Caracter</w:t>
+      </w:r>
+      <w:proofErr w:type="spellEnd"/>
+    </w:p>
+    <w:p>
+      <w:pPr>
+        <w:shd w:val="clear" w:color="auto" w:fill="1E1E1E"/>
+        <w:spacing w:line="285" w:lineRule="atLeast"/>
+        <w:rPr>
+          <w:rFonts w:ascii="Consolas" w:eastAsia="Times New Roman" w:hAnsi="Consolas" w:cs="Times New Roman"/>
+          <w:color w:val="D4D4D4"/>
+          <w:sz w:val="21"/>
+          <w:szCs w:val="21"/>
+          <w:lang w:eastAsia="es-GT"/>
+        </w:rPr>
+      </w:pPr>
+      <w:r>
+        <w:rPr>
+          <w:rFonts w:ascii="Consolas" w:eastAsia="Times New Roman" w:hAnsi="Consolas" w:cs="Times New Roman"/>
+          <w:color w:val="D4D4D4"/>
+          <w:sz w:val="21"/>
+          <w:szCs w:val="21"/>
+          <w:lang w:eastAsia="es-GT"/>
+        </w:rPr>
+        <w:t xml:space="preserve">    | Entero </w:t>
+      </w:r>
+    </w:p>
+    <w:p>
+      <w:pPr>
+        <w:shd w:val="clear" w:color="auto" w:fill="1E1E1E"/>
+        <w:spacing w:line="285" w:lineRule="atLeast"/>
+        <w:rPr>
+          <w:rFonts w:ascii="Consolas" w:eastAsia="Times New Roman" w:hAnsi="Consolas" w:cs="Times New Roman"/>
+          <w:color w:val="D4D4D4"/>
+          <w:sz w:val="21"/>
+          <w:szCs w:val="21"/>
+          <w:lang w:eastAsia="es-GT"/>
+        </w:rPr>
+      </w:pPr>
+      <w:r>
+        <w:rPr>
+          <w:rFonts w:ascii="Consolas" w:eastAsia="Times New Roman" w:hAnsi="Consolas" w:cs="Times New Roman"/>
+          <w:color w:val="D4D4D4"/>
+          <w:sz w:val="21"/>
+          <w:szCs w:val="21"/>
+          <w:lang w:eastAsia="es-GT"/>
+        </w:rPr>
+        <w:t>    | Decimal</w:t>
+      </w:r>
+    </w:p>
+    <w:p>
+      <w:pPr>
+        <w:shd w:val="clear" w:color="auto" w:fill="1E1E1E"/>
+        <w:spacing w:line="285" w:lineRule="atLeast"/>
+        <w:rPr>
+          <w:rFonts w:ascii="Consolas" w:eastAsia="Times New Roman" w:hAnsi="Consolas" w:cs="Times New Roman"/>
+          <w:color w:val="D4D4D4"/>
+          <w:sz w:val="21"/>
+          <w:szCs w:val="21"/>
+          <w:lang w:eastAsia="es-GT"/>
+        </w:rPr>
+      </w:pPr>
+      <w:r>
+        <w:rPr>
+          <w:rFonts w:ascii="Consolas" w:eastAsia="Times New Roman" w:hAnsi="Consolas" w:cs="Times New Roman"/>
+          <w:color w:val="D4D4D4"/>
+          <w:sz w:val="21"/>
+          <w:szCs w:val="21"/>
+          <w:lang w:eastAsia="es-GT"/>
+        </w:rPr>
+        <w:t>    | Verdadero</w:t>
+      </w:r>
+    </w:p>
+    <w:p>
+      <w:pPr>
+        <w:shd w:val="clear" w:color="auto" w:fill="1E1E1E"/>
+        <w:spacing w:line="285" w:lineRule="atLeast"/>
+        <w:rPr>
+          <w:rFonts w:ascii="Consolas" w:eastAsia="Times New Roman" w:hAnsi="Consolas" w:cs="Times New Roman"/>
+          <w:color w:val="D4D4D4"/>
+          <w:sz w:val="21"/>
+          <w:szCs w:val="21"/>
+          <w:lang w:eastAsia="es-GT"/>
+        </w:rPr>
+      </w:pPr>
+      <w:r>
+        <w:rPr>
+          <w:rFonts w:ascii="Consolas" w:eastAsia="Times New Roman" w:hAnsi="Consolas" w:cs="Times New Roman"/>
+          <w:color w:val="D4D4D4"/>
+          <w:sz w:val="21"/>
+          <w:szCs w:val="21"/>
+          <w:lang w:eastAsia="es-GT"/>
+        </w:rPr>
+        <w:t xml:space="preserve">    | Falso </w:t>
+      </w:r>
+    </w:p>
+    <w:p>
+      <w:pPr>
+        <w:shd w:val="clear" w:color="auto" w:fill="1E1E1E"/>
+        <w:spacing w:line="285" w:lineRule="atLeast"/>
+        <w:rPr>
+          <w:rFonts w:ascii="Consolas" w:eastAsia="Times New Roman" w:hAnsi="Consolas" w:cs="Times New Roman"/>
+          <w:color w:val="D4D4D4"/>
+          <w:sz w:val="21"/>
+          <w:szCs w:val="21"/>
+          <w:lang w:eastAsia="es-GT"/>
+        </w:rPr>
+      </w:pPr>
+      <w:r>
+        <w:rPr>
+          <w:rFonts w:ascii="Consolas" w:eastAsia="Times New Roman" w:hAnsi="Consolas" w:cs="Times New Roman"/>
+          <w:color w:val="D4D4D4"/>
+          <w:sz w:val="21"/>
+          <w:szCs w:val="21"/>
+          <w:lang w:eastAsia="es-GT"/>
+        </w:rPr>
+        <w:t xml:space="preserve">    | LLAMADAFUNCION </w:t>
+      </w:r>
+    </w:p>
+    <w:p>
+      <w:pPr>
+        <w:shd w:val="clear" w:color="auto" w:fill="1E1E1E"/>
+        <w:spacing w:line="285" w:lineRule="atLeast"/>
+        <w:rPr>
+          <w:rFonts w:ascii="Consolas" w:eastAsia="Times New Roman" w:hAnsi="Consolas" w:cs="Times New Roman"/>
+          <w:color w:val="D4D4D4"/>
+          <w:sz w:val="21"/>
+          <w:szCs w:val="21"/>
+          <w:lang w:eastAsia="es-GT"/>
+        </w:rPr>
+      </w:pPr>
+      <w:r>
+        <w:rPr>
+          <w:rFonts w:ascii="Consolas" w:eastAsia="Times New Roman" w:hAnsi="Consolas" w:cs="Times New Roman"/>
+          <w:color w:val="D4D4D4"/>
+          <w:sz w:val="21"/>
+          <w:szCs w:val="21"/>
+          <w:lang w:eastAsia="es-GT"/>
+        </w:rPr>
+        <w:t xml:space="preserve">    | LLAMADAVECTOR </w:t>
+      </w:r>
+    </w:p>
+    <w:p>
+      <w:pPr>
+        <w:shd w:val="clear" w:color="auto" w:fill="1E1E1E"/>
+        <w:spacing w:line="285" w:lineRule="atLeast"/>
+        <w:rPr>
+          <w:rFonts w:ascii="Consolas" w:eastAsia="Times New Roman" w:hAnsi="Consolas" w:cs="Times New Roman"/>
+          <w:color w:val="D4D4D4"/>
+          <w:sz w:val="21"/>
+          <w:szCs w:val="21"/>
+          <w:lang w:eastAsia="es-GT"/>
+        </w:rPr>
+      </w:pPr>
+      <w:r>
+        <w:rPr>
+          <w:rFonts w:ascii="Consolas" w:eastAsia="Times New Roman" w:hAnsi="Consolas" w:cs="Times New Roman"/>
+          <w:color w:val="D4D4D4"/>
+          <w:sz w:val="21"/>
+          <w:szCs w:val="21"/>
+          <w:lang w:eastAsia="es-GT"/>
+        </w:rPr>
+        <w:t xml:space="preserve">    | Id   </w:t>
+      </w:r>
+    </w:p>
+    <w:p>
+      <w:pPr>
+        <w:shd w:val="clear" w:color="auto" w:fill="1E1E1E"/>
+        <w:spacing w:line="285" w:lineRule="atLeast"/>
+        <w:rPr>
+          <w:rFonts w:ascii="Consolas" w:eastAsia="Times New Roman" w:hAnsi="Consolas" w:cs="Times New Roman"/>
+          <w:color w:val="D4D4D4"/>
+          <w:sz w:val="21"/>
+          <w:szCs w:val="21"/>
+          <w:lang w:eastAsia="es-GT"/>
+        </w:rPr>
+      </w:pPr>
+      <w:r>
+        <w:rPr>
+          <w:rFonts w:ascii="Consolas" w:eastAsia="Times New Roman" w:hAnsi="Consolas" w:cs="Times New Roman"/>
+          <w:color w:val="D4D4D4"/>
+          <w:sz w:val="21"/>
+          <w:szCs w:val="21"/>
+          <w:lang w:eastAsia="es-GT"/>
+        </w:rPr>
+        <w:t>;</w:t>
+      </w:r>
+    </w:p>
+    <w:p>
+      <w:pPr>
+        <w:shd w:val="clear" w:color="auto" w:fill="1E1E1E"/>
+        <w:spacing w:line="285" w:lineRule="atLeast"/>
+        <w:rPr>
+          <w:rFonts w:ascii="Consolas" w:eastAsia="Times New Roman" w:hAnsi="Consolas" w:cs="Times New Roman"/>
+          <w:color w:val="D4D4D4"/>
+          <w:sz w:val="21"/>
+          <w:szCs w:val="21"/>
+          <w:lang w:eastAsia="es-GT"/>
+        </w:rPr>
+      </w:pPr>
+    </w:p>
+    <w:p>
+      <w:pPr>
+        <w:shd w:val="clear" w:color="auto" w:fill="1E1E1E"/>
+        <w:spacing w:line="285" w:lineRule="atLeast"/>
+        <w:rPr>
+          <w:rFonts w:ascii="Consolas" w:eastAsia="Times New Roman" w:hAnsi="Consolas" w:cs="Times New Roman"/>
+          <w:color w:val="D4D4D4"/>
+          <w:sz w:val="21"/>
+          <w:szCs w:val="21"/>
+          <w:lang w:eastAsia="es-GT"/>
+        </w:rPr>
+      </w:pPr>
+    </w:p>
+    <w:p>
+      <w:pPr>
+        <w:shd w:val="clear" w:color="auto" w:fill="1E1E1E"/>
+        <w:spacing w:line="285" w:lineRule="atLeast"/>
+        <w:rPr>
+          <w:rFonts w:ascii="Consolas" w:eastAsia="Times New Roman" w:hAnsi="Consolas" w:cs="Times New Roman"/>
+          <w:color w:val="D4D4D4"/>
+          <w:sz w:val="21"/>
+          <w:szCs w:val="21"/>
+          <w:lang w:eastAsia="es-GT"/>
+        </w:rPr>
+      </w:pPr>
+      <w:r>
+        <w:rPr>
+          <w:rFonts w:ascii="Consolas" w:eastAsia="Times New Roman" w:hAnsi="Consolas" w:cs="Times New Roman"/>
+          <w:color w:val="D4D4D4"/>
+          <w:sz w:val="21"/>
+          <w:szCs w:val="21"/>
+          <w:lang w:eastAsia="es-GT"/>
+        </w:rPr>
+        <w:t>INCREMENTALES</w:t>
+      </w:r>
     </w:p>
     <w:p>
       <w:pPr>
@@ -2542,154 +4174,111 @@
           <w:lang w:eastAsia="es-GT"/>
         </w:rPr>
         <w:lastRenderedPageBreak/>
-        <w:t>EXPRESION</w:t>
-      </w:r>
-    </w:p>
-    <w:p>
-      <w:pPr>
-        <w:shd w:val="clear" w:color="auto" w:fill="1E1E1E"/>
-        <w:spacing w:line="285" w:lineRule="atLeast"/>
-        <w:rPr>
-          <w:rFonts w:ascii="Consolas" w:eastAsia="Times New Roman" w:hAnsi="Consolas" w:cs="Times New Roman"/>
-          <w:color w:val="D4D4D4"/>
-          <w:sz w:val="21"/>
-          <w:szCs w:val="21"/>
-          <w:lang w:eastAsia="es-GT"/>
-        </w:rPr>
-      </w:pPr>
-      <w:r>
-        <w:rPr>
-          <w:rFonts w:ascii="Consolas" w:eastAsia="Times New Roman" w:hAnsi="Consolas" w:cs="Times New Roman"/>
-          <w:color w:val="D4D4D4"/>
-          <w:sz w:val="21"/>
-          <w:szCs w:val="21"/>
-          <w:lang w:eastAsia="es-GT"/>
-        </w:rPr>
         <w:t xml:space="preserve">    </w:t>
       </w:r>
-      <w:r>
-        <w:rPr>
-          <w:rFonts w:ascii="Consolas" w:eastAsia="Times New Roman" w:hAnsi="Consolas" w:cs="Times New Roman"/>
-          <w:color w:val="6A9955"/>
-          <w:sz w:val="21"/>
-          <w:szCs w:val="21"/>
-          <w:lang w:eastAsia="es-GT"/>
-        </w:rPr>
-        <w:t>//ARITMETICOS</w:t>
-      </w:r>
-    </w:p>
-    <w:p>
-      <w:pPr>
-        <w:shd w:val="clear" w:color="auto" w:fill="1E1E1E"/>
-        <w:spacing w:line="285" w:lineRule="atLeast"/>
-        <w:rPr>
-          <w:rFonts w:ascii="Consolas" w:eastAsia="Times New Roman" w:hAnsi="Consolas" w:cs="Times New Roman"/>
-          <w:color w:val="D4D4D4"/>
-          <w:sz w:val="21"/>
-          <w:szCs w:val="21"/>
-          <w:lang w:eastAsia="es-GT"/>
-        </w:rPr>
-      </w:pPr>
-      <w:r>
-        <w:rPr>
-          <w:rFonts w:ascii="Consolas" w:eastAsia="Times New Roman" w:hAnsi="Consolas" w:cs="Times New Roman"/>
-          <w:color w:val="D4D4D4"/>
-          <w:sz w:val="21"/>
-          <w:szCs w:val="21"/>
-          <w:lang w:eastAsia="es-GT"/>
-        </w:rPr>
-        <w:t>    : EXPRESION 'Mas' EXPRESION</w:t>
-      </w:r>
-    </w:p>
-    <w:p>
-      <w:pPr>
-        <w:shd w:val="clear" w:color="auto" w:fill="1E1E1E"/>
-        <w:spacing w:line="285" w:lineRule="atLeast"/>
-        <w:rPr>
-          <w:rFonts w:ascii="Consolas" w:eastAsia="Times New Roman" w:hAnsi="Consolas" w:cs="Times New Roman"/>
-          <w:color w:val="D4D4D4"/>
-          <w:sz w:val="21"/>
-          <w:szCs w:val="21"/>
-          <w:lang w:eastAsia="es-GT"/>
-        </w:rPr>
-      </w:pPr>
-      <w:r>
-        <w:rPr>
-          <w:rFonts w:ascii="Consolas" w:eastAsia="Times New Roman" w:hAnsi="Consolas" w:cs="Times New Roman"/>
-          <w:color w:val="D4D4D4"/>
-          <w:sz w:val="21"/>
-          <w:szCs w:val="21"/>
-          <w:lang w:eastAsia="es-GT"/>
-        </w:rPr>
-        <w:t>    | EXPRESION 'Menos' EXPRESION</w:t>
-      </w:r>
-    </w:p>
-    <w:p>
-      <w:pPr>
-        <w:shd w:val="clear" w:color="auto" w:fill="1E1E1E"/>
-        <w:spacing w:line="285" w:lineRule="atLeast"/>
-        <w:rPr>
-          <w:rFonts w:ascii="Consolas" w:eastAsia="Times New Roman" w:hAnsi="Consolas" w:cs="Times New Roman"/>
-          <w:color w:val="D4D4D4"/>
-          <w:sz w:val="21"/>
-          <w:szCs w:val="21"/>
-          <w:lang w:eastAsia="es-GT"/>
-        </w:rPr>
-      </w:pPr>
-      <w:r>
-        <w:rPr>
-          <w:rFonts w:ascii="Consolas" w:eastAsia="Times New Roman" w:hAnsi="Consolas" w:cs="Times New Roman"/>
-          <w:color w:val="D4D4D4"/>
-          <w:sz w:val="21"/>
-          <w:szCs w:val="21"/>
-          <w:lang w:eastAsia="es-GT"/>
-        </w:rPr>
-        <w:t>    | EXPRESION 'Por' EXPRESION</w:t>
-      </w:r>
-    </w:p>
-    <w:p>
-      <w:pPr>
-        <w:shd w:val="clear" w:color="auto" w:fill="1E1E1E"/>
-        <w:spacing w:line="285" w:lineRule="atLeast"/>
-        <w:rPr>
-          <w:rFonts w:ascii="Consolas" w:eastAsia="Times New Roman" w:hAnsi="Consolas" w:cs="Times New Roman"/>
-          <w:color w:val="D4D4D4"/>
-          <w:sz w:val="21"/>
-          <w:szCs w:val="21"/>
-          <w:lang w:eastAsia="es-GT"/>
-        </w:rPr>
-      </w:pPr>
-      <w:r>
-        <w:rPr>
-          <w:rFonts w:ascii="Consolas" w:eastAsia="Times New Roman" w:hAnsi="Consolas" w:cs="Times New Roman"/>
-          <w:color w:val="D4D4D4"/>
-          <w:sz w:val="21"/>
-          <w:szCs w:val="21"/>
-          <w:lang w:eastAsia="es-GT"/>
-        </w:rPr>
-        <w:t>    | EXPRESION '</w:t>
-      </w:r>
-      <w:proofErr w:type="spellStart"/>
-      <w:r>
-        <w:rPr>
-          <w:rFonts w:ascii="Consolas" w:eastAsia="Times New Roman" w:hAnsi="Consolas" w:cs="Times New Roman"/>
-          <w:color w:val="D4D4D4"/>
-          <w:sz w:val="21"/>
-          <w:szCs w:val="21"/>
-          <w:lang w:eastAsia="es-GT"/>
-        </w:rPr>
-        <w:t>Div</w:t>
-      </w:r>
-      <w:proofErr w:type="spellEnd"/>
-      <w:r>
-        <w:rPr>
-          <w:rFonts w:ascii="Consolas" w:eastAsia="Times New Roman" w:hAnsi="Consolas" w:cs="Times New Roman"/>
-          <w:color w:val="D4D4D4"/>
-          <w:sz w:val="21"/>
-          <w:szCs w:val="21"/>
-          <w:lang w:eastAsia="es-GT"/>
-        </w:rPr>
-        <w:t>' EXPRESION</w:t>
+      <w:proofErr w:type="gramStart"/>
+      <w:r>
+        <w:rPr>
+          <w:rFonts w:ascii="Consolas" w:eastAsia="Times New Roman" w:hAnsi="Consolas" w:cs="Times New Roman"/>
+          <w:color w:val="D4D4D4"/>
+          <w:sz w:val="21"/>
+          <w:szCs w:val="21"/>
+          <w:lang w:eastAsia="es-GT"/>
+        </w:rPr>
+        <w:t>:Id</w:t>
+      </w:r>
+      <w:proofErr w:type="gramEnd"/>
+      <w:r>
+        <w:rPr>
+          <w:rFonts w:ascii="Consolas" w:eastAsia="Times New Roman" w:hAnsi="Consolas" w:cs="Times New Roman"/>
+          <w:color w:val="D4D4D4"/>
+          <w:sz w:val="21"/>
+          <w:szCs w:val="21"/>
+          <w:lang w:eastAsia="es-GT"/>
+        </w:rPr>
+        <w:t xml:space="preserve"> Incremento </w:t>
+      </w:r>
+    </w:p>
+    <w:p>
+      <w:pPr>
+        <w:shd w:val="clear" w:color="auto" w:fill="1E1E1E"/>
+        <w:spacing w:line="285" w:lineRule="atLeast"/>
+        <w:rPr>
+          <w:rFonts w:ascii="Consolas" w:eastAsia="Times New Roman" w:hAnsi="Consolas" w:cs="Times New Roman"/>
+          <w:color w:val="D4D4D4"/>
+          <w:sz w:val="21"/>
+          <w:szCs w:val="21"/>
+          <w:lang w:eastAsia="es-GT"/>
+        </w:rPr>
+      </w:pPr>
+      <w:r>
+        <w:rPr>
+          <w:rFonts w:ascii="Consolas" w:eastAsia="Times New Roman" w:hAnsi="Consolas" w:cs="Times New Roman"/>
+          <w:color w:val="D4D4D4"/>
+          <w:sz w:val="21"/>
+          <w:szCs w:val="21"/>
+          <w:lang w:eastAsia="es-GT"/>
+        </w:rPr>
+        <w:t xml:space="preserve">    |Id Decremento </w:t>
+      </w:r>
+    </w:p>
+    <w:p>
+      <w:pPr>
+        <w:shd w:val="clear" w:color="auto" w:fill="1E1E1E"/>
+        <w:spacing w:line="285" w:lineRule="atLeast"/>
+        <w:rPr>
+          <w:rFonts w:ascii="Consolas" w:eastAsia="Times New Roman" w:hAnsi="Consolas" w:cs="Times New Roman"/>
+          <w:color w:val="D4D4D4"/>
+          <w:sz w:val="21"/>
+          <w:szCs w:val="21"/>
+          <w:lang w:eastAsia="es-GT"/>
+        </w:rPr>
+      </w:pPr>
+      <w:r>
+        <w:rPr>
+          <w:rFonts w:ascii="Consolas" w:eastAsia="Times New Roman" w:hAnsi="Consolas" w:cs="Times New Roman"/>
+          <w:color w:val="D4D4D4"/>
+          <w:sz w:val="21"/>
+          <w:szCs w:val="21"/>
+          <w:lang w:eastAsia="es-GT"/>
+        </w:rPr>
+        <w:t>;</w:t>
+      </w:r>
+    </w:p>
+    <w:p>
+      <w:pPr>
+        <w:shd w:val="clear" w:color="auto" w:fill="1E1E1E"/>
+        <w:spacing w:line="285" w:lineRule="atLeast"/>
+        <w:rPr>
+          <w:rFonts w:ascii="Consolas" w:eastAsia="Times New Roman" w:hAnsi="Consolas" w:cs="Times New Roman"/>
+          <w:color w:val="D4D4D4"/>
+          <w:sz w:val="21"/>
+          <w:szCs w:val="21"/>
+          <w:lang w:eastAsia="es-GT"/>
+        </w:rPr>
+      </w:pPr>
+    </w:p>
+    <w:p>
+      <w:pPr>
+        <w:shd w:val="clear" w:color="auto" w:fill="1E1E1E"/>
+        <w:spacing w:line="285" w:lineRule="atLeast"/>
+        <w:rPr>
+          <w:rFonts w:ascii="Consolas" w:eastAsia="Times New Roman" w:hAnsi="Consolas" w:cs="Times New Roman"/>
+          <w:color w:val="D4D4D4"/>
+          <w:sz w:val="21"/>
+          <w:szCs w:val="21"/>
+          <w:lang w:eastAsia="es-GT"/>
+        </w:rPr>
+      </w:pPr>
+      <w:r>
+        <w:rPr>
+          <w:rFonts w:ascii="Consolas" w:eastAsia="Times New Roman" w:hAnsi="Consolas" w:cs="Times New Roman"/>
+          <w:color w:val="D4D4D4"/>
+          <w:sz w:val="21"/>
+          <w:szCs w:val="21"/>
+          <w:lang w:eastAsia="es-GT"/>
+        </w:rPr>
+        <w:t>IF</w:t>
       </w:r>
     </w:p>
     <w:p>
@@ -2714,241 +4303,186 @@
         </w:rPr>
         <w:t xml:space="preserve">    </w:t>
       </w:r>
-      <w:r>
-        <w:rPr>
-          <w:rFonts w:ascii="Consolas" w:eastAsia="Times New Roman" w:hAnsi="Consolas" w:cs="Times New Roman"/>
-          <w:color w:val="6A9955"/>
-          <w:sz w:val="21"/>
-          <w:szCs w:val="21"/>
-          <w:lang w:eastAsia="es-GT"/>
-        </w:rPr>
-        <w:t>//RELACIONALES</w:t>
-      </w:r>
-    </w:p>
-    <w:p>
-      <w:pPr>
-        <w:shd w:val="clear" w:color="auto" w:fill="1E1E1E"/>
-        <w:spacing w:line="285" w:lineRule="atLeast"/>
-        <w:rPr>
-          <w:rFonts w:ascii="Consolas" w:eastAsia="Times New Roman" w:hAnsi="Consolas" w:cs="Times New Roman"/>
-          <w:color w:val="D4D4D4"/>
-          <w:sz w:val="21"/>
-          <w:szCs w:val="21"/>
-          <w:lang w:eastAsia="es-GT"/>
-        </w:rPr>
-      </w:pPr>
-      <w:r>
-        <w:rPr>
-          <w:rFonts w:ascii="Consolas" w:eastAsia="Times New Roman" w:hAnsi="Consolas" w:cs="Times New Roman"/>
-          <w:color w:val="D4D4D4"/>
-          <w:sz w:val="21"/>
-          <w:szCs w:val="21"/>
-          <w:lang w:eastAsia="es-GT"/>
-        </w:rPr>
-        <w:t>    | EXPRESION '</w:t>
-      </w:r>
-      <w:proofErr w:type="spellStart"/>
-      <w:r>
-        <w:rPr>
-          <w:rFonts w:ascii="Consolas" w:eastAsia="Times New Roman" w:hAnsi="Consolas" w:cs="Times New Roman"/>
-          <w:color w:val="D4D4D4"/>
-          <w:sz w:val="21"/>
-          <w:szCs w:val="21"/>
-          <w:lang w:eastAsia="es-GT"/>
-        </w:rPr>
-        <w:t>MayorQue</w:t>
-      </w:r>
-      <w:proofErr w:type="spellEnd"/>
-      <w:r>
-        <w:rPr>
-          <w:rFonts w:ascii="Consolas" w:eastAsia="Times New Roman" w:hAnsi="Consolas" w:cs="Times New Roman"/>
-          <w:color w:val="D4D4D4"/>
-          <w:sz w:val="21"/>
-          <w:szCs w:val="21"/>
-          <w:lang w:eastAsia="es-GT"/>
-        </w:rPr>
-        <w:t>' EXPRESION</w:t>
-      </w:r>
-    </w:p>
-    <w:p>
-      <w:pPr>
-        <w:shd w:val="clear" w:color="auto" w:fill="1E1E1E"/>
-        <w:spacing w:line="285" w:lineRule="atLeast"/>
-        <w:rPr>
-          <w:rFonts w:ascii="Consolas" w:eastAsia="Times New Roman" w:hAnsi="Consolas" w:cs="Times New Roman"/>
-          <w:color w:val="D4D4D4"/>
-          <w:sz w:val="21"/>
-          <w:szCs w:val="21"/>
-          <w:lang w:eastAsia="es-GT"/>
-        </w:rPr>
-      </w:pPr>
-      <w:r>
-        <w:rPr>
-          <w:rFonts w:ascii="Consolas" w:eastAsia="Times New Roman" w:hAnsi="Consolas" w:cs="Times New Roman"/>
-          <w:color w:val="D4D4D4"/>
-          <w:sz w:val="21"/>
-          <w:szCs w:val="21"/>
-          <w:lang w:eastAsia="es-GT"/>
-        </w:rPr>
-        <w:t>    | EXPRESION '</w:t>
-      </w:r>
-      <w:proofErr w:type="spellStart"/>
-      <w:r>
-        <w:rPr>
-          <w:rFonts w:ascii="Consolas" w:eastAsia="Times New Roman" w:hAnsi="Consolas" w:cs="Times New Roman"/>
-          <w:color w:val="D4D4D4"/>
-          <w:sz w:val="21"/>
-          <w:szCs w:val="21"/>
-          <w:lang w:eastAsia="es-GT"/>
-        </w:rPr>
-        <w:t>MenorQue</w:t>
-      </w:r>
-      <w:proofErr w:type="spellEnd"/>
-      <w:r>
-        <w:rPr>
-          <w:rFonts w:ascii="Consolas" w:eastAsia="Times New Roman" w:hAnsi="Consolas" w:cs="Times New Roman"/>
-          <w:color w:val="D4D4D4"/>
-          <w:sz w:val="21"/>
-          <w:szCs w:val="21"/>
-          <w:lang w:eastAsia="es-GT"/>
-        </w:rPr>
-        <w:t>' EXPRESION</w:t>
-      </w:r>
-    </w:p>
-    <w:p>
-      <w:pPr>
-        <w:shd w:val="clear" w:color="auto" w:fill="1E1E1E"/>
-        <w:spacing w:line="285" w:lineRule="atLeast"/>
-        <w:rPr>
-          <w:rFonts w:ascii="Consolas" w:eastAsia="Times New Roman" w:hAnsi="Consolas" w:cs="Times New Roman"/>
-          <w:color w:val="D4D4D4"/>
-          <w:sz w:val="21"/>
-          <w:szCs w:val="21"/>
-          <w:lang w:eastAsia="es-GT"/>
-        </w:rPr>
-      </w:pPr>
-      <w:r>
-        <w:rPr>
-          <w:rFonts w:ascii="Consolas" w:eastAsia="Times New Roman" w:hAnsi="Consolas" w:cs="Times New Roman"/>
-          <w:color w:val="D4D4D4"/>
-          <w:sz w:val="21"/>
-          <w:szCs w:val="21"/>
-          <w:lang w:eastAsia="es-GT"/>
-        </w:rPr>
-        <w:t>    | EXPRESION 'Igualdad' EXPRESION</w:t>
-      </w:r>
-    </w:p>
-    <w:p>
-      <w:pPr>
-        <w:shd w:val="clear" w:color="auto" w:fill="1E1E1E"/>
-        <w:spacing w:line="285" w:lineRule="atLeast"/>
-        <w:rPr>
-          <w:rFonts w:ascii="Consolas" w:eastAsia="Times New Roman" w:hAnsi="Consolas" w:cs="Times New Roman"/>
-          <w:color w:val="D4D4D4"/>
-          <w:sz w:val="21"/>
-          <w:szCs w:val="21"/>
-          <w:lang w:eastAsia="es-GT"/>
-        </w:rPr>
-      </w:pPr>
-      <w:r>
-        <w:rPr>
-          <w:rFonts w:ascii="Consolas" w:eastAsia="Times New Roman" w:hAnsi="Consolas" w:cs="Times New Roman"/>
-          <w:color w:val="D4D4D4"/>
-          <w:sz w:val="21"/>
-          <w:szCs w:val="21"/>
-          <w:lang w:eastAsia="es-GT"/>
-        </w:rPr>
-        <w:t>    | EXPRESION 'Distinto' EXPRESION</w:t>
-      </w:r>
-    </w:p>
-    <w:p>
-      <w:pPr>
-        <w:shd w:val="clear" w:color="auto" w:fill="1E1E1E"/>
-        <w:spacing w:line="285" w:lineRule="atLeast"/>
-        <w:rPr>
-          <w:rFonts w:ascii="Consolas" w:eastAsia="Times New Roman" w:hAnsi="Consolas" w:cs="Times New Roman"/>
-          <w:color w:val="D4D4D4"/>
-          <w:sz w:val="21"/>
-          <w:szCs w:val="21"/>
-          <w:lang w:eastAsia="es-GT"/>
-        </w:rPr>
-      </w:pPr>
-      <w:r>
-        <w:rPr>
-          <w:rFonts w:ascii="Consolas" w:eastAsia="Times New Roman" w:hAnsi="Consolas" w:cs="Times New Roman"/>
-          <w:color w:val="D4D4D4"/>
-          <w:sz w:val="21"/>
-          <w:szCs w:val="21"/>
-          <w:lang w:eastAsia="es-GT"/>
-        </w:rPr>
-        <w:t>    | EXPRESION '</w:t>
-      </w:r>
-      <w:proofErr w:type="spellStart"/>
-      <w:r>
-        <w:rPr>
-          <w:rFonts w:ascii="Consolas" w:eastAsia="Times New Roman" w:hAnsi="Consolas" w:cs="Times New Roman"/>
-          <w:color w:val="D4D4D4"/>
-          <w:sz w:val="21"/>
-          <w:szCs w:val="21"/>
-          <w:lang w:eastAsia="es-GT"/>
-        </w:rPr>
-        <w:t>MayorIgual</w:t>
-      </w:r>
-      <w:proofErr w:type="spellEnd"/>
-      <w:r>
-        <w:rPr>
-          <w:rFonts w:ascii="Consolas" w:eastAsia="Times New Roman" w:hAnsi="Consolas" w:cs="Times New Roman"/>
-          <w:color w:val="D4D4D4"/>
-          <w:sz w:val="21"/>
-          <w:szCs w:val="21"/>
-          <w:lang w:eastAsia="es-GT"/>
-        </w:rPr>
-        <w:t>' EXPRESION</w:t>
-      </w:r>
-    </w:p>
-    <w:p>
-      <w:pPr>
-        <w:shd w:val="clear" w:color="auto" w:fill="1E1E1E"/>
-        <w:spacing w:line="285" w:lineRule="atLeast"/>
-        <w:rPr>
-          <w:rFonts w:ascii="Consolas" w:eastAsia="Times New Roman" w:hAnsi="Consolas" w:cs="Times New Roman"/>
-          <w:color w:val="D4D4D4"/>
-          <w:sz w:val="21"/>
-          <w:szCs w:val="21"/>
-          <w:lang w:eastAsia="es-GT"/>
-        </w:rPr>
-      </w:pPr>
-      <w:r>
-        <w:rPr>
-          <w:rFonts w:ascii="Consolas" w:eastAsia="Times New Roman" w:hAnsi="Consolas" w:cs="Times New Roman"/>
-          <w:color w:val="D4D4D4"/>
-          <w:sz w:val="21"/>
-          <w:szCs w:val="21"/>
-          <w:lang w:eastAsia="es-GT"/>
-        </w:rPr>
-        <w:t>    | EXPRESION '</w:t>
-      </w:r>
-      <w:proofErr w:type="spellStart"/>
-      <w:r>
-        <w:rPr>
-          <w:rFonts w:ascii="Consolas" w:eastAsia="Times New Roman" w:hAnsi="Consolas" w:cs="Times New Roman"/>
-          <w:color w:val="D4D4D4"/>
-          <w:sz w:val="21"/>
-          <w:szCs w:val="21"/>
-          <w:lang w:eastAsia="es-GT"/>
-        </w:rPr>
-        <w:t>MenorIgual</w:t>
-      </w:r>
-      <w:proofErr w:type="spellEnd"/>
-      <w:r>
-        <w:rPr>
-          <w:rFonts w:ascii="Consolas" w:eastAsia="Times New Roman" w:hAnsi="Consolas" w:cs="Times New Roman"/>
-          <w:color w:val="D4D4D4"/>
-          <w:sz w:val="21"/>
-          <w:szCs w:val="21"/>
-          <w:lang w:eastAsia="es-GT"/>
-        </w:rPr>
-        <w:t>' EXPRESION</w:t>
+      <w:proofErr w:type="gramStart"/>
+      <w:r>
+        <w:rPr>
+          <w:rFonts w:ascii="Consolas" w:eastAsia="Times New Roman" w:hAnsi="Consolas" w:cs="Times New Roman"/>
+          <w:color w:val="D4D4D4"/>
+          <w:sz w:val="21"/>
+          <w:szCs w:val="21"/>
+          <w:lang w:eastAsia="es-GT"/>
+        </w:rPr>
+        <w:t>:</w:t>
+      </w:r>
+      <w:proofErr w:type="spellStart"/>
+      <w:r>
+        <w:rPr>
+          <w:rFonts w:ascii="Consolas" w:eastAsia="Times New Roman" w:hAnsi="Consolas" w:cs="Times New Roman"/>
+          <w:color w:val="D4D4D4"/>
+          <w:sz w:val="21"/>
+          <w:szCs w:val="21"/>
+          <w:lang w:eastAsia="es-GT"/>
+        </w:rPr>
+        <w:t>resIf</w:t>
+      </w:r>
+      <w:proofErr w:type="spellEnd"/>
+      <w:proofErr w:type="gramEnd"/>
+      <w:r>
+        <w:rPr>
+          <w:rFonts w:ascii="Consolas" w:eastAsia="Times New Roman" w:hAnsi="Consolas" w:cs="Times New Roman"/>
+          <w:color w:val="D4D4D4"/>
+          <w:sz w:val="21"/>
+          <w:szCs w:val="21"/>
+          <w:lang w:eastAsia="es-GT"/>
+        </w:rPr>
+        <w:t xml:space="preserve"> </w:t>
+      </w:r>
+      <w:proofErr w:type="spellStart"/>
+      <w:r>
+        <w:rPr>
+          <w:rFonts w:ascii="Consolas" w:eastAsia="Times New Roman" w:hAnsi="Consolas" w:cs="Times New Roman"/>
+          <w:color w:val="D4D4D4"/>
+          <w:sz w:val="21"/>
+          <w:szCs w:val="21"/>
+          <w:lang w:eastAsia="es-GT"/>
+        </w:rPr>
+        <w:t>ParA</w:t>
+      </w:r>
+      <w:proofErr w:type="spellEnd"/>
+      <w:r>
+        <w:rPr>
+          <w:rFonts w:ascii="Consolas" w:eastAsia="Times New Roman" w:hAnsi="Consolas" w:cs="Times New Roman"/>
+          <w:color w:val="D4D4D4"/>
+          <w:sz w:val="21"/>
+          <w:szCs w:val="21"/>
+          <w:lang w:eastAsia="es-GT"/>
+        </w:rPr>
+        <w:t xml:space="preserve"> EXPRESION </w:t>
+      </w:r>
+      <w:proofErr w:type="spellStart"/>
+      <w:r>
+        <w:rPr>
+          <w:rFonts w:ascii="Consolas" w:eastAsia="Times New Roman" w:hAnsi="Consolas" w:cs="Times New Roman"/>
+          <w:color w:val="D4D4D4"/>
+          <w:sz w:val="21"/>
+          <w:szCs w:val="21"/>
+          <w:lang w:eastAsia="es-GT"/>
+        </w:rPr>
+        <w:t>ParC</w:t>
+      </w:r>
+      <w:proofErr w:type="spellEnd"/>
+      <w:r>
+        <w:rPr>
+          <w:rFonts w:ascii="Consolas" w:eastAsia="Times New Roman" w:hAnsi="Consolas" w:cs="Times New Roman"/>
+          <w:color w:val="D4D4D4"/>
+          <w:sz w:val="21"/>
+          <w:szCs w:val="21"/>
+          <w:lang w:eastAsia="es-GT"/>
+        </w:rPr>
+        <w:t xml:space="preserve"> </w:t>
+      </w:r>
+      <w:proofErr w:type="spellStart"/>
+      <w:r>
+        <w:rPr>
+          <w:rFonts w:ascii="Consolas" w:eastAsia="Times New Roman" w:hAnsi="Consolas" w:cs="Times New Roman"/>
+          <w:color w:val="D4D4D4"/>
+          <w:sz w:val="21"/>
+          <w:szCs w:val="21"/>
+          <w:lang w:eastAsia="es-GT"/>
+        </w:rPr>
+        <w:t>LlaveA</w:t>
+      </w:r>
+      <w:proofErr w:type="spellEnd"/>
+      <w:r>
+        <w:rPr>
+          <w:rFonts w:ascii="Consolas" w:eastAsia="Times New Roman" w:hAnsi="Consolas" w:cs="Times New Roman"/>
+          <w:color w:val="D4D4D4"/>
+          <w:sz w:val="21"/>
+          <w:szCs w:val="21"/>
+          <w:lang w:eastAsia="es-GT"/>
+        </w:rPr>
+        <w:t xml:space="preserve"> INSTRUCCIONES </w:t>
+      </w:r>
+      <w:proofErr w:type="spellStart"/>
+      <w:r>
+        <w:rPr>
+          <w:rFonts w:ascii="Consolas" w:eastAsia="Times New Roman" w:hAnsi="Consolas" w:cs="Times New Roman"/>
+          <w:color w:val="D4D4D4"/>
+          <w:sz w:val="21"/>
+          <w:szCs w:val="21"/>
+          <w:lang w:eastAsia="es-GT"/>
+        </w:rPr>
+        <w:t>LlaveC</w:t>
+      </w:r>
+      <w:proofErr w:type="spellEnd"/>
+      <w:r>
+        <w:rPr>
+          <w:rFonts w:ascii="Consolas" w:eastAsia="Times New Roman" w:hAnsi="Consolas" w:cs="Times New Roman"/>
+          <w:color w:val="D4D4D4"/>
+          <w:sz w:val="21"/>
+          <w:szCs w:val="21"/>
+          <w:lang w:eastAsia="es-GT"/>
+        </w:rPr>
+        <w:t xml:space="preserve"> ELSE </w:t>
+      </w:r>
+    </w:p>
+    <w:p>
+      <w:pPr>
+        <w:shd w:val="clear" w:color="auto" w:fill="1E1E1E"/>
+        <w:spacing w:line="285" w:lineRule="atLeast"/>
+        <w:rPr>
+          <w:rFonts w:ascii="Consolas" w:eastAsia="Times New Roman" w:hAnsi="Consolas" w:cs="Times New Roman"/>
+          <w:color w:val="D4D4D4"/>
+          <w:sz w:val="21"/>
+          <w:szCs w:val="21"/>
+          <w:lang w:eastAsia="es-GT"/>
+        </w:rPr>
+      </w:pPr>
+      <w:r>
+        <w:rPr>
+          <w:rFonts w:ascii="Consolas" w:eastAsia="Times New Roman" w:hAnsi="Consolas" w:cs="Times New Roman"/>
+          <w:color w:val="D4D4D4"/>
+          <w:sz w:val="21"/>
+          <w:szCs w:val="21"/>
+          <w:lang w:eastAsia="es-GT"/>
+        </w:rPr>
+        <w:t>;</w:t>
+      </w:r>
+    </w:p>
+    <w:p>
+      <w:pPr>
+        <w:shd w:val="clear" w:color="auto" w:fill="1E1E1E"/>
+        <w:spacing w:line="285" w:lineRule="atLeast"/>
+        <w:rPr>
+          <w:rFonts w:ascii="Consolas" w:eastAsia="Times New Roman" w:hAnsi="Consolas" w:cs="Times New Roman"/>
+          <w:color w:val="D4D4D4"/>
+          <w:sz w:val="21"/>
+          <w:szCs w:val="21"/>
+          <w:lang w:eastAsia="es-GT"/>
+        </w:rPr>
+      </w:pPr>
+    </w:p>
+    <w:p>
+      <w:pPr>
+        <w:shd w:val="clear" w:color="auto" w:fill="1E1E1E"/>
+        <w:spacing w:line="285" w:lineRule="atLeast"/>
+        <w:rPr>
+          <w:rFonts w:ascii="Consolas" w:eastAsia="Times New Roman" w:hAnsi="Consolas" w:cs="Times New Roman"/>
+          <w:color w:val="D4D4D4"/>
+          <w:sz w:val="21"/>
+          <w:szCs w:val="21"/>
+          <w:lang w:eastAsia="es-GT"/>
+        </w:rPr>
+      </w:pPr>
+      <w:r>
+        <w:rPr>
+          <w:rFonts w:ascii="Consolas" w:eastAsia="Times New Roman" w:hAnsi="Consolas" w:cs="Times New Roman"/>
+          <w:color w:val="D4D4D4"/>
+          <w:sz w:val="21"/>
+          <w:szCs w:val="21"/>
+          <w:lang w:eastAsia="es-GT"/>
+        </w:rPr>
+        <w:t>ELSE</w:t>
       </w:r>
     </w:p>
     <w:p>
@@ -2973,128 +4507,320 @@
         </w:rPr>
         <w:t xml:space="preserve">    </w:t>
       </w:r>
-      <w:r>
-        <w:rPr>
-          <w:rFonts w:ascii="Consolas" w:eastAsia="Times New Roman" w:hAnsi="Consolas" w:cs="Times New Roman"/>
-          <w:color w:val="6A9955"/>
-          <w:sz w:val="21"/>
-          <w:szCs w:val="21"/>
-          <w:lang w:eastAsia="es-GT"/>
-        </w:rPr>
-        <w:t>//LOGICOS</w:t>
-      </w:r>
-    </w:p>
-    <w:p>
-      <w:pPr>
-        <w:shd w:val="clear" w:color="auto" w:fill="1E1E1E"/>
-        <w:spacing w:line="285" w:lineRule="atLeast"/>
-        <w:rPr>
-          <w:rFonts w:ascii="Consolas" w:eastAsia="Times New Roman" w:hAnsi="Consolas" w:cs="Times New Roman"/>
-          <w:color w:val="D4D4D4"/>
-          <w:sz w:val="21"/>
-          <w:szCs w:val="21"/>
-          <w:lang w:eastAsia="es-GT"/>
-        </w:rPr>
-      </w:pPr>
-      <w:r>
-        <w:rPr>
-          <w:rFonts w:ascii="Consolas" w:eastAsia="Times New Roman" w:hAnsi="Consolas" w:cs="Times New Roman"/>
-          <w:color w:val="D4D4D4"/>
-          <w:sz w:val="21"/>
-          <w:szCs w:val="21"/>
-          <w:lang w:eastAsia="es-GT"/>
-        </w:rPr>
-        <w:t>    | EXPRESION 'And' EXPRESION</w:t>
-      </w:r>
-    </w:p>
-    <w:p>
-      <w:pPr>
-        <w:shd w:val="clear" w:color="auto" w:fill="1E1E1E"/>
-        <w:spacing w:line="285" w:lineRule="atLeast"/>
-        <w:rPr>
-          <w:rFonts w:ascii="Consolas" w:eastAsia="Times New Roman" w:hAnsi="Consolas" w:cs="Times New Roman"/>
-          <w:color w:val="D4D4D4"/>
-          <w:sz w:val="21"/>
-          <w:szCs w:val="21"/>
-          <w:lang w:eastAsia="es-GT"/>
-        </w:rPr>
-      </w:pPr>
-      <w:r>
-        <w:rPr>
-          <w:rFonts w:ascii="Consolas" w:eastAsia="Times New Roman" w:hAnsi="Consolas" w:cs="Times New Roman"/>
-          <w:color w:val="D4D4D4"/>
-          <w:sz w:val="21"/>
-          <w:szCs w:val="21"/>
-          <w:lang w:eastAsia="es-GT"/>
-        </w:rPr>
-        <w:t>    | EXPRESION '</w:t>
-      </w:r>
-      <w:proofErr w:type="spellStart"/>
-      <w:r>
-        <w:rPr>
-          <w:rFonts w:ascii="Consolas" w:eastAsia="Times New Roman" w:hAnsi="Consolas" w:cs="Times New Roman"/>
-          <w:color w:val="D4D4D4"/>
-          <w:sz w:val="21"/>
-          <w:szCs w:val="21"/>
-          <w:lang w:eastAsia="es-GT"/>
-        </w:rPr>
-        <w:t>Or</w:t>
-      </w:r>
-      <w:proofErr w:type="spellEnd"/>
-      <w:r>
-        <w:rPr>
-          <w:rFonts w:ascii="Consolas" w:eastAsia="Times New Roman" w:hAnsi="Consolas" w:cs="Times New Roman"/>
-          <w:color w:val="D4D4D4"/>
-          <w:sz w:val="21"/>
-          <w:szCs w:val="21"/>
-          <w:lang w:eastAsia="es-GT"/>
-        </w:rPr>
-        <w:t>' EXPRESION</w:t>
-      </w:r>
-    </w:p>
-    <w:p>
-      <w:pPr>
-        <w:shd w:val="clear" w:color="auto" w:fill="1E1E1E"/>
-        <w:spacing w:line="285" w:lineRule="atLeast"/>
-        <w:rPr>
-          <w:rFonts w:ascii="Consolas" w:eastAsia="Times New Roman" w:hAnsi="Consolas" w:cs="Times New Roman"/>
-          <w:color w:val="D4D4D4"/>
-          <w:sz w:val="21"/>
-          <w:szCs w:val="21"/>
-          <w:lang w:eastAsia="es-GT"/>
-        </w:rPr>
-      </w:pPr>
-      <w:r>
-        <w:rPr>
-          <w:rFonts w:ascii="Consolas" w:eastAsia="Times New Roman" w:hAnsi="Consolas" w:cs="Times New Roman"/>
-          <w:color w:val="D4D4D4"/>
-          <w:sz w:val="21"/>
-          <w:szCs w:val="21"/>
-          <w:lang w:eastAsia="es-GT"/>
-        </w:rPr>
-        <w:t>    | '</w:t>
-      </w:r>
-      <w:proofErr w:type="spellStart"/>
-      <w:r>
-        <w:rPr>
-          <w:rFonts w:ascii="Consolas" w:eastAsia="Times New Roman" w:hAnsi="Consolas" w:cs="Times New Roman"/>
-          <w:color w:val="D4D4D4"/>
-          <w:sz w:val="21"/>
-          <w:szCs w:val="21"/>
-          <w:lang w:eastAsia="es-GT"/>
-        </w:rPr>
-        <w:t>Not</w:t>
-      </w:r>
-      <w:proofErr w:type="spellEnd"/>
-      <w:r>
-        <w:rPr>
-          <w:rFonts w:ascii="Consolas" w:eastAsia="Times New Roman" w:hAnsi="Consolas" w:cs="Times New Roman"/>
-          <w:color w:val="D4D4D4"/>
-          <w:sz w:val="21"/>
-          <w:szCs w:val="21"/>
-          <w:lang w:eastAsia="es-GT"/>
-        </w:rPr>
-        <w:t>' EXPRESION</w:t>
+      <w:proofErr w:type="gramStart"/>
+      <w:r>
+        <w:rPr>
+          <w:rFonts w:ascii="Consolas" w:eastAsia="Times New Roman" w:hAnsi="Consolas" w:cs="Times New Roman"/>
+          <w:color w:val="D4D4D4"/>
+          <w:sz w:val="21"/>
+          <w:szCs w:val="21"/>
+          <w:lang w:eastAsia="es-GT"/>
+        </w:rPr>
+        <w:t>:</w:t>
+      </w:r>
+      <w:proofErr w:type="spellStart"/>
+      <w:r>
+        <w:rPr>
+          <w:rFonts w:ascii="Consolas" w:eastAsia="Times New Roman" w:hAnsi="Consolas" w:cs="Times New Roman"/>
+          <w:color w:val="D4D4D4"/>
+          <w:sz w:val="21"/>
+          <w:szCs w:val="21"/>
+          <w:lang w:eastAsia="es-GT"/>
+        </w:rPr>
+        <w:t>resElse</w:t>
+      </w:r>
+      <w:proofErr w:type="spellEnd"/>
+      <w:proofErr w:type="gramEnd"/>
+      <w:r>
+        <w:rPr>
+          <w:rFonts w:ascii="Consolas" w:eastAsia="Times New Roman" w:hAnsi="Consolas" w:cs="Times New Roman"/>
+          <w:color w:val="D4D4D4"/>
+          <w:sz w:val="21"/>
+          <w:szCs w:val="21"/>
+          <w:lang w:eastAsia="es-GT"/>
+        </w:rPr>
+        <w:t xml:space="preserve"> </w:t>
+      </w:r>
+      <w:proofErr w:type="spellStart"/>
+      <w:r>
+        <w:rPr>
+          <w:rFonts w:ascii="Consolas" w:eastAsia="Times New Roman" w:hAnsi="Consolas" w:cs="Times New Roman"/>
+          <w:color w:val="D4D4D4"/>
+          <w:sz w:val="21"/>
+          <w:szCs w:val="21"/>
+          <w:lang w:eastAsia="es-GT"/>
+        </w:rPr>
+        <w:t>resIf</w:t>
+      </w:r>
+      <w:proofErr w:type="spellEnd"/>
+      <w:r>
+        <w:rPr>
+          <w:rFonts w:ascii="Consolas" w:eastAsia="Times New Roman" w:hAnsi="Consolas" w:cs="Times New Roman"/>
+          <w:color w:val="D4D4D4"/>
+          <w:sz w:val="21"/>
+          <w:szCs w:val="21"/>
+          <w:lang w:eastAsia="es-GT"/>
+        </w:rPr>
+        <w:t xml:space="preserve"> </w:t>
+      </w:r>
+      <w:proofErr w:type="spellStart"/>
+      <w:r>
+        <w:rPr>
+          <w:rFonts w:ascii="Consolas" w:eastAsia="Times New Roman" w:hAnsi="Consolas" w:cs="Times New Roman"/>
+          <w:color w:val="D4D4D4"/>
+          <w:sz w:val="21"/>
+          <w:szCs w:val="21"/>
+          <w:lang w:eastAsia="es-GT"/>
+        </w:rPr>
+        <w:t>ParA</w:t>
+      </w:r>
+      <w:proofErr w:type="spellEnd"/>
+      <w:r>
+        <w:rPr>
+          <w:rFonts w:ascii="Consolas" w:eastAsia="Times New Roman" w:hAnsi="Consolas" w:cs="Times New Roman"/>
+          <w:color w:val="D4D4D4"/>
+          <w:sz w:val="21"/>
+          <w:szCs w:val="21"/>
+          <w:lang w:eastAsia="es-GT"/>
+        </w:rPr>
+        <w:t xml:space="preserve"> EXPRESION </w:t>
+      </w:r>
+      <w:proofErr w:type="spellStart"/>
+      <w:r>
+        <w:rPr>
+          <w:rFonts w:ascii="Consolas" w:eastAsia="Times New Roman" w:hAnsi="Consolas" w:cs="Times New Roman"/>
+          <w:color w:val="D4D4D4"/>
+          <w:sz w:val="21"/>
+          <w:szCs w:val="21"/>
+          <w:lang w:eastAsia="es-GT"/>
+        </w:rPr>
+        <w:t>ParC</w:t>
+      </w:r>
+      <w:proofErr w:type="spellEnd"/>
+      <w:r>
+        <w:rPr>
+          <w:rFonts w:ascii="Consolas" w:eastAsia="Times New Roman" w:hAnsi="Consolas" w:cs="Times New Roman"/>
+          <w:color w:val="D4D4D4"/>
+          <w:sz w:val="21"/>
+          <w:szCs w:val="21"/>
+          <w:lang w:eastAsia="es-GT"/>
+        </w:rPr>
+        <w:t xml:space="preserve"> </w:t>
+      </w:r>
+      <w:proofErr w:type="spellStart"/>
+      <w:r>
+        <w:rPr>
+          <w:rFonts w:ascii="Consolas" w:eastAsia="Times New Roman" w:hAnsi="Consolas" w:cs="Times New Roman"/>
+          <w:color w:val="D4D4D4"/>
+          <w:sz w:val="21"/>
+          <w:szCs w:val="21"/>
+          <w:lang w:eastAsia="es-GT"/>
+        </w:rPr>
+        <w:t>LlaveA</w:t>
+      </w:r>
+      <w:proofErr w:type="spellEnd"/>
+      <w:r>
+        <w:rPr>
+          <w:rFonts w:ascii="Consolas" w:eastAsia="Times New Roman" w:hAnsi="Consolas" w:cs="Times New Roman"/>
+          <w:color w:val="D4D4D4"/>
+          <w:sz w:val="21"/>
+          <w:szCs w:val="21"/>
+          <w:lang w:eastAsia="es-GT"/>
+        </w:rPr>
+        <w:t xml:space="preserve"> INSTRUCCIONES </w:t>
+      </w:r>
+      <w:proofErr w:type="spellStart"/>
+      <w:r>
+        <w:rPr>
+          <w:rFonts w:ascii="Consolas" w:eastAsia="Times New Roman" w:hAnsi="Consolas" w:cs="Times New Roman"/>
+          <w:color w:val="D4D4D4"/>
+          <w:sz w:val="21"/>
+          <w:szCs w:val="21"/>
+          <w:lang w:eastAsia="es-GT"/>
+        </w:rPr>
+        <w:t>LlaveC</w:t>
+      </w:r>
+      <w:proofErr w:type="spellEnd"/>
+      <w:r>
+        <w:rPr>
+          <w:rFonts w:ascii="Consolas" w:eastAsia="Times New Roman" w:hAnsi="Consolas" w:cs="Times New Roman"/>
+          <w:color w:val="D4D4D4"/>
+          <w:sz w:val="21"/>
+          <w:szCs w:val="21"/>
+          <w:lang w:eastAsia="es-GT"/>
+        </w:rPr>
+        <w:t xml:space="preserve"> ELSE </w:t>
+      </w:r>
+    </w:p>
+    <w:p>
+      <w:pPr>
+        <w:shd w:val="clear" w:color="auto" w:fill="1E1E1E"/>
+        <w:spacing w:line="285" w:lineRule="atLeast"/>
+        <w:rPr>
+          <w:rFonts w:ascii="Consolas" w:eastAsia="Times New Roman" w:hAnsi="Consolas" w:cs="Times New Roman"/>
+          <w:color w:val="D4D4D4"/>
+          <w:sz w:val="21"/>
+          <w:szCs w:val="21"/>
+          <w:lang w:eastAsia="es-GT"/>
+        </w:rPr>
+      </w:pPr>
+      <w:r>
+        <w:rPr>
+          <w:rFonts w:ascii="Consolas" w:eastAsia="Times New Roman" w:hAnsi="Consolas" w:cs="Times New Roman"/>
+          <w:color w:val="D4D4D4"/>
+          <w:sz w:val="21"/>
+          <w:szCs w:val="21"/>
+          <w:lang w:eastAsia="es-GT"/>
+        </w:rPr>
+        <w:t>    |</w:t>
+      </w:r>
+      <w:proofErr w:type="spellStart"/>
+      <w:r>
+        <w:rPr>
+          <w:rFonts w:ascii="Consolas" w:eastAsia="Times New Roman" w:hAnsi="Consolas" w:cs="Times New Roman"/>
+          <w:color w:val="D4D4D4"/>
+          <w:sz w:val="21"/>
+          <w:szCs w:val="21"/>
+          <w:lang w:eastAsia="es-GT"/>
+        </w:rPr>
+        <w:t>resElse</w:t>
+      </w:r>
+      <w:proofErr w:type="spellEnd"/>
+      <w:r>
+        <w:rPr>
+          <w:rFonts w:ascii="Consolas" w:eastAsia="Times New Roman" w:hAnsi="Consolas" w:cs="Times New Roman"/>
+          <w:color w:val="D4D4D4"/>
+          <w:sz w:val="21"/>
+          <w:szCs w:val="21"/>
+          <w:lang w:eastAsia="es-GT"/>
+        </w:rPr>
+        <w:t xml:space="preserve"> </w:t>
+      </w:r>
+      <w:proofErr w:type="spellStart"/>
+      <w:r>
+        <w:rPr>
+          <w:rFonts w:ascii="Consolas" w:eastAsia="Times New Roman" w:hAnsi="Consolas" w:cs="Times New Roman"/>
+          <w:color w:val="D4D4D4"/>
+          <w:sz w:val="21"/>
+          <w:szCs w:val="21"/>
+          <w:lang w:eastAsia="es-GT"/>
+        </w:rPr>
+        <w:t>LlaveA</w:t>
+      </w:r>
+      <w:proofErr w:type="spellEnd"/>
+      <w:r>
+        <w:rPr>
+          <w:rFonts w:ascii="Consolas" w:eastAsia="Times New Roman" w:hAnsi="Consolas" w:cs="Times New Roman"/>
+          <w:color w:val="D4D4D4"/>
+          <w:sz w:val="21"/>
+          <w:szCs w:val="21"/>
+          <w:lang w:eastAsia="es-GT"/>
+        </w:rPr>
+        <w:t xml:space="preserve"> INSTRUCCIONES </w:t>
+      </w:r>
+      <w:proofErr w:type="spellStart"/>
+      <w:r>
+        <w:rPr>
+          <w:rFonts w:ascii="Consolas" w:eastAsia="Times New Roman" w:hAnsi="Consolas" w:cs="Times New Roman"/>
+          <w:color w:val="D4D4D4"/>
+          <w:sz w:val="21"/>
+          <w:szCs w:val="21"/>
+          <w:lang w:eastAsia="es-GT"/>
+        </w:rPr>
+        <w:t>LlaveC</w:t>
+      </w:r>
+      <w:proofErr w:type="spellEnd"/>
+      <w:r>
+        <w:rPr>
+          <w:rFonts w:ascii="Consolas" w:eastAsia="Times New Roman" w:hAnsi="Consolas" w:cs="Times New Roman"/>
+          <w:color w:val="D4D4D4"/>
+          <w:sz w:val="21"/>
+          <w:szCs w:val="21"/>
+          <w:lang w:eastAsia="es-GT"/>
+        </w:rPr>
+        <w:t xml:space="preserve"> </w:t>
+      </w:r>
+    </w:p>
+    <w:p>
+      <w:pPr>
+        <w:shd w:val="clear" w:color="auto" w:fill="1E1E1E"/>
+        <w:spacing w:line="285" w:lineRule="atLeast"/>
+        <w:rPr>
+          <w:rFonts w:ascii="Consolas" w:eastAsia="Times New Roman" w:hAnsi="Consolas" w:cs="Times New Roman"/>
+          <w:color w:val="D4D4D4"/>
+          <w:sz w:val="21"/>
+          <w:szCs w:val="21"/>
+          <w:lang w:eastAsia="es-GT"/>
+        </w:rPr>
+      </w:pPr>
+      <w:r>
+        <w:rPr>
+          <w:rFonts w:ascii="Consolas" w:eastAsia="Times New Roman" w:hAnsi="Consolas" w:cs="Times New Roman"/>
+          <w:color w:val="D4D4D4"/>
+          <w:sz w:val="21"/>
+          <w:szCs w:val="21"/>
+          <w:lang w:eastAsia="es-GT"/>
+        </w:rPr>
+        <w:t>    |</w:t>
+      </w:r>
+    </w:p>
+    <w:p>
+      <w:pPr>
+        <w:shd w:val="clear" w:color="auto" w:fill="1E1E1E"/>
+        <w:spacing w:line="285" w:lineRule="atLeast"/>
+        <w:rPr>
+          <w:rFonts w:ascii="Consolas" w:eastAsia="Times New Roman" w:hAnsi="Consolas" w:cs="Times New Roman"/>
+          <w:color w:val="D4D4D4"/>
+          <w:sz w:val="21"/>
+          <w:szCs w:val="21"/>
+          <w:lang w:eastAsia="es-GT"/>
+        </w:rPr>
+      </w:pPr>
+      <w:r>
+        <w:rPr>
+          <w:rFonts w:ascii="Consolas" w:eastAsia="Times New Roman" w:hAnsi="Consolas" w:cs="Times New Roman"/>
+          <w:color w:val="D4D4D4"/>
+          <w:sz w:val="21"/>
+          <w:szCs w:val="21"/>
+          <w:lang w:eastAsia="es-GT"/>
+        </w:rPr>
+        <w:t>;</w:t>
+      </w:r>
+    </w:p>
+    <w:p>
+      <w:pPr>
+        <w:shd w:val="clear" w:color="auto" w:fill="1E1E1E"/>
+        <w:spacing w:line="285" w:lineRule="atLeast"/>
+        <w:rPr>
+          <w:rFonts w:ascii="Consolas" w:eastAsia="Times New Roman" w:hAnsi="Consolas" w:cs="Times New Roman"/>
+          <w:color w:val="D4D4D4"/>
+          <w:sz w:val="21"/>
+          <w:szCs w:val="21"/>
+          <w:lang w:eastAsia="es-GT"/>
+        </w:rPr>
+      </w:pPr>
+    </w:p>
+    <w:p>
+      <w:pPr>
+        <w:shd w:val="clear" w:color="auto" w:fill="1E1E1E"/>
+        <w:spacing w:line="285" w:lineRule="atLeast"/>
+        <w:rPr>
+          <w:rFonts w:ascii="Consolas" w:eastAsia="Times New Roman" w:hAnsi="Consolas" w:cs="Times New Roman"/>
+          <w:color w:val="D4D4D4"/>
+          <w:sz w:val="21"/>
+          <w:szCs w:val="21"/>
+          <w:lang w:eastAsia="es-GT"/>
+        </w:rPr>
+      </w:pPr>
+      <w:r>
+        <w:rPr>
+          <w:rFonts w:ascii="Consolas" w:eastAsia="Times New Roman" w:hAnsi="Consolas" w:cs="Times New Roman"/>
+          <w:color w:val="D4D4D4"/>
+          <w:sz w:val="21"/>
+          <w:szCs w:val="21"/>
+          <w:lang w:eastAsia="es-GT"/>
+        </w:rPr>
+        <w:t>WHILE</w:t>
       </w:r>
     </w:p>
     <w:p>
@@ -3119,61 +4845,30 @@
         </w:rPr>
         <w:t xml:space="preserve">    </w:t>
       </w:r>
-      <w:r>
-        <w:rPr>
-          <w:rFonts w:ascii="Consolas" w:eastAsia="Times New Roman" w:hAnsi="Consolas" w:cs="Times New Roman"/>
-          <w:color w:val="6A9955"/>
-          <w:sz w:val="21"/>
-          <w:szCs w:val="21"/>
-          <w:lang w:eastAsia="es-GT"/>
-        </w:rPr>
-        <w:t>//UNARIOS</w:t>
-      </w:r>
-    </w:p>
-    <w:p>
-      <w:pPr>
-        <w:shd w:val="clear" w:color="auto" w:fill="1E1E1E"/>
-        <w:spacing w:line="285" w:lineRule="atLeast"/>
-        <w:rPr>
-          <w:rFonts w:ascii="Consolas" w:eastAsia="Times New Roman" w:hAnsi="Consolas" w:cs="Times New Roman"/>
-          <w:color w:val="D4D4D4"/>
-          <w:sz w:val="21"/>
-          <w:szCs w:val="21"/>
-          <w:lang w:eastAsia="es-GT"/>
-        </w:rPr>
-      </w:pPr>
-      <w:r>
-        <w:rPr>
-          <w:rFonts w:ascii="Consolas" w:eastAsia="Times New Roman" w:hAnsi="Consolas" w:cs="Times New Roman"/>
-          <w:color w:val="D4D4D4"/>
-          <w:sz w:val="21"/>
-          <w:szCs w:val="21"/>
-          <w:lang w:eastAsia="es-GT"/>
-        </w:rPr>
-        <w:t xml:space="preserve">    | 'Menos' EXPRESION </w:t>
-      </w:r>
-      <w:r>
-        <w:rPr>
-          <w:rFonts w:ascii="Consolas" w:eastAsia="Times New Roman" w:hAnsi="Consolas" w:cs="Times New Roman"/>
-          <w:color w:val="569CD6"/>
-          <w:sz w:val="21"/>
-          <w:szCs w:val="21"/>
-          <w:lang w:eastAsia="es-GT"/>
-        </w:rPr>
-        <w:t>%</w:t>
-      </w:r>
-      <w:proofErr w:type="spellStart"/>
-      <w:r>
-        <w:rPr>
-          <w:rFonts w:ascii="Consolas" w:eastAsia="Times New Roman" w:hAnsi="Consolas" w:cs="Times New Roman"/>
-          <w:color w:val="569CD6"/>
-          <w:sz w:val="21"/>
-          <w:szCs w:val="21"/>
-          <w:lang w:eastAsia="es-GT"/>
-        </w:rPr>
-        <w:t>prec</w:t>
-      </w:r>
-      <w:proofErr w:type="spellEnd"/>
+      <w:proofErr w:type="gramStart"/>
+      <w:r>
+        <w:rPr>
+          <w:rFonts w:ascii="Consolas" w:eastAsia="Times New Roman" w:hAnsi="Consolas" w:cs="Times New Roman"/>
+          <w:color w:val="D4D4D4"/>
+          <w:sz w:val="21"/>
+          <w:szCs w:val="21"/>
+          <w:lang w:eastAsia="es-GT"/>
+        </w:rPr>
+        <w:t>:</w:t>
+      </w:r>
+      <w:proofErr w:type="spellStart"/>
+      <w:r>
+        <w:rPr>
+          <w:rFonts w:ascii="Consolas" w:eastAsia="Times New Roman" w:hAnsi="Consolas" w:cs="Times New Roman"/>
+          <w:color w:val="D4D4D4"/>
+          <w:sz w:val="21"/>
+          <w:szCs w:val="21"/>
+          <w:lang w:eastAsia="es-GT"/>
+        </w:rPr>
+        <w:t>resWhile</w:t>
+      </w:r>
+      <w:proofErr w:type="spellEnd"/>
+      <w:proofErr w:type="gramEnd"/>
       <w:r>
         <w:rPr>
           <w:rFonts w:ascii="Consolas" w:eastAsia="Times New Roman" w:hAnsi="Consolas" w:cs="Times New Roman"/>
@@ -3193,9 +4888,134 @@
           <w:szCs w:val="21"/>
           <w:lang w:eastAsia="es-GT"/>
         </w:rPr>
-        <w:t>UMenos</w:t>
-      </w:r>
-      <w:proofErr w:type="spellEnd"/>
+        <w:t>ParA</w:t>
+      </w:r>
+      <w:proofErr w:type="spellEnd"/>
+      <w:r>
+        <w:rPr>
+          <w:rFonts w:ascii="Consolas" w:eastAsia="Times New Roman" w:hAnsi="Consolas" w:cs="Times New Roman"/>
+          <w:color w:val="D4D4D4"/>
+          <w:sz w:val="21"/>
+          <w:szCs w:val="21"/>
+          <w:lang w:eastAsia="es-GT"/>
+        </w:rPr>
+        <w:t xml:space="preserve"> EXPRESION </w:t>
+      </w:r>
+      <w:proofErr w:type="spellStart"/>
+      <w:r>
+        <w:rPr>
+          <w:rFonts w:ascii="Consolas" w:eastAsia="Times New Roman" w:hAnsi="Consolas" w:cs="Times New Roman"/>
+          <w:color w:val="D4D4D4"/>
+          <w:sz w:val="21"/>
+          <w:szCs w:val="21"/>
+          <w:lang w:eastAsia="es-GT"/>
+        </w:rPr>
+        <w:t>ParC</w:t>
+      </w:r>
+      <w:proofErr w:type="spellEnd"/>
+      <w:r>
+        <w:rPr>
+          <w:rFonts w:ascii="Consolas" w:eastAsia="Times New Roman" w:hAnsi="Consolas" w:cs="Times New Roman"/>
+          <w:color w:val="D4D4D4"/>
+          <w:sz w:val="21"/>
+          <w:szCs w:val="21"/>
+          <w:lang w:eastAsia="es-GT"/>
+        </w:rPr>
+        <w:t xml:space="preserve"> </w:t>
+      </w:r>
+      <w:proofErr w:type="spellStart"/>
+      <w:r>
+        <w:rPr>
+          <w:rFonts w:ascii="Consolas" w:eastAsia="Times New Roman" w:hAnsi="Consolas" w:cs="Times New Roman"/>
+          <w:color w:val="D4D4D4"/>
+          <w:sz w:val="21"/>
+          <w:szCs w:val="21"/>
+          <w:lang w:eastAsia="es-GT"/>
+        </w:rPr>
+        <w:t>LlaveA</w:t>
+      </w:r>
+      <w:proofErr w:type="spellEnd"/>
+      <w:r>
+        <w:rPr>
+          <w:rFonts w:ascii="Consolas" w:eastAsia="Times New Roman" w:hAnsi="Consolas" w:cs="Times New Roman"/>
+          <w:color w:val="D4D4D4"/>
+          <w:sz w:val="21"/>
+          <w:szCs w:val="21"/>
+          <w:lang w:eastAsia="es-GT"/>
+        </w:rPr>
+        <w:t xml:space="preserve"> INSTRUCCIONES </w:t>
+      </w:r>
+      <w:proofErr w:type="spellStart"/>
+      <w:r>
+        <w:rPr>
+          <w:rFonts w:ascii="Consolas" w:eastAsia="Times New Roman" w:hAnsi="Consolas" w:cs="Times New Roman"/>
+          <w:color w:val="D4D4D4"/>
+          <w:sz w:val="21"/>
+          <w:szCs w:val="21"/>
+          <w:lang w:eastAsia="es-GT"/>
+        </w:rPr>
+        <w:t>LlaveC</w:t>
+      </w:r>
+      <w:proofErr w:type="spellEnd"/>
+    </w:p>
+    <w:p>
+      <w:pPr>
+        <w:shd w:val="clear" w:color="auto" w:fill="1E1E1E"/>
+        <w:spacing w:line="285" w:lineRule="atLeast"/>
+        <w:rPr>
+          <w:rFonts w:ascii="Consolas" w:eastAsia="Times New Roman" w:hAnsi="Consolas" w:cs="Times New Roman"/>
+          <w:color w:val="D4D4D4"/>
+          <w:sz w:val="21"/>
+          <w:szCs w:val="21"/>
+          <w:lang w:eastAsia="es-GT"/>
+        </w:rPr>
+      </w:pPr>
+      <w:r>
+        <w:rPr>
+          <w:rFonts w:ascii="Consolas" w:eastAsia="Times New Roman" w:hAnsi="Consolas" w:cs="Times New Roman"/>
+          <w:color w:val="D4D4D4"/>
+          <w:sz w:val="21"/>
+          <w:szCs w:val="21"/>
+          <w:lang w:eastAsia="es-GT"/>
+        </w:rPr>
+        <w:t>;</w:t>
+      </w:r>
+    </w:p>
+    <w:p>
+      <w:pPr>
+        <w:shd w:val="clear" w:color="auto" w:fill="1E1E1E"/>
+        <w:spacing w:line="285" w:lineRule="atLeast"/>
+        <w:rPr>
+          <w:rFonts w:ascii="Consolas" w:eastAsia="Times New Roman" w:hAnsi="Consolas" w:cs="Times New Roman"/>
+          <w:color w:val="D4D4D4"/>
+          <w:sz w:val="21"/>
+          <w:szCs w:val="21"/>
+          <w:lang w:eastAsia="es-GT"/>
+        </w:rPr>
+      </w:pPr>
+    </w:p>
+    <w:p>
+      <w:pPr>
+        <w:shd w:val="clear" w:color="auto" w:fill="1E1E1E"/>
+        <w:spacing w:line="285" w:lineRule="atLeast"/>
+        <w:rPr>
+          <w:rFonts w:ascii="Consolas" w:eastAsia="Times New Roman" w:hAnsi="Consolas" w:cs="Times New Roman"/>
+          <w:color w:val="D4D4D4"/>
+          <w:sz w:val="21"/>
+          <w:szCs w:val="21"/>
+          <w:lang w:eastAsia="es-GT"/>
+        </w:rPr>
+      </w:pPr>
+      <w:r>
+        <w:rPr>
+          <w:rFonts w:ascii="Consolas" w:eastAsia="Times New Roman" w:hAnsi="Consolas" w:cs="Times New Roman"/>
+          <w:color w:val="D4D4D4"/>
+          <w:sz w:val="21"/>
+          <w:szCs w:val="21"/>
+          <w:lang w:eastAsia="es-GT"/>
+        </w:rPr>
+        <w:t>SWITCH</w:t>
+      </w:r>
     </w:p>
     <w:p>
       <w:pPr>
@@ -3219,38 +5039,39 @@
         </w:rPr>
         <w:t xml:space="preserve">    </w:t>
       </w:r>
-      <w:r>
-        <w:rPr>
-          <w:rFonts w:ascii="Consolas" w:eastAsia="Times New Roman" w:hAnsi="Consolas" w:cs="Times New Roman"/>
-          <w:color w:val="6A9955"/>
-          <w:sz w:val="21"/>
-          <w:szCs w:val="21"/>
-          <w:lang w:eastAsia="es-GT"/>
-        </w:rPr>
-        <w:t xml:space="preserve">//AGRUPACION </w:t>
-      </w:r>
-    </w:p>
-    <w:p>
-      <w:pPr>
-        <w:shd w:val="clear" w:color="auto" w:fill="1E1E1E"/>
-        <w:spacing w:line="285" w:lineRule="atLeast"/>
-        <w:rPr>
-          <w:rFonts w:ascii="Consolas" w:eastAsia="Times New Roman" w:hAnsi="Consolas" w:cs="Times New Roman"/>
-          <w:color w:val="D4D4D4"/>
-          <w:sz w:val="21"/>
-          <w:szCs w:val="21"/>
-          <w:lang w:eastAsia="es-GT"/>
-        </w:rPr>
-      </w:pPr>
-      <w:r>
-        <w:rPr>
-          <w:rFonts w:ascii="Consolas" w:eastAsia="Times New Roman" w:hAnsi="Consolas" w:cs="Times New Roman"/>
-          <w:color w:val="D4D4D4"/>
-          <w:sz w:val="21"/>
-          <w:szCs w:val="21"/>
-          <w:lang w:eastAsia="es-GT"/>
-        </w:rPr>
-        <w:t xml:space="preserve">    | </w:t>
+      <w:proofErr w:type="gramStart"/>
+      <w:r>
+        <w:rPr>
+          <w:rFonts w:ascii="Consolas" w:eastAsia="Times New Roman" w:hAnsi="Consolas" w:cs="Times New Roman"/>
+          <w:color w:val="D4D4D4"/>
+          <w:sz w:val="21"/>
+          <w:szCs w:val="21"/>
+          <w:lang w:eastAsia="es-GT"/>
+        </w:rPr>
+        <w:t>:</w:t>
+      </w:r>
+      <w:proofErr w:type="spellStart"/>
+      <w:r>
+        <w:rPr>
+          <w:rFonts w:ascii="Consolas" w:eastAsia="Times New Roman" w:hAnsi="Consolas" w:cs="Times New Roman"/>
+          <w:color w:val="D4D4D4"/>
+          <w:sz w:val="21"/>
+          <w:szCs w:val="21"/>
+          <w:lang w:eastAsia="es-GT"/>
+        </w:rPr>
+        <w:t>resSwitch</w:t>
+      </w:r>
+      <w:proofErr w:type="spellEnd"/>
+      <w:proofErr w:type="gramEnd"/>
+      <w:r>
+        <w:rPr>
+          <w:rFonts w:ascii="Consolas" w:eastAsia="Times New Roman" w:hAnsi="Consolas" w:cs="Times New Roman"/>
+          <w:color w:val="D4D4D4"/>
+          <w:sz w:val="21"/>
+          <w:szCs w:val="21"/>
+          <w:lang w:eastAsia="es-GT"/>
+        </w:rPr>
+        <w:t xml:space="preserve"> </w:t>
       </w:r>
       <w:proofErr w:type="spellStart"/>
       <w:r>
@@ -3296,6 +5117,99 @@
         </w:rPr>
         <w:t xml:space="preserve"> </w:t>
       </w:r>
+      <w:proofErr w:type="spellStart"/>
+      <w:r>
+        <w:rPr>
+          <w:rFonts w:ascii="Consolas" w:eastAsia="Times New Roman" w:hAnsi="Consolas" w:cs="Times New Roman"/>
+          <w:color w:val="D4D4D4"/>
+          <w:sz w:val="21"/>
+          <w:szCs w:val="21"/>
+          <w:lang w:eastAsia="es-GT"/>
+        </w:rPr>
+        <w:t>LlaveA</w:t>
+      </w:r>
+      <w:proofErr w:type="spellEnd"/>
+      <w:r>
+        <w:rPr>
+          <w:rFonts w:ascii="Consolas" w:eastAsia="Times New Roman" w:hAnsi="Consolas" w:cs="Times New Roman"/>
+          <w:color w:val="D4D4D4"/>
+          <w:sz w:val="21"/>
+          <w:szCs w:val="21"/>
+          <w:lang w:eastAsia="es-GT"/>
+        </w:rPr>
+        <w:t xml:space="preserve"> CASE </w:t>
+      </w:r>
+      <w:proofErr w:type="spellStart"/>
+      <w:r>
+        <w:rPr>
+          <w:rFonts w:ascii="Consolas" w:eastAsia="Times New Roman" w:hAnsi="Consolas" w:cs="Times New Roman"/>
+          <w:color w:val="D4D4D4"/>
+          <w:sz w:val="21"/>
+          <w:szCs w:val="21"/>
+          <w:lang w:eastAsia="es-GT"/>
+        </w:rPr>
+        <w:t>LlaveC</w:t>
+      </w:r>
+      <w:proofErr w:type="spellEnd"/>
+    </w:p>
+    <w:p>
+      <w:pPr>
+        <w:shd w:val="clear" w:color="auto" w:fill="1E1E1E"/>
+        <w:spacing w:line="285" w:lineRule="atLeast"/>
+        <w:rPr>
+          <w:rFonts w:ascii="Consolas" w:eastAsia="Times New Roman" w:hAnsi="Consolas" w:cs="Times New Roman"/>
+          <w:color w:val="D4D4D4"/>
+          <w:sz w:val="21"/>
+          <w:szCs w:val="21"/>
+          <w:lang w:eastAsia="es-GT"/>
+        </w:rPr>
+      </w:pPr>
+      <w:r>
+        <w:rPr>
+          <w:rFonts w:ascii="Consolas" w:eastAsia="Times New Roman" w:hAnsi="Consolas" w:cs="Times New Roman"/>
+          <w:color w:val="D4D4D4"/>
+          <w:sz w:val="21"/>
+          <w:szCs w:val="21"/>
+          <w:lang w:eastAsia="es-GT"/>
+        </w:rPr>
+        <w:t>;</w:t>
+      </w:r>
+    </w:p>
+    <w:p>
+      <w:pPr>
+        <w:shd w:val="clear" w:color="auto" w:fill="1E1E1E"/>
+        <w:spacing w:line="285" w:lineRule="atLeast"/>
+        <w:rPr>
+          <w:rFonts w:ascii="Consolas" w:eastAsia="Times New Roman" w:hAnsi="Consolas" w:cs="Times New Roman"/>
+          <w:color w:val="D4D4D4"/>
+          <w:sz w:val="21"/>
+          <w:szCs w:val="21"/>
+          <w:lang w:eastAsia="es-GT"/>
+        </w:rPr>
+      </w:pPr>
+    </w:p>
+    <w:p>
+      <w:pPr>
+        <w:shd w:val="clear" w:color="auto" w:fill="1E1E1E"/>
+        <w:spacing w:line="285" w:lineRule="atLeast"/>
+        <w:rPr>
+          <w:rFonts w:ascii="Consolas" w:eastAsia="Times New Roman" w:hAnsi="Consolas" w:cs="Times New Roman"/>
+          <w:color w:val="D4D4D4"/>
+          <w:sz w:val="21"/>
+          <w:szCs w:val="21"/>
+          <w:lang w:eastAsia="es-GT"/>
+        </w:rPr>
+      </w:pPr>
+      <w:r>
+        <w:rPr>
+          <w:rFonts w:ascii="Consolas" w:eastAsia="Times New Roman" w:hAnsi="Consolas" w:cs="Times New Roman"/>
+          <w:color w:val="D4D4D4"/>
+          <w:sz w:val="21"/>
+          <w:szCs w:val="21"/>
+          <w:lang w:eastAsia="es-GT"/>
+        </w:rPr>
+        <w:t>CASE</w:t>
+      </w:r>
     </w:p>
     <w:p>
       <w:pPr>
@@ -3319,61 +5233,39 @@
         </w:rPr>
         <w:t xml:space="preserve">    </w:t>
       </w:r>
-      <w:r>
-        <w:rPr>
-          <w:rFonts w:ascii="Consolas" w:eastAsia="Times New Roman" w:hAnsi="Consolas" w:cs="Times New Roman"/>
-          <w:color w:val="6A9955"/>
-          <w:sz w:val="21"/>
-          <w:szCs w:val="21"/>
-          <w:lang w:eastAsia="es-GT"/>
-        </w:rPr>
-        <w:t>//TERMINALES</w:t>
-      </w:r>
-    </w:p>
-    <w:p>
-      <w:pPr>
-        <w:shd w:val="clear" w:color="auto" w:fill="1E1E1E"/>
-        <w:spacing w:line="285" w:lineRule="atLeast"/>
-        <w:rPr>
-          <w:rFonts w:ascii="Consolas" w:eastAsia="Times New Roman" w:hAnsi="Consolas" w:cs="Times New Roman"/>
-          <w:color w:val="D4D4D4"/>
-          <w:sz w:val="21"/>
-          <w:szCs w:val="21"/>
-          <w:lang w:eastAsia="es-GT"/>
-        </w:rPr>
-      </w:pPr>
-      <w:r>
-        <w:rPr>
-          <w:rFonts w:ascii="Consolas" w:eastAsia="Times New Roman" w:hAnsi="Consolas" w:cs="Times New Roman"/>
-          <w:color w:val="D4D4D4"/>
-          <w:sz w:val="21"/>
-          <w:szCs w:val="21"/>
-          <w:lang w:eastAsia="es-GT"/>
-        </w:rPr>
-        <w:t xml:space="preserve">    | Cadena </w:t>
-      </w:r>
-    </w:p>
-    <w:p>
-      <w:pPr>
-        <w:shd w:val="clear" w:color="auto" w:fill="1E1E1E"/>
-        <w:spacing w:line="285" w:lineRule="atLeast"/>
-        <w:rPr>
-          <w:rFonts w:ascii="Consolas" w:eastAsia="Times New Roman" w:hAnsi="Consolas" w:cs="Times New Roman"/>
-          <w:color w:val="D4D4D4"/>
-          <w:sz w:val="21"/>
-          <w:szCs w:val="21"/>
-          <w:lang w:eastAsia="es-GT"/>
-        </w:rPr>
-      </w:pPr>
-      <w:r>
-        <w:rPr>
-          <w:rFonts w:ascii="Consolas" w:eastAsia="Times New Roman" w:hAnsi="Consolas" w:cs="Times New Roman"/>
-          <w:color w:val="D4D4D4"/>
-          <w:sz w:val="21"/>
-          <w:szCs w:val="21"/>
-          <w:lang w:eastAsia="es-GT"/>
-        </w:rPr>
-        <w:t xml:space="preserve">    | </w:t>
+      <w:proofErr w:type="gramStart"/>
+      <w:r>
+        <w:rPr>
+          <w:rFonts w:ascii="Consolas" w:eastAsia="Times New Roman" w:hAnsi="Consolas" w:cs="Times New Roman"/>
+          <w:color w:val="D4D4D4"/>
+          <w:sz w:val="21"/>
+          <w:szCs w:val="21"/>
+          <w:lang w:eastAsia="es-GT"/>
+        </w:rPr>
+        <w:t>:</w:t>
+      </w:r>
+      <w:proofErr w:type="spellStart"/>
+      <w:r>
+        <w:rPr>
+          <w:rFonts w:ascii="Consolas" w:eastAsia="Times New Roman" w:hAnsi="Consolas" w:cs="Times New Roman"/>
+          <w:color w:val="D4D4D4"/>
+          <w:sz w:val="21"/>
+          <w:szCs w:val="21"/>
+          <w:lang w:eastAsia="es-GT"/>
+        </w:rPr>
+        <w:t>resCase</w:t>
+      </w:r>
+      <w:proofErr w:type="spellEnd"/>
+      <w:proofErr w:type="gramEnd"/>
+      <w:r>
+        <w:rPr>
+          <w:rFonts w:ascii="Consolas" w:eastAsia="Times New Roman" w:hAnsi="Consolas" w:cs="Times New Roman"/>
+          <w:color w:val="D4D4D4"/>
+          <w:sz w:val="21"/>
+          <w:szCs w:val="21"/>
+          <w:lang w:eastAsia="es-GT"/>
+        </w:rPr>
+        <w:t xml:space="preserve"> </w:t>
       </w:r>
       <w:proofErr w:type="spellStart"/>
       <w:r>
@@ -3387,120 +5279,305 @@
         <w:t>Caracter</w:t>
       </w:r>
       <w:proofErr w:type="spellEnd"/>
-    </w:p>
-    <w:p>
-      <w:pPr>
-        <w:shd w:val="clear" w:color="auto" w:fill="1E1E1E"/>
-        <w:spacing w:line="285" w:lineRule="atLeast"/>
-        <w:rPr>
-          <w:rFonts w:ascii="Consolas" w:eastAsia="Times New Roman" w:hAnsi="Consolas" w:cs="Times New Roman"/>
-          <w:color w:val="D4D4D4"/>
-          <w:sz w:val="21"/>
-          <w:szCs w:val="21"/>
-          <w:lang w:eastAsia="es-GT"/>
-        </w:rPr>
-      </w:pPr>
-      <w:r>
-        <w:rPr>
-          <w:rFonts w:ascii="Consolas" w:eastAsia="Times New Roman" w:hAnsi="Consolas" w:cs="Times New Roman"/>
-          <w:color w:val="D4D4D4"/>
-          <w:sz w:val="21"/>
-          <w:szCs w:val="21"/>
-          <w:lang w:eastAsia="es-GT"/>
-        </w:rPr>
-        <w:t xml:space="preserve">    | Entero </w:t>
-      </w:r>
-    </w:p>
-    <w:p>
-      <w:pPr>
-        <w:shd w:val="clear" w:color="auto" w:fill="1E1E1E"/>
-        <w:spacing w:line="285" w:lineRule="atLeast"/>
-        <w:rPr>
-          <w:rFonts w:ascii="Consolas" w:eastAsia="Times New Roman" w:hAnsi="Consolas" w:cs="Times New Roman"/>
-          <w:color w:val="D4D4D4"/>
-          <w:sz w:val="21"/>
-          <w:szCs w:val="21"/>
-          <w:lang w:eastAsia="es-GT"/>
-        </w:rPr>
-      </w:pPr>
-      <w:r>
-        <w:rPr>
-          <w:rFonts w:ascii="Consolas" w:eastAsia="Times New Roman" w:hAnsi="Consolas" w:cs="Times New Roman"/>
-          <w:color w:val="D4D4D4"/>
-          <w:sz w:val="21"/>
-          <w:szCs w:val="21"/>
-          <w:lang w:eastAsia="es-GT"/>
-        </w:rPr>
-        <w:t>    | Decimal</w:t>
-      </w:r>
-    </w:p>
-    <w:p>
-      <w:pPr>
-        <w:shd w:val="clear" w:color="auto" w:fill="1E1E1E"/>
-        <w:spacing w:line="285" w:lineRule="atLeast"/>
-        <w:rPr>
-          <w:rFonts w:ascii="Consolas" w:eastAsia="Times New Roman" w:hAnsi="Consolas" w:cs="Times New Roman"/>
-          <w:color w:val="D4D4D4"/>
-          <w:sz w:val="21"/>
-          <w:szCs w:val="21"/>
-          <w:lang w:eastAsia="es-GT"/>
-        </w:rPr>
-      </w:pPr>
-      <w:r>
-        <w:rPr>
-          <w:rFonts w:ascii="Consolas" w:eastAsia="Times New Roman" w:hAnsi="Consolas" w:cs="Times New Roman"/>
-          <w:color w:val="D4D4D4"/>
-          <w:sz w:val="21"/>
-          <w:szCs w:val="21"/>
-          <w:lang w:eastAsia="es-GT"/>
-        </w:rPr>
-        <w:t>    | Verdadero</w:t>
-      </w:r>
-    </w:p>
-    <w:p>
-      <w:pPr>
-        <w:shd w:val="clear" w:color="auto" w:fill="1E1E1E"/>
-        <w:spacing w:line="285" w:lineRule="atLeast"/>
-        <w:rPr>
-          <w:rFonts w:ascii="Consolas" w:eastAsia="Times New Roman" w:hAnsi="Consolas" w:cs="Times New Roman"/>
-          <w:color w:val="D4D4D4"/>
-          <w:sz w:val="21"/>
-          <w:szCs w:val="21"/>
-          <w:lang w:eastAsia="es-GT"/>
-        </w:rPr>
-      </w:pPr>
-      <w:r>
-        <w:rPr>
-          <w:rFonts w:ascii="Consolas" w:eastAsia="Times New Roman" w:hAnsi="Consolas" w:cs="Times New Roman"/>
-          <w:color w:val="D4D4D4"/>
-          <w:sz w:val="21"/>
-          <w:szCs w:val="21"/>
-          <w:lang w:eastAsia="es-GT"/>
-        </w:rPr>
-        <w:t xml:space="preserve">    | Falso </w:t>
-      </w:r>
-    </w:p>
-    <w:p>
-      <w:pPr>
-        <w:shd w:val="clear" w:color="auto" w:fill="1E1E1E"/>
-        <w:spacing w:line="285" w:lineRule="atLeast"/>
-        <w:rPr>
-          <w:rFonts w:ascii="Consolas" w:eastAsia="Times New Roman" w:hAnsi="Consolas" w:cs="Times New Roman"/>
-          <w:color w:val="D4D4D4"/>
-          <w:sz w:val="21"/>
-          <w:szCs w:val="21"/>
-          <w:lang w:eastAsia="es-GT"/>
-        </w:rPr>
-      </w:pPr>
-      <w:r>
-        <w:rPr>
-          <w:rFonts w:ascii="Consolas" w:eastAsia="Times New Roman" w:hAnsi="Consolas" w:cs="Times New Roman"/>
-          <w:color w:val="D4D4D4"/>
-          <w:sz w:val="21"/>
-          <w:szCs w:val="21"/>
-          <w:lang w:eastAsia="es-GT"/>
-        </w:rPr>
-        <w:t xml:space="preserve">    | Id   </w:t>
+      <w:r>
+        <w:rPr>
+          <w:rFonts w:ascii="Consolas" w:eastAsia="Times New Roman" w:hAnsi="Consolas" w:cs="Times New Roman"/>
+          <w:color w:val="D4D4D4"/>
+          <w:sz w:val="21"/>
+          <w:szCs w:val="21"/>
+          <w:lang w:eastAsia="es-GT"/>
+        </w:rPr>
+        <w:t xml:space="preserve"> </w:t>
+      </w:r>
+      <w:proofErr w:type="spellStart"/>
+      <w:r>
+        <w:rPr>
+          <w:rFonts w:ascii="Consolas" w:eastAsia="Times New Roman" w:hAnsi="Consolas" w:cs="Times New Roman"/>
+          <w:color w:val="D4D4D4"/>
+          <w:sz w:val="21"/>
+          <w:szCs w:val="21"/>
+          <w:lang w:eastAsia="es-GT"/>
+        </w:rPr>
+        <w:t>DosPuntos</w:t>
+      </w:r>
+      <w:proofErr w:type="spellEnd"/>
+      <w:r>
+        <w:rPr>
+          <w:rFonts w:ascii="Consolas" w:eastAsia="Times New Roman" w:hAnsi="Consolas" w:cs="Times New Roman"/>
+          <w:color w:val="D4D4D4"/>
+          <w:sz w:val="21"/>
+          <w:szCs w:val="21"/>
+          <w:lang w:eastAsia="es-GT"/>
+        </w:rPr>
+        <w:t xml:space="preserve"> INSTRUCCIONES CASE</w:t>
+      </w:r>
+    </w:p>
+    <w:p>
+      <w:pPr>
+        <w:shd w:val="clear" w:color="auto" w:fill="1E1E1E"/>
+        <w:spacing w:line="285" w:lineRule="atLeast"/>
+        <w:rPr>
+          <w:rFonts w:ascii="Consolas" w:eastAsia="Times New Roman" w:hAnsi="Consolas" w:cs="Times New Roman"/>
+          <w:color w:val="D4D4D4"/>
+          <w:sz w:val="21"/>
+          <w:szCs w:val="21"/>
+          <w:lang w:eastAsia="es-GT"/>
+        </w:rPr>
+      </w:pPr>
+      <w:r>
+        <w:rPr>
+          <w:rFonts w:ascii="Consolas" w:eastAsia="Times New Roman" w:hAnsi="Consolas" w:cs="Times New Roman"/>
+          <w:color w:val="D4D4D4"/>
+          <w:sz w:val="21"/>
+          <w:szCs w:val="21"/>
+          <w:lang w:eastAsia="es-GT"/>
+        </w:rPr>
+        <w:t>    |</w:t>
+      </w:r>
+      <w:proofErr w:type="spellStart"/>
+      <w:r>
+        <w:rPr>
+          <w:rFonts w:ascii="Consolas" w:eastAsia="Times New Roman" w:hAnsi="Consolas" w:cs="Times New Roman"/>
+          <w:color w:val="D4D4D4"/>
+          <w:sz w:val="21"/>
+          <w:szCs w:val="21"/>
+          <w:lang w:eastAsia="es-GT"/>
+        </w:rPr>
+        <w:t>resCase</w:t>
+      </w:r>
+      <w:proofErr w:type="spellEnd"/>
+      <w:r>
+        <w:rPr>
+          <w:rFonts w:ascii="Consolas" w:eastAsia="Times New Roman" w:hAnsi="Consolas" w:cs="Times New Roman"/>
+          <w:color w:val="D4D4D4"/>
+          <w:sz w:val="21"/>
+          <w:szCs w:val="21"/>
+          <w:lang w:eastAsia="es-GT"/>
+        </w:rPr>
+        <w:t xml:space="preserve"> Cadena </w:t>
+      </w:r>
+      <w:proofErr w:type="spellStart"/>
+      <w:r>
+        <w:rPr>
+          <w:rFonts w:ascii="Consolas" w:eastAsia="Times New Roman" w:hAnsi="Consolas" w:cs="Times New Roman"/>
+          <w:color w:val="D4D4D4"/>
+          <w:sz w:val="21"/>
+          <w:szCs w:val="21"/>
+          <w:lang w:eastAsia="es-GT"/>
+        </w:rPr>
+        <w:t>DosPuntos</w:t>
+      </w:r>
+      <w:proofErr w:type="spellEnd"/>
+      <w:r>
+        <w:rPr>
+          <w:rFonts w:ascii="Consolas" w:eastAsia="Times New Roman" w:hAnsi="Consolas" w:cs="Times New Roman"/>
+          <w:color w:val="D4D4D4"/>
+          <w:sz w:val="21"/>
+          <w:szCs w:val="21"/>
+          <w:lang w:eastAsia="es-GT"/>
+        </w:rPr>
+        <w:t xml:space="preserve"> INSTRUCCIONES CASE </w:t>
+      </w:r>
+    </w:p>
+    <w:p>
+      <w:pPr>
+        <w:shd w:val="clear" w:color="auto" w:fill="1E1E1E"/>
+        <w:spacing w:line="285" w:lineRule="atLeast"/>
+        <w:rPr>
+          <w:rFonts w:ascii="Consolas" w:eastAsia="Times New Roman" w:hAnsi="Consolas" w:cs="Times New Roman"/>
+          <w:color w:val="D4D4D4"/>
+          <w:sz w:val="21"/>
+          <w:szCs w:val="21"/>
+          <w:lang w:eastAsia="es-GT"/>
+        </w:rPr>
+      </w:pPr>
+      <w:r>
+        <w:rPr>
+          <w:rFonts w:ascii="Consolas" w:eastAsia="Times New Roman" w:hAnsi="Consolas" w:cs="Times New Roman"/>
+          <w:color w:val="D4D4D4"/>
+          <w:sz w:val="21"/>
+          <w:szCs w:val="21"/>
+          <w:lang w:eastAsia="es-GT"/>
+        </w:rPr>
+        <w:t>    |</w:t>
+      </w:r>
+      <w:proofErr w:type="spellStart"/>
+      <w:r>
+        <w:rPr>
+          <w:rFonts w:ascii="Consolas" w:eastAsia="Times New Roman" w:hAnsi="Consolas" w:cs="Times New Roman"/>
+          <w:color w:val="D4D4D4"/>
+          <w:sz w:val="21"/>
+          <w:szCs w:val="21"/>
+          <w:lang w:eastAsia="es-GT"/>
+        </w:rPr>
+        <w:t>resCase</w:t>
+      </w:r>
+      <w:proofErr w:type="spellEnd"/>
+      <w:r>
+        <w:rPr>
+          <w:rFonts w:ascii="Consolas" w:eastAsia="Times New Roman" w:hAnsi="Consolas" w:cs="Times New Roman"/>
+          <w:color w:val="D4D4D4"/>
+          <w:sz w:val="21"/>
+          <w:szCs w:val="21"/>
+          <w:lang w:eastAsia="es-GT"/>
+        </w:rPr>
+        <w:t xml:space="preserve"> Decimal </w:t>
+      </w:r>
+      <w:proofErr w:type="spellStart"/>
+      <w:r>
+        <w:rPr>
+          <w:rFonts w:ascii="Consolas" w:eastAsia="Times New Roman" w:hAnsi="Consolas" w:cs="Times New Roman"/>
+          <w:color w:val="D4D4D4"/>
+          <w:sz w:val="21"/>
+          <w:szCs w:val="21"/>
+          <w:lang w:eastAsia="es-GT"/>
+        </w:rPr>
+        <w:t>DosPuntos</w:t>
+      </w:r>
+      <w:proofErr w:type="spellEnd"/>
+      <w:r>
+        <w:rPr>
+          <w:rFonts w:ascii="Consolas" w:eastAsia="Times New Roman" w:hAnsi="Consolas" w:cs="Times New Roman"/>
+          <w:color w:val="D4D4D4"/>
+          <w:sz w:val="21"/>
+          <w:szCs w:val="21"/>
+          <w:lang w:eastAsia="es-GT"/>
+        </w:rPr>
+        <w:t xml:space="preserve"> INSTRUCCIONES CASE </w:t>
+      </w:r>
+    </w:p>
+    <w:p>
+      <w:pPr>
+        <w:shd w:val="clear" w:color="auto" w:fill="1E1E1E"/>
+        <w:spacing w:line="285" w:lineRule="atLeast"/>
+        <w:rPr>
+          <w:rFonts w:ascii="Consolas" w:eastAsia="Times New Roman" w:hAnsi="Consolas" w:cs="Times New Roman"/>
+          <w:color w:val="D4D4D4"/>
+          <w:sz w:val="21"/>
+          <w:szCs w:val="21"/>
+          <w:lang w:eastAsia="es-GT"/>
+        </w:rPr>
+      </w:pPr>
+      <w:r>
+        <w:rPr>
+          <w:rFonts w:ascii="Consolas" w:eastAsia="Times New Roman" w:hAnsi="Consolas" w:cs="Times New Roman"/>
+          <w:color w:val="D4D4D4"/>
+          <w:sz w:val="21"/>
+          <w:szCs w:val="21"/>
+          <w:lang w:eastAsia="es-GT"/>
+        </w:rPr>
+        <w:t>    |</w:t>
+      </w:r>
+      <w:proofErr w:type="spellStart"/>
+      <w:r>
+        <w:rPr>
+          <w:rFonts w:ascii="Consolas" w:eastAsia="Times New Roman" w:hAnsi="Consolas" w:cs="Times New Roman"/>
+          <w:color w:val="D4D4D4"/>
+          <w:sz w:val="21"/>
+          <w:szCs w:val="21"/>
+          <w:lang w:eastAsia="es-GT"/>
+        </w:rPr>
+        <w:t>resCase</w:t>
+      </w:r>
+      <w:proofErr w:type="spellEnd"/>
+      <w:r>
+        <w:rPr>
+          <w:rFonts w:ascii="Consolas" w:eastAsia="Times New Roman" w:hAnsi="Consolas" w:cs="Times New Roman"/>
+          <w:color w:val="D4D4D4"/>
+          <w:sz w:val="21"/>
+          <w:szCs w:val="21"/>
+          <w:lang w:eastAsia="es-GT"/>
+        </w:rPr>
+        <w:t xml:space="preserve"> Entero </w:t>
+      </w:r>
+      <w:proofErr w:type="spellStart"/>
+      <w:r>
+        <w:rPr>
+          <w:rFonts w:ascii="Consolas" w:eastAsia="Times New Roman" w:hAnsi="Consolas" w:cs="Times New Roman"/>
+          <w:color w:val="D4D4D4"/>
+          <w:sz w:val="21"/>
+          <w:szCs w:val="21"/>
+          <w:lang w:eastAsia="es-GT"/>
+        </w:rPr>
+        <w:t>DosPuntos</w:t>
+      </w:r>
+      <w:proofErr w:type="spellEnd"/>
+      <w:r>
+        <w:rPr>
+          <w:rFonts w:ascii="Consolas" w:eastAsia="Times New Roman" w:hAnsi="Consolas" w:cs="Times New Roman"/>
+          <w:color w:val="D4D4D4"/>
+          <w:sz w:val="21"/>
+          <w:szCs w:val="21"/>
+          <w:lang w:eastAsia="es-GT"/>
+        </w:rPr>
+        <w:t xml:space="preserve"> INSTRUCCIONES CASE </w:t>
+      </w:r>
+    </w:p>
+    <w:p>
+      <w:pPr>
+        <w:shd w:val="clear" w:color="auto" w:fill="1E1E1E"/>
+        <w:spacing w:line="285" w:lineRule="atLeast"/>
+        <w:rPr>
+          <w:rFonts w:ascii="Consolas" w:eastAsia="Times New Roman" w:hAnsi="Consolas" w:cs="Times New Roman"/>
+          <w:color w:val="D4D4D4"/>
+          <w:sz w:val="21"/>
+          <w:szCs w:val="21"/>
+          <w:lang w:eastAsia="es-GT"/>
+        </w:rPr>
+      </w:pPr>
+      <w:r>
+        <w:rPr>
+          <w:rFonts w:ascii="Consolas" w:eastAsia="Times New Roman" w:hAnsi="Consolas" w:cs="Times New Roman"/>
+          <w:color w:val="D4D4D4"/>
+          <w:sz w:val="21"/>
+          <w:szCs w:val="21"/>
+          <w:lang w:eastAsia="es-GT"/>
+        </w:rPr>
+        <w:t>    |</w:t>
+      </w:r>
+      <w:proofErr w:type="spellStart"/>
+      <w:r>
+        <w:rPr>
+          <w:rFonts w:ascii="Consolas" w:eastAsia="Times New Roman" w:hAnsi="Consolas" w:cs="Times New Roman"/>
+          <w:color w:val="D4D4D4"/>
+          <w:sz w:val="21"/>
+          <w:szCs w:val="21"/>
+          <w:lang w:eastAsia="es-GT"/>
+        </w:rPr>
+        <w:t>resDefault</w:t>
+      </w:r>
+      <w:proofErr w:type="spellEnd"/>
+      <w:r>
+        <w:rPr>
+          <w:rFonts w:ascii="Consolas" w:eastAsia="Times New Roman" w:hAnsi="Consolas" w:cs="Times New Roman"/>
+          <w:color w:val="D4D4D4"/>
+          <w:sz w:val="21"/>
+          <w:szCs w:val="21"/>
+          <w:lang w:eastAsia="es-GT"/>
+        </w:rPr>
+        <w:t xml:space="preserve"> </w:t>
+      </w:r>
+      <w:proofErr w:type="spellStart"/>
+      <w:r>
+        <w:rPr>
+          <w:rFonts w:ascii="Consolas" w:eastAsia="Times New Roman" w:hAnsi="Consolas" w:cs="Times New Roman"/>
+          <w:color w:val="D4D4D4"/>
+          <w:sz w:val="21"/>
+          <w:szCs w:val="21"/>
+          <w:lang w:eastAsia="es-GT"/>
+        </w:rPr>
+        <w:t>DosPuntos</w:t>
+      </w:r>
+      <w:proofErr w:type="spellEnd"/>
+      <w:r>
+        <w:rPr>
+          <w:rFonts w:ascii="Consolas" w:eastAsia="Times New Roman" w:hAnsi="Consolas" w:cs="Times New Roman"/>
+          <w:color w:val="D4D4D4"/>
+          <w:sz w:val="21"/>
+          <w:szCs w:val="21"/>
+          <w:lang w:eastAsia="es-GT"/>
+        </w:rPr>
+        <w:t xml:space="preserve"> INSTRUCCIONES </w:t>
       </w:r>
     </w:p>
     <w:p>
@@ -3559,43 +5636,55 @@
           <w:szCs w:val="21"/>
           <w:lang w:eastAsia="es-GT"/>
         </w:rPr>
-        <w:t>IF</w:t>
-      </w:r>
-    </w:p>
-    <w:p>
-      <w:pPr>
-        <w:shd w:val="clear" w:color="auto" w:fill="1E1E1E"/>
-        <w:spacing w:line="285" w:lineRule="atLeast"/>
-        <w:rPr>
-          <w:rFonts w:ascii="Consolas" w:eastAsia="Times New Roman" w:hAnsi="Consolas" w:cs="Times New Roman"/>
-          <w:color w:val="D4D4D4"/>
-          <w:sz w:val="21"/>
-          <w:szCs w:val="21"/>
-          <w:lang w:eastAsia="es-GT"/>
-        </w:rPr>
-      </w:pPr>
-      <w:r>
-        <w:rPr>
-          <w:rFonts w:ascii="Consolas" w:eastAsia="Times New Roman" w:hAnsi="Consolas" w:cs="Times New Roman"/>
-          <w:color w:val="D4D4D4"/>
-          <w:sz w:val="21"/>
-          <w:szCs w:val="21"/>
-          <w:lang w:eastAsia="es-GT"/>
-        </w:rPr>
-        <w:t>    :</w:t>
-      </w:r>
-      <w:proofErr w:type="spellStart"/>
-      <w:r>
-        <w:rPr>
-          <w:rFonts w:ascii="Consolas" w:eastAsia="Times New Roman" w:hAnsi="Consolas" w:cs="Times New Roman"/>
-          <w:color w:val="D4D4D4"/>
-          <w:sz w:val="21"/>
-          <w:szCs w:val="21"/>
-          <w:lang w:eastAsia="es-GT"/>
-        </w:rPr>
-        <w:t>resIf</w:t>
-      </w:r>
-      <w:proofErr w:type="spellEnd"/>
+        <w:t>DO</w:t>
+      </w:r>
+    </w:p>
+    <w:p>
+      <w:pPr>
+        <w:shd w:val="clear" w:color="auto" w:fill="1E1E1E"/>
+        <w:spacing w:line="285" w:lineRule="atLeast"/>
+        <w:rPr>
+          <w:rFonts w:ascii="Consolas" w:eastAsia="Times New Roman" w:hAnsi="Consolas" w:cs="Times New Roman"/>
+          <w:color w:val="D4D4D4"/>
+          <w:sz w:val="21"/>
+          <w:szCs w:val="21"/>
+          <w:lang w:eastAsia="es-GT"/>
+        </w:rPr>
+      </w:pPr>
+      <w:r>
+        <w:rPr>
+          <w:rFonts w:ascii="Consolas" w:eastAsia="Times New Roman" w:hAnsi="Consolas" w:cs="Times New Roman"/>
+          <w:color w:val="D4D4D4"/>
+          <w:sz w:val="21"/>
+          <w:szCs w:val="21"/>
+          <w:lang w:eastAsia="es-GT"/>
+        </w:rPr>
+        <w:t xml:space="preserve">    </w:t>
+      </w:r>
+      <w:proofErr w:type="gramStart"/>
+      <w:r>
+        <w:rPr>
+          <w:rFonts w:ascii="Consolas" w:eastAsia="Times New Roman" w:hAnsi="Consolas" w:cs="Times New Roman"/>
+          <w:color w:val="D4D4D4"/>
+          <w:sz w:val="21"/>
+          <w:szCs w:val="21"/>
+          <w:lang w:eastAsia="es-GT"/>
+        </w:rPr>
+        <w:t>:</w:t>
+      </w:r>
+      <w:proofErr w:type="spellStart"/>
+      <w:r>
+        <w:rPr>
+          <w:rFonts w:ascii="Consolas" w:eastAsia="Times New Roman" w:hAnsi="Consolas" w:cs="Times New Roman"/>
+          <w:color w:val="D4D4D4"/>
+          <w:sz w:val="21"/>
+          <w:szCs w:val="21"/>
+          <w:lang w:eastAsia="es-GT"/>
+        </w:rPr>
+        <w:t>resDo</w:t>
+      </w:r>
+      <w:proofErr w:type="spellEnd"/>
+      <w:proofErr w:type="gramEnd"/>
       <w:r>
         <w:rPr>
           <w:rFonts w:ascii="Consolas" w:eastAsia="Times New Roman" w:hAnsi="Consolas" w:cs="Times New Roman"/>
@@ -3615,6 +5704,72 @@
           <w:szCs w:val="21"/>
           <w:lang w:eastAsia="es-GT"/>
         </w:rPr>
+        <w:t>LlaveA</w:t>
+      </w:r>
+      <w:proofErr w:type="spellEnd"/>
+      <w:r>
+        <w:rPr>
+          <w:rFonts w:ascii="Consolas" w:eastAsia="Times New Roman" w:hAnsi="Consolas" w:cs="Times New Roman"/>
+          <w:color w:val="D4D4D4"/>
+          <w:sz w:val="21"/>
+          <w:szCs w:val="21"/>
+          <w:lang w:eastAsia="es-GT"/>
+        </w:rPr>
+        <w:t xml:space="preserve"> INSTRUCCIONES </w:t>
+      </w:r>
+      <w:proofErr w:type="spellStart"/>
+      <w:r>
+        <w:rPr>
+          <w:rFonts w:ascii="Consolas" w:eastAsia="Times New Roman" w:hAnsi="Consolas" w:cs="Times New Roman"/>
+          <w:color w:val="D4D4D4"/>
+          <w:sz w:val="21"/>
+          <w:szCs w:val="21"/>
+          <w:lang w:eastAsia="es-GT"/>
+        </w:rPr>
+        <w:t>LlaveC</w:t>
+      </w:r>
+      <w:proofErr w:type="spellEnd"/>
+      <w:r>
+        <w:rPr>
+          <w:rFonts w:ascii="Consolas" w:eastAsia="Times New Roman" w:hAnsi="Consolas" w:cs="Times New Roman"/>
+          <w:color w:val="D4D4D4"/>
+          <w:sz w:val="21"/>
+          <w:szCs w:val="21"/>
+          <w:lang w:eastAsia="es-GT"/>
+        </w:rPr>
+        <w:t xml:space="preserve"> </w:t>
+      </w:r>
+      <w:proofErr w:type="spellStart"/>
+      <w:r>
+        <w:rPr>
+          <w:rFonts w:ascii="Consolas" w:eastAsia="Times New Roman" w:hAnsi="Consolas" w:cs="Times New Roman"/>
+          <w:color w:val="D4D4D4"/>
+          <w:sz w:val="21"/>
+          <w:szCs w:val="21"/>
+          <w:lang w:eastAsia="es-GT"/>
+        </w:rPr>
+        <w:t>resWhile</w:t>
+      </w:r>
+      <w:proofErr w:type="spellEnd"/>
+      <w:r>
+        <w:rPr>
+          <w:rFonts w:ascii="Consolas" w:eastAsia="Times New Roman" w:hAnsi="Consolas" w:cs="Times New Roman"/>
+          <w:color w:val="D4D4D4"/>
+          <w:sz w:val="21"/>
+          <w:szCs w:val="21"/>
+          <w:lang w:eastAsia="es-GT"/>
+        </w:rPr>
+        <w:t xml:space="preserve"> </w:t>
+      </w:r>
+      <w:proofErr w:type="spellStart"/>
+      <w:r>
+        <w:rPr>
+          <w:rFonts w:ascii="Consolas" w:eastAsia="Times New Roman" w:hAnsi="Consolas" w:cs="Times New Roman"/>
+          <w:color w:val="D4D4D4"/>
+          <w:sz w:val="21"/>
+          <w:szCs w:val="21"/>
+          <w:lang w:eastAsia="es-GT"/>
+        </w:rPr>
         <w:t>ParA</w:t>
       </w:r>
       <w:proofErr w:type="spellEnd"/>
@@ -3659,6 +5814,232 @@
           <w:szCs w:val="21"/>
           <w:lang w:eastAsia="es-GT"/>
         </w:rPr>
+        <w:t>PComa</w:t>
+      </w:r>
+      <w:proofErr w:type="spellEnd"/>
+      <w:r>
+        <w:rPr>
+          <w:rFonts w:ascii="Consolas" w:eastAsia="Times New Roman" w:hAnsi="Consolas" w:cs="Times New Roman"/>
+          <w:color w:val="D4D4D4"/>
+          <w:sz w:val="21"/>
+          <w:szCs w:val="21"/>
+          <w:lang w:eastAsia="es-GT"/>
+        </w:rPr>
+        <w:t xml:space="preserve"> </w:t>
+      </w:r>
+    </w:p>
+    <w:p>
+      <w:pPr>
+        <w:shd w:val="clear" w:color="auto" w:fill="1E1E1E"/>
+        <w:spacing w:line="285" w:lineRule="atLeast"/>
+        <w:rPr>
+          <w:rFonts w:ascii="Consolas" w:eastAsia="Times New Roman" w:hAnsi="Consolas" w:cs="Times New Roman"/>
+          <w:color w:val="D4D4D4"/>
+          <w:sz w:val="21"/>
+          <w:szCs w:val="21"/>
+          <w:lang w:eastAsia="es-GT"/>
+        </w:rPr>
+      </w:pPr>
+      <w:r>
+        <w:rPr>
+          <w:rFonts w:ascii="Consolas" w:eastAsia="Times New Roman" w:hAnsi="Consolas" w:cs="Times New Roman"/>
+          <w:color w:val="D4D4D4"/>
+          <w:sz w:val="21"/>
+          <w:szCs w:val="21"/>
+          <w:lang w:eastAsia="es-GT"/>
+        </w:rPr>
+        <w:t>;</w:t>
+      </w:r>
+    </w:p>
+    <w:p>
+      <w:pPr>
+        <w:shd w:val="clear" w:color="auto" w:fill="1E1E1E"/>
+        <w:spacing w:line="285" w:lineRule="atLeast"/>
+        <w:rPr>
+          <w:rFonts w:ascii="Consolas" w:eastAsia="Times New Roman" w:hAnsi="Consolas" w:cs="Times New Roman"/>
+          <w:color w:val="D4D4D4"/>
+          <w:sz w:val="21"/>
+          <w:szCs w:val="21"/>
+          <w:lang w:eastAsia="es-GT"/>
+        </w:rPr>
+      </w:pPr>
+    </w:p>
+    <w:p>
+      <w:pPr>
+        <w:shd w:val="clear" w:color="auto" w:fill="1E1E1E"/>
+        <w:spacing w:line="285" w:lineRule="atLeast"/>
+        <w:rPr>
+          <w:rFonts w:ascii="Consolas" w:eastAsia="Times New Roman" w:hAnsi="Consolas" w:cs="Times New Roman"/>
+          <w:color w:val="D4D4D4"/>
+          <w:sz w:val="21"/>
+          <w:szCs w:val="21"/>
+          <w:lang w:eastAsia="es-GT"/>
+        </w:rPr>
+      </w:pPr>
+      <w:r>
+        <w:rPr>
+          <w:rFonts w:ascii="Consolas" w:eastAsia="Times New Roman" w:hAnsi="Consolas" w:cs="Times New Roman"/>
+          <w:color w:val="D4D4D4"/>
+          <w:sz w:val="21"/>
+          <w:szCs w:val="21"/>
+          <w:lang w:eastAsia="es-GT"/>
+        </w:rPr>
+        <w:t>FOR</w:t>
+      </w:r>
+    </w:p>
+    <w:p>
+      <w:pPr>
+        <w:shd w:val="clear" w:color="auto" w:fill="1E1E1E"/>
+        <w:spacing w:line="285" w:lineRule="atLeast"/>
+        <w:rPr>
+          <w:rFonts w:ascii="Consolas" w:eastAsia="Times New Roman" w:hAnsi="Consolas" w:cs="Times New Roman"/>
+          <w:color w:val="D4D4D4"/>
+          <w:sz w:val="21"/>
+          <w:szCs w:val="21"/>
+          <w:lang w:eastAsia="es-GT"/>
+        </w:rPr>
+      </w:pPr>
+      <w:r>
+        <w:rPr>
+          <w:rFonts w:ascii="Consolas" w:eastAsia="Times New Roman" w:hAnsi="Consolas" w:cs="Times New Roman"/>
+          <w:color w:val="D4D4D4"/>
+          <w:sz w:val="21"/>
+          <w:szCs w:val="21"/>
+          <w:lang w:eastAsia="es-GT"/>
+        </w:rPr>
+        <w:t xml:space="preserve">    </w:t>
+      </w:r>
+      <w:proofErr w:type="gramStart"/>
+      <w:r>
+        <w:rPr>
+          <w:rFonts w:ascii="Consolas" w:eastAsia="Times New Roman" w:hAnsi="Consolas" w:cs="Times New Roman"/>
+          <w:color w:val="D4D4D4"/>
+          <w:sz w:val="21"/>
+          <w:szCs w:val="21"/>
+          <w:lang w:eastAsia="es-GT"/>
+        </w:rPr>
+        <w:t>:</w:t>
+      </w:r>
+      <w:proofErr w:type="spellStart"/>
+      <w:r>
+        <w:rPr>
+          <w:rFonts w:ascii="Consolas" w:eastAsia="Times New Roman" w:hAnsi="Consolas" w:cs="Times New Roman"/>
+          <w:color w:val="D4D4D4"/>
+          <w:sz w:val="21"/>
+          <w:szCs w:val="21"/>
+          <w:lang w:eastAsia="es-GT"/>
+        </w:rPr>
+        <w:t>resFor</w:t>
+      </w:r>
+      <w:proofErr w:type="spellEnd"/>
+      <w:proofErr w:type="gramEnd"/>
+      <w:r>
+        <w:rPr>
+          <w:rFonts w:ascii="Consolas" w:eastAsia="Times New Roman" w:hAnsi="Consolas" w:cs="Times New Roman"/>
+          <w:color w:val="D4D4D4"/>
+          <w:sz w:val="21"/>
+          <w:szCs w:val="21"/>
+          <w:lang w:eastAsia="es-GT"/>
+        </w:rPr>
+        <w:t xml:space="preserve"> </w:t>
+      </w:r>
+      <w:proofErr w:type="spellStart"/>
+      <w:r>
+        <w:rPr>
+          <w:rFonts w:ascii="Consolas" w:eastAsia="Times New Roman" w:hAnsi="Consolas" w:cs="Times New Roman"/>
+          <w:color w:val="D4D4D4"/>
+          <w:sz w:val="21"/>
+          <w:szCs w:val="21"/>
+          <w:lang w:eastAsia="es-GT"/>
+        </w:rPr>
+        <w:t>ParA</w:t>
+      </w:r>
+      <w:proofErr w:type="spellEnd"/>
+      <w:r>
+        <w:rPr>
+          <w:rFonts w:ascii="Consolas" w:eastAsia="Times New Roman" w:hAnsi="Consolas" w:cs="Times New Roman"/>
+          <w:color w:val="D4D4D4"/>
+          <w:sz w:val="21"/>
+          <w:szCs w:val="21"/>
+          <w:lang w:eastAsia="es-GT"/>
+        </w:rPr>
+        <w:t xml:space="preserve"> TIPO Id Igual EXPRESION </w:t>
+      </w:r>
+      <w:proofErr w:type="spellStart"/>
+      <w:r>
+        <w:rPr>
+          <w:rFonts w:ascii="Consolas" w:eastAsia="Times New Roman" w:hAnsi="Consolas" w:cs="Times New Roman"/>
+          <w:color w:val="D4D4D4"/>
+          <w:sz w:val="21"/>
+          <w:szCs w:val="21"/>
+          <w:lang w:eastAsia="es-GT"/>
+        </w:rPr>
+        <w:t>PComa</w:t>
+      </w:r>
+      <w:proofErr w:type="spellEnd"/>
+      <w:r>
+        <w:rPr>
+          <w:rFonts w:ascii="Consolas" w:eastAsia="Times New Roman" w:hAnsi="Consolas" w:cs="Times New Roman"/>
+          <w:color w:val="D4D4D4"/>
+          <w:sz w:val="21"/>
+          <w:szCs w:val="21"/>
+          <w:lang w:eastAsia="es-GT"/>
+        </w:rPr>
+        <w:t xml:space="preserve"> EXPRESION </w:t>
+      </w:r>
+      <w:proofErr w:type="spellStart"/>
+      <w:r>
+        <w:rPr>
+          <w:rFonts w:ascii="Consolas" w:eastAsia="Times New Roman" w:hAnsi="Consolas" w:cs="Times New Roman"/>
+          <w:color w:val="D4D4D4"/>
+          <w:sz w:val="21"/>
+          <w:szCs w:val="21"/>
+          <w:lang w:eastAsia="es-GT"/>
+        </w:rPr>
+        <w:t>PComa</w:t>
+      </w:r>
+      <w:proofErr w:type="spellEnd"/>
+      <w:r>
+        <w:rPr>
+          <w:rFonts w:ascii="Consolas" w:eastAsia="Times New Roman" w:hAnsi="Consolas" w:cs="Times New Roman"/>
+          <w:color w:val="D4D4D4"/>
+          <w:sz w:val="21"/>
+          <w:szCs w:val="21"/>
+          <w:lang w:eastAsia="es-GT"/>
+        </w:rPr>
+        <w:t xml:space="preserve"> INCREMENTALES </w:t>
+      </w:r>
+      <w:proofErr w:type="spellStart"/>
+      <w:r>
+        <w:rPr>
+          <w:rFonts w:ascii="Consolas" w:eastAsia="Times New Roman" w:hAnsi="Consolas" w:cs="Times New Roman"/>
+          <w:color w:val="D4D4D4"/>
+          <w:sz w:val="21"/>
+          <w:szCs w:val="21"/>
+          <w:lang w:eastAsia="es-GT"/>
+        </w:rPr>
+        <w:t>ParC</w:t>
+      </w:r>
+      <w:proofErr w:type="spellEnd"/>
+      <w:r>
+        <w:rPr>
+          <w:rFonts w:ascii="Consolas" w:eastAsia="Times New Roman" w:hAnsi="Consolas" w:cs="Times New Roman"/>
+          <w:color w:val="D4D4D4"/>
+          <w:sz w:val="21"/>
+          <w:szCs w:val="21"/>
+          <w:lang w:eastAsia="es-GT"/>
+        </w:rPr>
+        <w:t xml:space="preserve"> </w:t>
+      </w:r>
+      <w:proofErr w:type="spellStart"/>
+      <w:r>
+        <w:rPr>
+          <w:rFonts w:ascii="Consolas" w:eastAsia="Times New Roman" w:hAnsi="Consolas" w:cs="Times New Roman"/>
+          <w:color w:val="D4D4D4"/>
+          <w:sz w:val="21"/>
+          <w:szCs w:val="21"/>
+          <w:lang w:eastAsia="es-GT"/>
+        </w:rPr>
         <w:t>LlaveA</w:t>
       </w:r>
       <w:proofErr w:type="spellEnd"/>
@@ -3715,6 +6096,434 @@
           <w:szCs w:val="21"/>
           <w:lang w:eastAsia="es-GT"/>
         </w:rPr>
+        <w:t>;</w:t>
+      </w:r>
+    </w:p>
+    <w:p>
+      <w:pPr>
+        <w:shd w:val="clear" w:color="auto" w:fill="1E1E1E"/>
+        <w:spacing w:line="285" w:lineRule="atLeast"/>
+        <w:rPr>
+          <w:rFonts w:ascii="Consolas" w:eastAsia="Times New Roman" w:hAnsi="Consolas" w:cs="Times New Roman"/>
+          <w:color w:val="D4D4D4"/>
+          <w:sz w:val="21"/>
+          <w:szCs w:val="21"/>
+          <w:lang w:eastAsia="es-GT"/>
+        </w:rPr>
+      </w:pPr>
+    </w:p>
+    <w:p>
+      <w:pPr>
+        <w:shd w:val="clear" w:color="auto" w:fill="1E1E1E"/>
+        <w:spacing w:line="285" w:lineRule="atLeast"/>
+        <w:rPr>
+          <w:rFonts w:ascii="Consolas" w:eastAsia="Times New Roman" w:hAnsi="Consolas" w:cs="Times New Roman"/>
+          <w:color w:val="D4D4D4"/>
+          <w:sz w:val="21"/>
+          <w:szCs w:val="21"/>
+          <w:lang w:eastAsia="es-GT"/>
+        </w:rPr>
+      </w:pPr>
+      <w:r>
+        <w:rPr>
+          <w:rFonts w:ascii="Consolas" w:eastAsia="Times New Roman" w:hAnsi="Consolas" w:cs="Times New Roman"/>
+          <w:color w:val="D4D4D4"/>
+          <w:sz w:val="21"/>
+          <w:szCs w:val="21"/>
+          <w:lang w:eastAsia="es-GT"/>
+        </w:rPr>
+        <w:t>BREAK</w:t>
+      </w:r>
+    </w:p>
+    <w:p>
+      <w:pPr>
+        <w:shd w:val="clear" w:color="auto" w:fill="1E1E1E"/>
+        <w:spacing w:line="285" w:lineRule="atLeast"/>
+        <w:rPr>
+          <w:rFonts w:ascii="Consolas" w:eastAsia="Times New Roman" w:hAnsi="Consolas" w:cs="Times New Roman"/>
+          <w:color w:val="D4D4D4"/>
+          <w:sz w:val="21"/>
+          <w:szCs w:val="21"/>
+          <w:lang w:eastAsia="es-GT"/>
+        </w:rPr>
+      </w:pPr>
+      <w:r>
+        <w:rPr>
+          <w:rFonts w:ascii="Consolas" w:eastAsia="Times New Roman" w:hAnsi="Consolas" w:cs="Times New Roman"/>
+          <w:color w:val="D4D4D4"/>
+          <w:sz w:val="21"/>
+          <w:szCs w:val="21"/>
+          <w:lang w:eastAsia="es-GT"/>
+        </w:rPr>
+        <w:t xml:space="preserve">    </w:t>
+      </w:r>
+      <w:proofErr w:type="gramStart"/>
+      <w:r>
+        <w:rPr>
+          <w:rFonts w:ascii="Consolas" w:eastAsia="Times New Roman" w:hAnsi="Consolas" w:cs="Times New Roman"/>
+          <w:color w:val="D4D4D4"/>
+          <w:sz w:val="21"/>
+          <w:szCs w:val="21"/>
+          <w:lang w:eastAsia="es-GT"/>
+        </w:rPr>
+        <w:t>:</w:t>
+      </w:r>
+      <w:proofErr w:type="spellStart"/>
+      <w:r>
+        <w:rPr>
+          <w:rFonts w:ascii="Consolas" w:eastAsia="Times New Roman" w:hAnsi="Consolas" w:cs="Times New Roman"/>
+          <w:color w:val="D4D4D4"/>
+          <w:sz w:val="21"/>
+          <w:szCs w:val="21"/>
+          <w:lang w:eastAsia="es-GT"/>
+        </w:rPr>
+        <w:t>resBreak</w:t>
+      </w:r>
+      <w:proofErr w:type="spellEnd"/>
+      <w:proofErr w:type="gramEnd"/>
+      <w:r>
+        <w:rPr>
+          <w:rFonts w:ascii="Consolas" w:eastAsia="Times New Roman" w:hAnsi="Consolas" w:cs="Times New Roman"/>
+          <w:color w:val="D4D4D4"/>
+          <w:sz w:val="21"/>
+          <w:szCs w:val="21"/>
+          <w:lang w:eastAsia="es-GT"/>
+        </w:rPr>
+        <w:t xml:space="preserve"> </w:t>
+      </w:r>
+      <w:proofErr w:type="spellStart"/>
+      <w:r>
+        <w:rPr>
+          <w:rFonts w:ascii="Consolas" w:eastAsia="Times New Roman" w:hAnsi="Consolas" w:cs="Times New Roman"/>
+          <w:color w:val="D4D4D4"/>
+          <w:sz w:val="21"/>
+          <w:szCs w:val="21"/>
+          <w:lang w:eastAsia="es-GT"/>
+        </w:rPr>
+        <w:t>PComa</w:t>
+      </w:r>
+      <w:proofErr w:type="spellEnd"/>
+      <w:r>
+        <w:rPr>
+          <w:rFonts w:ascii="Consolas" w:eastAsia="Times New Roman" w:hAnsi="Consolas" w:cs="Times New Roman"/>
+          <w:color w:val="D4D4D4"/>
+          <w:sz w:val="21"/>
+          <w:szCs w:val="21"/>
+          <w:lang w:eastAsia="es-GT"/>
+        </w:rPr>
+        <w:t xml:space="preserve"> </w:t>
+      </w:r>
+    </w:p>
+    <w:p>
+      <w:pPr>
+        <w:shd w:val="clear" w:color="auto" w:fill="1E1E1E"/>
+        <w:spacing w:line="285" w:lineRule="atLeast"/>
+        <w:rPr>
+          <w:rFonts w:ascii="Consolas" w:eastAsia="Times New Roman" w:hAnsi="Consolas" w:cs="Times New Roman"/>
+          <w:color w:val="D4D4D4"/>
+          <w:sz w:val="21"/>
+          <w:szCs w:val="21"/>
+          <w:lang w:eastAsia="es-GT"/>
+        </w:rPr>
+      </w:pPr>
+      <w:r>
+        <w:rPr>
+          <w:rFonts w:ascii="Consolas" w:eastAsia="Times New Roman" w:hAnsi="Consolas" w:cs="Times New Roman"/>
+          <w:color w:val="D4D4D4"/>
+          <w:sz w:val="21"/>
+          <w:szCs w:val="21"/>
+          <w:lang w:eastAsia="es-GT"/>
+        </w:rPr>
+        <w:t>;</w:t>
+      </w:r>
+    </w:p>
+    <w:p>
+      <w:pPr>
+        <w:shd w:val="clear" w:color="auto" w:fill="1E1E1E"/>
+        <w:spacing w:line="285" w:lineRule="atLeast"/>
+        <w:rPr>
+          <w:rFonts w:ascii="Consolas" w:eastAsia="Times New Roman" w:hAnsi="Consolas" w:cs="Times New Roman"/>
+          <w:color w:val="D4D4D4"/>
+          <w:sz w:val="21"/>
+          <w:szCs w:val="21"/>
+          <w:lang w:eastAsia="es-GT"/>
+        </w:rPr>
+      </w:pPr>
+    </w:p>
+    <w:p>
+      <w:pPr>
+        <w:shd w:val="clear" w:color="auto" w:fill="1E1E1E"/>
+        <w:spacing w:line="285" w:lineRule="atLeast"/>
+        <w:rPr>
+          <w:rFonts w:ascii="Consolas" w:eastAsia="Times New Roman" w:hAnsi="Consolas" w:cs="Times New Roman"/>
+          <w:color w:val="D4D4D4"/>
+          <w:sz w:val="21"/>
+          <w:szCs w:val="21"/>
+          <w:lang w:eastAsia="es-GT"/>
+        </w:rPr>
+      </w:pPr>
+    </w:p>
+    <w:p>
+      <w:pPr>
+        <w:shd w:val="clear" w:color="auto" w:fill="1E1E1E"/>
+        <w:spacing w:line="285" w:lineRule="atLeast"/>
+        <w:rPr>
+          <w:rFonts w:ascii="Consolas" w:eastAsia="Times New Roman" w:hAnsi="Consolas" w:cs="Times New Roman"/>
+          <w:color w:val="D4D4D4"/>
+          <w:sz w:val="21"/>
+          <w:szCs w:val="21"/>
+          <w:lang w:eastAsia="es-GT"/>
+        </w:rPr>
+      </w:pPr>
+      <w:r>
+        <w:rPr>
+          <w:rFonts w:ascii="Consolas" w:eastAsia="Times New Roman" w:hAnsi="Consolas" w:cs="Times New Roman"/>
+          <w:color w:val="D4D4D4"/>
+          <w:sz w:val="21"/>
+          <w:szCs w:val="21"/>
+          <w:lang w:eastAsia="es-GT"/>
+        </w:rPr>
+        <w:t>CONTINUE</w:t>
+      </w:r>
+    </w:p>
+    <w:p>
+      <w:pPr>
+        <w:shd w:val="clear" w:color="auto" w:fill="1E1E1E"/>
+        <w:spacing w:line="285" w:lineRule="atLeast"/>
+        <w:rPr>
+          <w:rFonts w:ascii="Consolas" w:eastAsia="Times New Roman" w:hAnsi="Consolas" w:cs="Times New Roman"/>
+          <w:color w:val="D4D4D4"/>
+          <w:sz w:val="21"/>
+          <w:szCs w:val="21"/>
+          <w:lang w:eastAsia="es-GT"/>
+        </w:rPr>
+      </w:pPr>
+      <w:r>
+        <w:rPr>
+          <w:rFonts w:ascii="Consolas" w:eastAsia="Times New Roman" w:hAnsi="Consolas" w:cs="Times New Roman"/>
+          <w:color w:val="D4D4D4"/>
+          <w:sz w:val="21"/>
+          <w:szCs w:val="21"/>
+          <w:lang w:eastAsia="es-GT"/>
+        </w:rPr>
+        <w:lastRenderedPageBreak/>
+        <w:t xml:space="preserve">    </w:t>
+      </w:r>
+      <w:proofErr w:type="gramStart"/>
+      <w:r>
+        <w:rPr>
+          <w:rFonts w:ascii="Consolas" w:eastAsia="Times New Roman" w:hAnsi="Consolas" w:cs="Times New Roman"/>
+          <w:color w:val="D4D4D4"/>
+          <w:sz w:val="21"/>
+          <w:szCs w:val="21"/>
+          <w:lang w:eastAsia="es-GT"/>
+        </w:rPr>
+        <w:t>:</w:t>
+      </w:r>
+      <w:proofErr w:type="spellStart"/>
+      <w:r>
+        <w:rPr>
+          <w:rFonts w:ascii="Consolas" w:eastAsia="Times New Roman" w:hAnsi="Consolas" w:cs="Times New Roman"/>
+          <w:color w:val="D4D4D4"/>
+          <w:sz w:val="21"/>
+          <w:szCs w:val="21"/>
+          <w:lang w:eastAsia="es-GT"/>
+        </w:rPr>
+        <w:t>resContinue</w:t>
+      </w:r>
+      <w:proofErr w:type="spellEnd"/>
+      <w:proofErr w:type="gramEnd"/>
+      <w:r>
+        <w:rPr>
+          <w:rFonts w:ascii="Consolas" w:eastAsia="Times New Roman" w:hAnsi="Consolas" w:cs="Times New Roman"/>
+          <w:color w:val="D4D4D4"/>
+          <w:sz w:val="21"/>
+          <w:szCs w:val="21"/>
+          <w:lang w:eastAsia="es-GT"/>
+        </w:rPr>
+        <w:t xml:space="preserve"> </w:t>
+      </w:r>
+      <w:proofErr w:type="spellStart"/>
+      <w:r>
+        <w:rPr>
+          <w:rFonts w:ascii="Consolas" w:eastAsia="Times New Roman" w:hAnsi="Consolas" w:cs="Times New Roman"/>
+          <w:color w:val="D4D4D4"/>
+          <w:sz w:val="21"/>
+          <w:szCs w:val="21"/>
+          <w:lang w:eastAsia="es-GT"/>
+        </w:rPr>
+        <w:t>PComa</w:t>
+      </w:r>
+      <w:proofErr w:type="spellEnd"/>
+      <w:r>
+        <w:rPr>
+          <w:rFonts w:ascii="Consolas" w:eastAsia="Times New Roman" w:hAnsi="Consolas" w:cs="Times New Roman"/>
+          <w:color w:val="D4D4D4"/>
+          <w:sz w:val="21"/>
+          <w:szCs w:val="21"/>
+          <w:lang w:eastAsia="es-GT"/>
+        </w:rPr>
+        <w:t xml:space="preserve"> </w:t>
+      </w:r>
+    </w:p>
+    <w:p>
+      <w:pPr>
+        <w:shd w:val="clear" w:color="auto" w:fill="1E1E1E"/>
+        <w:spacing w:line="285" w:lineRule="atLeast"/>
+        <w:rPr>
+          <w:rFonts w:ascii="Consolas" w:eastAsia="Times New Roman" w:hAnsi="Consolas" w:cs="Times New Roman"/>
+          <w:color w:val="D4D4D4"/>
+          <w:sz w:val="21"/>
+          <w:szCs w:val="21"/>
+          <w:lang w:eastAsia="es-GT"/>
+        </w:rPr>
+      </w:pPr>
+      <w:r>
+        <w:rPr>
+          <w:rFonts w:ascii="Consolas" w:eastAsia="Times New Roman" w:hAnsi="Consolas" w:cs="Times New Roman"/>
+          <w:color w:val="D4D4D4"/>
+          <w:sz w:val="21"/>
+          <w:szCs w:val="21"/>
+          <w:lang w:eastAsia="es-GT"/>
+        </w:rPr>
+        <w:t>;</w:t>
+      </w:r>
+    </w:p>
+    <w:p>
+      <w:pPr>
+        <w:shd w:val="clear" w:color="auto" w:fill="1E1E1E"/>
+        <w:spacing w:line="285" w:lineRule="atLeast"/>
+        <w:rPr>
+          <w:rFonts w:ascii="Consolas" w:eastAsia="Times New Roman" w:hAnsi="Consolas" w:cs="Times New Roman"/>
+          <w:color w:val="D4D4D4"/>
+          <w:sz w:val="21"/>
+          <w:szCs w:val="21"/>
+          <w:lang w:eastAsia="es-GT"/>
+        </w:rPr>
+      </w:pPr>
+    </w:p>
+    <w:p>
+      <w:pPr>
+        <w:shd w:val="clear" w:color="auto" w:fill="1E1E1E"/>
+        <w:spacing w:line="285" w:lineRule="atLeast"/>
+        <w:rPr>
+          <w:rFonts w:ascii="Consolas" w:eastAsia="Times New Roman" w:hAnsi="Consolas" w:cs="Times New Roman"/>
+          <w:color w:val="D4D4D4"/>
+          <w:sz w:val="21"/>
+          <w:szCs w:val="21"/>
+          <w:lang w:eastAsia="es-GT"/>
+        </w:rPr>
+      </w:pPr>
+      <w:r>
+        <w:rPr>
+          <w:rFonts w:ascii="Consolas" w:eastAsia="Times New Roman" w:hAnsi="Consolas" w:cs="Times New Roman"/>
+          <w:color w:val="D4D4D4"/>
+          <w:sz w:val="21"/>
+          <w:szCs w:val="21"/>
+          <w:lang w:eastAsia="es-GT"/>
+        </w:rPr>
+        <w:t>RETURN</w:t>
+      </w:r>
+    </w:p>
+    <w:p>
+      <w:pPr>
+        <w:shd w:val="clear" w:color="auto" w:fill="1E1E1E"/>
+        <w:spacing w:line="285" w:lineRule="atLeast"/>
+        <w:rPr>
+          <w:rFonts w:ascii="Consolas" w:eastAsia="Times New Roman" w:hAnsi="Consolas" w:cs="Times New Roman"/>
+          <w:color w:val="D4D4D4"/>
+          <w:sz w:val="21"/>
+          <w:szCs w:val="21"/>
+          <w:lang w:eastAsia="es-GT"/>
+        </w:rPr>
+      </w:pPr>
+      <w:r>
+        <w:rPr>
+          <w:rFonts w:ascii="Consolas" w:eastAsia="Times New Roman" w:hAnsi="Consolas" w:cs="Times New Roman"/>
+          <w:color w:val="D4D4D4"/>
+          <w:sz w:val="21"/>
+          <w:szCs w:val="21"/>
+          <w:lang w:eastAsia="es-GT"/>
+        </w:rPr>
+        <w:t xml:space="preserve">    </w:t>
+      </w:r>
+      <w:proofErr w:type="gramStart"/>
+      <w:r>
+        <w:rPr>
+          <w:rFonts w:ascii="Consolas" w:eastAsia="Times New Roman" w:hAnsi="Consolas" w:cs="Times New Roman"/>
+          <w:color w:val="D4D4D4"/>
+          <w:sz w:val="21"/>
+          <w:szCs w:val="21"/>
+          <w:lang w:eastAsia="es-GT"/>
+        </w:rPr>
+        <w:t>:</w:t>
+      </w:r>
+      <w:proofErr w:type="spellStart"/>
+      <w:r>
+        <w:rPr>
+          <w:rFonts w:ascii="Consolas" w:eastAsia="Times New Roman" w:hAnsi="Consolas" w:cs="Times New Roman"/>
+          <w:color w:val="D4D4D4"/>
+          <w:sz w:val="21"/>
+          <w:szCs w:val="21"/>
+          <w:lang w:eastAsia="es-GT"/>
+        </w:rPr>
+        <w:t>resReturn</w:t>
+      </w:r>
+      <w:proofErr w:type="spellEnd"/>
+      <w:proofErr w:type="gramEnd"/>
+      <w:r>
+        <w:rPr>
+          <w:rFonts w:ascii="Consolas" w:eastAsia="Times New Roman" w:hAnsi="Consolas" w:cs="Times New Roman"/>
+          <w:color w:val="D4D4D4"/>
+          <w:sz w:val="21"/>
+          <w:szCs w:val="21"/>
+          <w:lang w:eastAsia="es-GT"/>
+        </w:rPr>
+        <w:t xml:space="preserve"> EXPRESION </w:t>
+      </w:r>
+      <w:proofErr w:type="spellStart"/>
+      <w:r>
+        <w:rPr>
+          <w:rFonts w:ascii="Consolas" w:eastAsia="Times New Roman" w:hAnsi="Consolas" w:cs="Times New Roman"/>
+          <w:color w:val="D4D4D4"/>
+          <w:sz w:val="21"/>
+          <w:szCs w:val="21"/>
+          <w:lang w:eastAsia="es-GT"/>
+        </w:rPr>
+        <w:t>PComa</w:t>
+      </w:r>
+      <w:proofErr w:type="spellEnd"/>
+      <w:r>
+        <w:rPr>
+          <w:rFonts w:ascii="Consolas" w:eastAsia="Times New Roman" w:hAnsi="Consolas" w:cs="Times New Roman"/>
+          <w:color w:val="D4D4D4"/>
+          <w:sz w:val="21"/>
+          <w:szCs w:val="21"/>
+          <w:lang w:eastAsia="es-GT"/>
+        </w:rPr>
+        <w:t xml:space="preserve"> </w:t>
+      </w:r>
+    </w:p>
+    <w:p>
+      <w:pPr>
+        <w:shd w:val="clear" w:color="auto" w:fill="1E1E1E"/>
+        <w:spacing w:line="285" w:lineRule="atLeast"/>
+        <w:rPr>
+          <w:rFonts w:ascii="Consolas" w:eastAsia="Times New Roman" w:hAnsi="Consolas" w:cs="Times New Roman"/>
+          <w:color w:val="D4D4D4"/>
+          <w:sz w:val="21"/>
+          <w:szCs w:val="21"/>
+          <w:lang w:eastAsia="es-GT"/>
+        </w:rPr>
+      </w:pPr>
+      <w:r>
+        <w:rPr>
+          <w:rFonts w:ascii="Consolas" w:eastAsia="Times New Roman" w:hAnsi="Consolas" w:cs="Times New Roman"/>
+          <w:color w:val="D4D4D4"/>
+          <w:sz w:val="21"/>
+          <w:szCs w:val="21"/>
+          <w:lang w:eastAsia="es-GT"/>
+        </w:rPr>
         <w:t>    |</w:t>
       </w:r>
       <w:proofErr w:type="spellStart"/>
@@ -3726,7 +6535,7 @@
           <w:szCs w:val="21"/>
           <w:lang w:eastAsia="es-GT"/>
         </w:rPr>
-        <w:t>resIf</w:t>
+        <w:t>resReturn</w:t>
       </w:r>
       <w:proofErr w:type="spellEnd"/>
       <w:r>
@@ -3748,6 +6557,144 @@
           <w:szCs w:val="21"/>
           <w:lang w:eastAsia="es-GT"/>
         </w:rPr>
+        <w:t>PComa</w:t>
+      </w:r>
+      <w:proofErr w:type="spellEnd"/>
+      <w:r>
+        <w:rPr>
+          <w:rFonts w:ascii="Consolas" w:eastAsia="Times New Roman" w:hAnsi="Consolas" w:cs="Times New Roman"/>
+          <w:color w:val="D4D4D4"/>
+          <w:sz w:val="21"/>
+          <w:szCs w:val="21"/>
+          <w:lang w:eastAsia="es-GT"/>
+        </w:rPr>
+        <w:t xml:space="preserve"> </w:t>
+      </w:r>
+    </w:p>
+    <w:p>
+      <w:pPr>
+        <w:shd w:val="clear" w:color="auto" w:fill="1E1E1E"/>
+        <w:spacing w:line="285" w:lineRule="atLeast"/>
+        <w:rPr>
+          <w:rFonts w:ascii="Consolas" w:eastAsia="Times New Roman" w:hAnsi="Consolas" w:cs="Times New Roman"/>
+          <w:color w:val="D4D4D4"/>
+          <w:sz w:val="21"/>
+          <w:szCs w:val="21"/>
+          <w:lang w:eastAsia="es-GT"/>
+        </w:rPr>
+      </w:pPr>
+      <w:r>
+        <w:rPr>
+          <w:rFonts w:ascii="Consolas" w:eastAsia="Times New Roman" w:hAnsi="Consolas" w:cs="Times New Roman"/>
+          <w:color w:val="D4D4D4"/>
+          <w:sz w:val="21"/>
+          <w:szCs w:val="21"/>
+          <w:lang w:eastAsia="es-GT"/>
+        </w:rPr>
+        <w:t>;</w:t>
+      </w:r>
+    </w:p>
+    <w:p>
+      <w:pPr>
+        <w:shd w:val="clear" w:color="auto" w:fill="1E1E1E"/>
+        <w:spacing w:line="285" w:lineRule="atLeast"/>
+        <w:rPr>
+          <w:rFonts w:ascii="Consolas" w:eastAsia="Times New Roman" w:hAnsi="Consolas" w:cs="Times New Roman"/>
+          <w:color w:val="D4D4D4"/>
+          <w:sz w:val="21"/>
+          <w:szCs w:val="21"/>
+          <w:lang w:eastAsia="es-GT"/>
+        </w:rPr>
+      </w:pPr>
+    </w:p>
+    <w:p>
+      <w:pPr>
+        <w:shd w:val="clear" w:color="auto" w:fill="1E1E1E"/>
+        <w:spacing w:line="285" w:lineRule="atLeast"/>
+        <w:rPr>
+          <w:rFonts w:ascii="Consolas" w:eastAsia="Times New Roman" w:hAnsi="Consolas" w:cs="Times New Roman"/>
+          <w:color w:val="D4D4D4"/>
+          <w:sz w:val="21"/>
+          <w:szCs w:val="21"/>
+          <w:lang w:eastAsia="es-GT"/>
+        </w:rPr>
+      </w:pPr>
+      <w:r>
+        <w:rPr>
+          <w:rFonts w:ascii="Consolas" w:eastAsia="Times New Roman" w:hAnsi="Consolas" w:cs="Times New Roman"/>
+          <w:color w:val="D4D4D4"/>
+          <w:sz w:val="21"/>
+          <w:szCs w:val="21"/>
+          <w:lang w:eastAsia="es-GT"/>
+        </w:rPr>
+        <w:t>PRINT</w:t>
+      </w:r>
+    </w:p>
+    <w:p>
+      <w:pPr>
+        <w:shd w:val="clear" w:color="auto" w:fill="1E1E1E"/>
+        <w:spacing w:line="285" w:lineRule="atLeast"/>
+        <w:rPr>
+          <w:rFonts w:ascii="Consolas" w:eastAsia="Times New Roman" w:hAnsi="Consolas" w:cs="Times New Roman"/>
+          <w:color w:val="D4D4D4"/>
+          <w:sz w:val="21"/>
+          <w:szCs w:val="21"/>
+          <w:lang w:eastAsia="es-GT"/>
+        </w:rPr>
+      </w:pPr>
+      <w:r>
+        <w:rPr>
+          <w:rFonts w:ascii="Consolas" w:eastAsia="Times New Roman" w:hAnsi="Consolas" w:cs="Times New Roman"/>
+          <w:color w:val="D4D4D4"/>
+          <w:sz w:val="21"/>
+          <w:szCs w:val="21"/>
+          <w:lang w:eastAsia="es-GT"/>
+        </w:rPr>
+        <w:t xml:space="preserve">    </w:t>
+      </w:r>
+      <w:proofErr w:type="gramStart"/>
+      <w:r>
+        <w:rPr>
+          <w:rFonts w:ascii="Consolas" w:eastAsia="Times New Roman" w:hAnsi="Consolas" w:cs="Times New Roman"/>
+          <w:color w:val="D4D4D4"/>
+          <w:sz w:val="21"/>
+          <w:szCs w:val="21"/>
+          <w:lang w:eastAsia="es-GT"/>
+        </w:rPr>
+        <w:t>:</w:t>
+      </w:r>
+      <w:proofErr w:type="spellStart"/>
+      <w:r>
+        <w:rPr>
+          <w:rFonts w:ascii="Consolas" w:eastAsia="Times New Roman" w:hAnsi="Consolas" w:cs="Times New Roman"/>
+          <w:color w:val="D4D4D4"/>
+          <w:sz w:val="21"/>
+          <w:szCs w:val="21"/>
+          <w:lang w:eastAsia="es-GT"/>
+        </w:rPr>
+        <w:t>resWrite</w:t>
+      </w:r>
+      <w:proofErr w:type="spellEnd"/>
+      <w:proofErr w:type="gramEnd"/>
+      <w:r>
+        <w:rPr>
+          <w:rFonts w:ascii="Consolas" w:eastAsia="Times New Roman" w:hAnsi="Consolas" w:cs="Times New Roman"/>
+          <w:color w:val="D4D4D4"/>
+          <w:sz w:val="21"/>
+          <w:szCs w:val="21"/>
+          <w:lang w:eastAsia="es-GT"/>
+        </w:rPr>
+        <w:t xml:space="preserve"> </w:t>
+      </w:r>
+      <w:proofErr w:type="spellStart"/>
+      <w:r>
+        <w:rPr>
+          <w:rFonts w:ascii="Consolas" w:eastAsia="Times New Roman" w:hAnsi="Consolas" w:cs="Times New Roman"/>
+          <w:color w:val="D4D4D4"/>
+          <w:sz w:val="21"/>
+          <w:szCs w:val="21"/>
+          <w:lang w:eastAsia="es-GT"/>
+        </w:rPr>
         <w:t>ParA</w:t>
       </w:r>
       <w:proofErr w:type="spellEnd"/>
@@ -3792,6 +6739,188 @@
           <w:szCs w:val="21"/>
           <w:lang w:eastAsia="es-GT"/>
         </w:rPr>
+        <w:t>PComa</w:t>
+      </w:r>
+      <w:proofErr w:type="spellEnd"/>
+      <w:r>
+        <w:rPr>
+          <w:rFonts w:ascii="Consolas" w:eastAsia="Times New Roman" w:hAnsi="Consolas" w:cs="Times New Roman"/>
+          <w:color w:val="D4D4D4"/>
+          <w:sz w:val="21"/>
+          <w:szCs w:val="21"/>
+          <w:lang w:eastAsia="es-GT"/>
+        </w:rPr>
+        <w:t xml:space="preserve"> </w:t>
+      </w:r>
+    </w:p>
+    <w:p>
+      <w:pPr>
+        <w:shd w:val="clear" w:color="auto" w:fill="1E1E1E"/>
+        <w:spacing w:line="285" w:lineRule="atLeast"/>
+        <w:rPr>
+          <w:rFonts w:ascii="Consolas" w:eastAsia="Times New Roman" w:hAnsi="Consolas" w:cs="Times New Roman"/>
+          <w:color w:val="D4D4D4"/>
+          <w:sz w:val="21"/>
+          <w:szCs w:val="21"/>
+          <w:lang w:eastAsia="es-GT"/>
+        </w:rPr>
+      </w:pPr>
+      <w:r>
+        <w:rPr>
+          <w:rFonts w:ascii="Consolas" w:eastAsia="Times New Roman" w:hAnsi="Consolas" w:cs="Times New Roman"/>
+          <w:color w:val="D4D4D4"/>
+          <w:sz w:val="21"/>
+          <w:szCs w:val="21"/>
+          <w:lang w:eastAsia="es-GT"/>
+        </w:rPr>
+        <w:t>;</w:t>
+      </w:r>
+    </w:p>
+    <w:p>
+      <w:pPr>
+        <w:shd w:val="clear" w:color="auto" w:fill="1E1E1E"/>
+        <w:spacing w:line="285" w:lineRule="atLeast"/>
+        <w:rPr>
+          <w:rFonts w:ascii="Consolas" w:eastAsia="Times New Roman" w:hAnsi="Consolas" w:cs="Times New Roman"/>
+          <w:color w:val="D4D4D4"/>
+          <w:sz w:val="21"/>
+          <w:szCs w:val="21"/>
+          <w:lang w:eastAsia="es-GT"/>
+        </w:rPr>
+      </w:pPr>
+    </w:p>
+    <w:p>
+      <w:pPr>
+        <w:shd w:val="clear" w:color="auto" w:fill="1E1E1E"/>
+        <w:spacing w:line="285" w:lineRule="atLeast"/>
+        <w:rPr>
+          <w:rFonts w:ascii="Consolas" w:eastAsia="Times New Roman" w:hAnsi="Consolas" w:cs="Times New Roman"/>
+          <w:color w:val="D4D4D4"/>
+          <w:sz w:val="21"/>
+          <w:szCs w:val="21"/>
+          <w:lang w:eastAsia="es-GT"/>
+        </w:rPr>
+      </w:pPr>
+      <w:r>
+        <w:rPr>
+          <w:rFonts w:ascii="Consolas" w:eastAsia="Times New Roman" w:hAnsi="Consolas" w:cs="Times New Roman"/>
+          <w:color w:val="D4D4D4"/>
+          <w:sz w:val="21"/>
+          <w:szCs w:val="21"/>
+          <w:lang w:eastAsia="es-GT"/>
+        </w:rPr>
+        <w:t>METODO</w:t>
+      </w:r>
+    </w:p>
+    <w:p>
+      <w:pPr>
+        <w:shd w:val="clear" w:color="auto" w:fill="1E1E1E"/>
+        <w:spacing w:line="285" w:lineRule="atLeast"/>
+        <w:rPr>
+          <w:rFonts w:ascii="Consolas" w:eastAsia="Times New Roman" w:hAnsi="Consolas" w:cs="Times New Roman"/>
+          <w:color w:val="D4D4D4"/>
+          <w:sz w:val="21"/>
+          <w:szCs w:val="21"/>
+          <w:lang w:eastAsia="es-GT"/>
+        </w:rPr>
+      </w:pPr>
+      <w:r>
+        <w:rPr>
+          <w:rFonts w:ascii="Consolas" w:eastAsia="Times New Roman" w:hAnsi="Consolas" w:cs="Times New Roman"/>
+          <w:color w:val="D4D4D4"/>
+          <w:sz w:val="21"/>
+          <w:szCs w:val="21"/>
+          <w:lang w:eastAsia="es-GT"/>
+        </w:rPr>
+        <w:t xml:space="preserve">    </w:t>
+      </w:r>
+      <w:proofErr w:type="gramStart"/>
+      <w:r>
+        <w:rPr>
+          <w:rFonts w:ascii="Consolas" w:eastAsia="Times New Roman" w:hAnsi="Consolas" w:cs="Times New Roman"/>
+          <w:color w:val="D4D4D4"/>
+          <w:sz w:val="21"/>
+          <w:szCs w:val="21"/>
+          <w:lang w:eastAsia="es-GT"/>
+        </w:rPr>
+        <w:t>:</w:t>
+      </w:r>
+      <w:proofErr w:type="spellStart"/>
+      <w:r>
+        <w:rPr>
+          <w:rFonts w:ascii="Consolas" w:eastAsia="Times New Roman" w:hAnsi="Consolas" w:cs="Times New Roman"/>
+          <w:color w:val="D4D4D4"/>
+          <w:sz w:val="21"/>
+          <w:szCs w:val="21"/>
+          <w:lang w:eastAsia="es-GT"/>
+        </w:rPr>
+        <w:t>resVoid</w:t>
+      </w:r>
+      <w:proofErr w:type="spellEnd"/>
+      <w:proofErr w:type="gramEnd"/>
+      <w:r>
+        <w:rPr>
+          <w:rFonts w:ascii="Consolas" w:eastAsia="Times New Roman" w:hAnsi="Consolas" w:cs="Times New Roman"/>
+          <w:color w:val="D4D4D4"/>
+          <w:sz w:val="21"/>
+          <w:szCs w:val="21"/>
+          <w:lang w:eastAsia="es-GT"/>
+        </w:rPr>
+        <w:t xml:space="preserve"> Id </w:t>
+      </w:r>
+      <w:proofErr w:type="spellStart"/>
+      <w:r>
+        <w:rPr>
+          <w:rFonts w:ascii="Consolas" w:eastAsia="Times New Roman" w:hAnsi="Consolas" w:cs="Times New Roman"/>
+          <w:color w:val="D4D4D4"/>
+          <w:sz w:val="21"/>
+          <w:szCs w:val="21"/>
+          <w:lang w:eastAsia="es-GT"/>
+        </w:rPr>
+        <w:t>ParA</w:t>
+      </w:r>
+      <w:proofErr w:type="spellEnd"/>
+      <w:r>
+        <w:rPr>
+          <w:rFonts w:ascii="Consolas" w:eastAsia="Times New Roman" w:hAnsi="Consolas" w:cs="Times New Roman"/>
+          <w:color w:val="D4D4D4"/>
+          <w:sz w:val="21"/>
+          <w:szCs w:val="21"/>
+          <w:lang w:eastAsia="es-GT"/>
+        </w:rPr>
+        <w:t xml:space="preserve"> </w:t>
+      </w:r>
+      <w:proofErr w:type="spellStart"/>
+      <w:r>
+        <w:rPr>
+          <w:rFonts w:ascii="Consolas" w:eastAsia="Times New Roman" w:hAnsi="Consolas" w:cs="Times New Roman"/>
+          <w:color w:val="D4D4D4"/>
+          <w:sz w:val="21"/>
+          <w:szCs w:val="21"/>
+          <w:lang w:eastAsia="es-GT"/>
+        </w:rPr>
+        <w:t>ParC</w:t>
+      </w:r>
+      <w:proofErr w:type="spellEnd"/>
+      <w:r>
+        <w:rPr>
+          <w:rFonts w:ascii="Consolas" w:eastAsia="Times New Roman" w:hAnsi="Consolas" w:cs="Times New Roman"/>
+          <w:color w:val="D4D4D4"/>
+          <w:sz w:val="21"/>
+          <w:szCs w:val="21"/>
+          <w:lang w:eastAsia="es-GT"/>
+        </w:rPr>
+        <w:t xml:space="preserve"> </w:t>
+      </w:r>
+      <w:proofErr w:type="spellStart"/>
+      <w:r>
+        <w:rPr>
+          <w:rFonts w:ascii="Consolas" w:eastAsia="Times New Roman" w:hAnsi="Consolas" w:cs="Times New Roman"/>
+          <w:color w:val="D4D4D4"/>
+          <w:sz w:val="21"/>
+          <w:szCs w:val="21"/>
+          <w:lang w:eastAsia="es-GT"/>
+        </w:rPr>
         <w:t>LlaveA</w:t>
       </w:r>
       <w:proofErr w:type="spellEnd"/>
@@ -3825,7 +6954,140 @@
           <w:szCs w:val="21"/>
           <w:lang w:eastAsia="es-GT"/>
         </w:rPr>
-        <w:t xml:space="preserve"> ELSE </w:t>
+        <w:t xml:space="preserve"> </w:t>
+      </w:r>
+    </w:p>
+    <w:p>
+      <w:pPr>
+        <w:shd w:val="clear" w:color="auto" w:fill="1E1E1E"/>
+        <w:spacing w:line="285" w:lineRule="atLeast"/>
+        <w:rPr>
+          <w:rFonts w:ascii="Consolas" w:eastAsia="Times New Roman" w:hAnsi="Consolas" w:cs="Times New Roman"/>
+          <w:color w:val="D4D4D4"/>
+          <w:sz w:val="21"/>
+          <w:szCs w:val="21"/>
+          <w:lang w:eastAsia="es-GT"/>
+        </w:rPr>
+      </w:pPr>
+      <w:r>
+        <w:rPr>
+          <w:rFonts w:ascii="Consolas" w:eastAsia="Times New Roman" w:hAnsi="Consolas" w:cs="Times New Roman"/>
+          <w:color w:val="D4D4D4"/>
+          <w:sz w:val="21"/>
+          <w:szCs w:val="21"/>
+          <w:lang w:eastAsia="es-GT"/>
+        </w:rPr>
+        <w:t>    |</w:t>
+      </w:r>
+      <w:proofErr w:type="spellStart"/>
+      <w:r>
+        <w:rPr>
+          <w:rFonts w:ascii="Consolas" w:eastAsia="Times New Roman" w:hAnsi="Consolas" w:cs="Times New Roman"/>
+          <w:color w:val="D4D4D4"/>
+          <w:sz w:val="21"/>
+          <w:szCs w:val="21"/>
+          <w:lang w:eastAsia="es-GT"/>
+        </w:rPr>
+        <w:t>resVoid</w:t>
+      </w:r>
+      <w:proofErr w:type="spellEnd"/>
+      <w:r>
+        <w:rPr>
+          <w:rFonts w:ascii="Consolas" w:eastAsia="Times New Roman" w:hAnsi="Consolas" w:cs="Times New Roman"/>
+          <w:color w:val="D4D4D4"/>
+          <w:sz w:val="21"/>
+          <w:szCs w:val="21"/>
+          <w:lang w:eastAsia="es-GT"/>
+        </w:rPr>
+        <w:t xml:space="preserve"> Id </w:t>
+      </w:r>
+      <w:proofErr w:type="spellStart"/>
+      <w:r>
+        <w:rPr>
+          <w:rFonts w:ascii="Consolas" w:eastAsia="Times New Roman" w:hAnsi="Consolas" w:cs="Times New Roman"/>
+          <w:color w:val="D4D4D4"/>
+          <w:sz w:val="21"/>
+          <w:szCs w:val="21"/>
+          <w:lang w:eastAsia="es-GT"/>
+        </w:rPr>
+        <w:t>ParA</w:t>
+      </w:r>
+      <w:proofErr w:type="spellEnd"/>
+      <w:r>
+        <w:rPr>
+          <w:rFonts w:ascii="Consolas" w:eastAsia="Times New Roman" w:hAnsi="Consolas" w:cs="Times New Roman"/>
+          <w:color w:val="D4D4D4"/>
+          <w:sz w:val="21"/>
+          <w:szCs w:val="21"/>
+          <w:lang w:eastAsia="es-GT"/>
+        </w:rPr>
+        <w:t xml:space="preserve"> PARAMETRO </w:t>
+      </w:r>
+      <w:proofErr w:type="spellStart"/>
+      <w:r>
+        <w:rPr>
+          <w:rFonts w:ascii="Consolas" w:eastAsia="Times New Roman" w:hAnsi="Consolas" w:cs="Times New Roman"/>
+          <w:color w:val="D4D4D4"/>
+          <w:sz w:val="21"/>
+          <w:szCs w:val="21"/>
+          <w:lang w:eastAsia="es-GT"/>
+        </w:rPr>
+        <w:t>ParC</w:t>
+      </w:r>
+      <w:proofErr w:type="spellEnd"/>
+      <w:r>
+        <w:rPr>
+          <w:rFonts w:ascii="Consolas" w:eastAsia="Times New Roman" w:hAnsi="Consolas" w:cs="Times New Roman"/>
+          <w:color w:val="D4D4D4"/>
+          <w:sz w:val="21"/>
+          <w:szCs w:val="21"/>
+          <w:lang w:eastAsia="es-GT"/>
+        </w:rPr>
+        <w:t xml:space="preserve"> </w:t>
+      </w:r>
+      <w:proofErr w:type="spellStart"/>
+      <w:r>
+        <w:rPr>
+          <w:rFonts w:ascii="Consolas" w:eastAsia="Times New Roman" w:hAnsi="Consolas" w:cs="Times New Roman"/>
+          <w:color w:val="D4D4D4"/>
+          <w:sz w:val="21"/>
+          <w:szCs w:val="21"/>
+          <w:lang w:eastAsia="es-GT"/>
+        </w:rPr>
+        <w:t>LlaveA</w:t>
+      </w:r>
+      <w:proofErr w:type="spellEnd"/>
+      <w:r>
+        <w:rPr>
+          <w:rFonts w:ascii="Consolas" w:eastAsia="Times New Roman" w:hAnsi="Consolas" w:cs="Times New Roman"/>
+          <w:color w:val="D4D4D4"/>
+          <w:sz w:val="21"/>
+          <w:szCs w:val="21"/>
+          <w:lang w:eastAsia="es-GT"/>
+        </w:rPr>
+        <w:t xml:space="preserve"> INSTRUCCIONES </w:t>
+      </w:r>
+      <w:proofErr w:type="spellStart"/>
+      <w:r>
+        <w:rPr>
+          <w:rFonts w:ascii="Consolas" w:eastAsia="Times New Roman" w:hAnsi="Consolas" w:cs="Times New Roman"/>
+          <w:color w:val="D4D4D4"/>
+          <w:sz w:val="21"/>
+          <w:szCs w:val="21"/>
+          <w:lang w:eastAsia="es-GT"/>
+        </w:rPr>
+        <w:t>LlaveC</w:t>
+      </w:r>
+      <w:proofErr w:type="spellEnd"/>
+      <w:r>
+        <w:rPr>
+          <w:rFonts w:ascii="Consolas" w:eastAsia="Times New Roman" w:hAnsi="Consolas" w:cs="Times New Roman"/>
+          <w:color w:val="D4D4D4"/>
+          <w:sz w:val="21"/>
+          <w:szCs w:val="21"/>
+          <w:lang w:eastAsia="es-GT"/>
+        </w:rPr>
+        <w:t xml:space="preserve"> </w:t>
       </w:r>
     </w:p>
     <w:p>
@@ -3884,41 +7146,63 @@
           <w:szCs w:val="21"/>
           <w:lang w:eastAsia="es-GT"/>
         </w:rPr>
-        <w:t>ELSE</w:t>
-      </w:r>
-    </w:p>
-    <w:p>
-      <w:pPr>
-        <w:shd w:val="clear" w:color="auto" w:fill="1E1E1E"/>
-        <w:spacing w:line="285" w:lineRule="atLeast"/>
-        <w:rPr>
-          <w:rFonts w:ascii="Consolas" w:eastAsia="Times New Roman" w:hAnsi="Consolas" w:cs="Times New Roman"/>
-          <w:color w:val="D4D4D4"/>
-          <w:sz w:val="21"/>
-          <w:szCs w:val="21"/>
-          <w:lang w:eastAsia="es-GT"/>
-        </w:rPr>
-      </w:pPr>
-      <w:r>
-        <w:rPr>
-          <w:rFonts w:ascii="Consolas" w:eastAsia="Times New Roman" w:hAnsi="Consolas" w:cs="Times New Roman"/>
-          <w:color w:val="D4D4D4"/>
-          <w:sz w:val="21"/>
-          <w:szCs w:val="21"/>
-          <w:lang w:eastAsia="es-GT"/>
-        </w:rPr>
-        <w:t>    :</w:t>
-      </w:r>
-      <w:proofErr w:type="spellStart"/>
-      <w:r>
-        <w:rPr>
-          <w:rFonts w:ascii="Consolas" w:eastAsia="Times New Roman" w:hAnsi="Consolas" w:cs="Times New Roman"/>
-          <w:color w:val="D4D4D4"/>
-          <w:sz w:val="21"/>
-          <w:szCs w:val="21"/>
-          <w:lang w:eastAsia="es-GT"/>
-        </w:rPr>
-        <w:t>resElse</w:t>
+        <w:t>FUNCION</w:t>
+      </w:r>
+    </w:p>
+    <w:p>
+      <w:pPr>
+        <w:shd w:val="clear" w:color="auto" w:fill="1E1E1E"/>
+        <w:spacing w:line="285" w:lineRule="atLeast"/>
+        <w:rPr>
+          <w:rFonts w:ascii="Consolas" w:eastAsia="Times New Roman" w:hAnsi="Consolas" w:cs="Times New Roman"/>
+          <w:color w:val="D4D4D4"/>
+          <w:sz w:val="21"/>
+          <w:szCs w:val="21"/>
+          <w:lang w:eastAsia="es-GT"/>
+        </w:rPr>
+      </w:pPr>
+      <w:r>
+        <w:rPr>
+          <w:rFonts w:ascii="Consolas" w:eastAsia="Times New Roman" w:hAnsi="Consolas" w:cs="Times New Roman"/>
+          <w:color w:val="D4D4D4"/>
+          <w:sz w:val="21"/>
+          <w:szCs w:val="21"/>
+          <w:lang w:eastAsia="es-GT"/>
+        </w:rPr>
+        <w:t xml:space="preserve">    </w:t>
+      </w:r>
+      <w:proofErr w:type="gramStart"/>
+      <w:r>
+        <w:rPr>
+          <w:rFonts w:ascii="Consolas" w:eastAsia="Times New Roman" w:hAnsi="Consolas" w:cs="Times New Roman"/>
+          <w:color w:val="D4D4D4"/>
+          <w:sz w:val="21"/>
+          <w:szCs w:val="21"/>
+          <w:lang w:eastAsia="es-GT"/>
+        </w:rPr>
+        <w:t>:TIPO</w:t>
+      </w:r>
+      <w:proofErr w:type="gramEnd"/>
+      <w:r>
+        <w:rPr>
+          <w:rFonts w:ascii="Consolas" w:eastAsia="Times New Roman" w:hAnsi="Consolas" w:cs="Times New Roman"/>
+          <w:color w:val="D4D4D4"/>
+          <w:sz w:val="21"/>
+          <w:szCs w:val="21"/>
+          <w:lang w:eastAsia="es-GT"/>
+        </w:rPr>
+        <w:t xml:space="preserve"> Id </w:t>
+      </w:r>
+      <w:proofErr w:type="spellStart"/>
+      <w:r>
+        <w:rPr>
+          <w:rFonts w:ascii="Consolas" w:eastAsia="Times New Roman" w:hAnsi="Consolas" w:cs="Times New Roman"/>
+          <w:color w:val="D4D4D4"/>
+          <w:sz w:val="21"/>
+          <w:szCs w:val="21"/>
+          <w:lang w:eastAsia="es-GT"/>
+        </w:rPr>
+        <w:t>ParA</w:t>
       </w:r>
       <w:proofErr w:type="spellEnd"/>
       <w:r>
@@ -3940,7 +7224,7 @@
           <w:szCs w:val="21"/>
           <w:lang w:eastAsia="es-GT"/>
         </w:rPr>
-        <w:t>resIf</w:t>
+        <w:t>ParC</w:t>
       </w:r>
       <w:proofErr w:type="spellEnd"/>
       <w:r>
@@ -3962,6 +7246,73 @@
           <w:szCs w:val="21"/>
           <w:lang w:eastAsia="es-GT"/>
         </w:rPr>
+        <w:t>LlaveA</w:t>
+      </w:r>
+      <w:proofErr w:type="spellEnd"/>
+      <w:r>
+        <w:rPr>
+          <w:rFonts w:ascii="Consolas" w:eastAsia="Times New Roman" w:hAnsi="Consolas" w:cs="Times New Roman"/>
+          <w:color w:val="D4D4D4"/>
+          <w:sz w:val="21"/>
+          <w:szCs w:val="21"/>
+          <w:lang w:eastAsia="es-GT"/>
+        </w:rPr>
+        <w:t xml:space="preserve"> INSTRUCCIONES </w:t>
+      </w:r>
+      <w:proofErr w:type="spellStart"/>
+      <w:r>
+        <w:rPr>
+          <w:rFonts w:ascii="Consolas" w:eastAsia="Times New Roman" w:hAnsi="Consolas" w:cs="Times New Roman"/>
+          <w:color w:val="D4D4D4"/>
+          <w:sz w:val="21"/>
+          <w:szCs w:val="21"/>
+          <w:lang w:eastAsia="es-GT"/>
+        </w:rPr>
+        <w:t>LlaveC</w:t>
+      </w:r>
+      <w:proofErr w:type="spellEnd"/>
+      <w:r>
+        <w:rPr>
+          <w:rFonts w:ascii="Consolas" w:eastAsia="Times New Roman" w:hAnsi="Consolas" w:cs="Times New Roman"/>
+          <w:color w:val="D4D4D4"/>
+          <w:sz w:val="21"/>
+          <w:szCs w:val="21"/>
+          <w:lang w:eastAsia="es-GT"/>
+        </w:rPr>
+        <w:t xml:space="preserve"> </w:t>
+      </w:r>
+    </w:p>
+    <w:p>
+      <w:pPr>
+        <w:shd w:val="clear" w:color="auto" w:fill="1E1E1E"/>
+        <w:spacing w:line="285" w:lineRule="atLeast"/>
+        <w:rPr>
+          <w:rFonts w:ascii="Consolas" w:eastAsia="Times New Roman" w:hAnsi="Consolas" w:cs="Times New Roman"/>
+          <w:color w:val="D4D4D4"/>
+          <w:sz w:val="21"/>
+          <w:szCs w:val="21"/>
+          <w:lang w:eastAsia="es-GT"/>
+        </w:rPr>
+      </w:pPr>
+      <w:r>
+        <w:rPr>
+          <w:rFonts w:ascii="Consolas" w:eastAsia="Times New Roman" w:hAnsi="Consolas" w:cs="Times New Roman"/>
+          <w:color w:val="D4D4D4"/>
+          <w:sz w:val="21"/>
+          <w:szCs w:val="21"/>
+          <w:lang w:eastAsia="es-GT"/>
+        </w:rPr>
+        <w:t xml:space="preserve">    |TIPO Id </w:t>
+      </w:r>
+      <w:proofErr w:type="spellStart"/>
+      <w:r>
+        <w:rPr>
+          <w:rFonts w:ascii="Consolas" w:eastAsia="Times New Roman" w:hAnsi="Consolas" w:cs="Times New Roman"/>
+          <w:color w:val="D4D4D4"/>
+          <w:sz w:val="21"/>
+          <w:szCs w:val="21"/>
+          <w:lang w:eastAsia="es-GT"/>
+        </w:rPr>
         <w:t>ParA</w:t>
       </w:r>
       <w:proofErr w:type="spellEnd"/>
@@ -3973,6 +7324,733 @@
           <w:szCs w:val="21"/>
           <w:lang w:eastAsia="es-GT"/>
         </w:rPr>
+        <w:t xml:space="preserve"> PARAMETRO </w:t>
+      </w:r>
+      <w:proofErr w:type="spellStart"/>
+      <w:r>
+        <w:rPr>
+          <w:rFonts w:ascii="Consolas" w:eastAsia="Times New Roman" w:hAnsi="Consolas" w:cs="Times New Roman"/>
+          <w:color w:val="D4D4D4"/>
+          <w:sz w:val="21"/>
+          <w:szCs w:val="21"/>
+          <w:lang w:eastAsia="es-GT"/>
+        </w:rPr>
+        <w:t>ParC</w:t>
+      </w:r>
+      <w:proofErr w:type="spellEnd"/>
+      <w:r>
+        <w:rPr>
+          <w:rFonts w:ascii="Consolas" w:eastAsia="Times New Roman" w:hAnsi="Consolas" w:cs="Times New Roman"/>
+          <w:color w:val="D4D4D4"/>
+          <w:sz w:val="21"/>
+          <w:szCs w:val="21"/>
+          <w:lang w:eastAsia="es-GT"/>
+        </w:rPr>
+        <w:t xml:space="preserve"> </w:t>
+      </w:r>
+      <w:proofErr w:type="spellStart"/>
+      <w:r>
+        <w:rPr>
+          <w:rFonts w:ascii="Consolas" w:eastAsia="Times New Roman" w:hAnsi="Consolas" w:cs="Times New Roman"/>
+          <w:color w:val="D4D4D4"/>
+          <w:sz w:val="21"/>
+          <w:szCs w:val="21"/>
+          <w:lang w:eastAsia="es-GT"/>
+        </w:rPr>
+        <w:t>LlaveA</w:t>
+      </w:r>
+      <w:proofErr w:type="spellEnd"/>
+      <w:r>
+        <w:rPr>
+          <w:rFonts w:ascii="Consolas" w:eastAsia="Times New Roman" w:hAnsi="Consolas" w:cs="Times New Roman"/>
+          <w:color w:val="D4D4D4"/>
+          <w:sz w:val="21"/>
+          <w:szCs w:val="21"/>
+          <w:lang w:eastAsia="es-GT"/>
+        </w:rPr>
+        <w:t xml:space="preserve"> INSTRUCCIONES </w:t>
+      </w:r>
+      <w:proofErr w:type="spellStart"/>
+      <w:r>
+        <w:rPr>
+          <w:rFonts w:ascii="Consolas" w:eastAsia="Times New Roman" w:hAnsi="Consolas" w:cs="Times New Roman"/>
+          <w:color w:val="D4D4D4"/>
+          <w:sz w:val="21"/>
+          <w:szCs w:val="21"/>
+          <w:lang w:eastAsia="es-GT"/>
+        </w:rPr>
+        <w:t>LlaveC</w:t>
+      </w:r>
+      <w:proofErr w:type="spellEnd"/>
+      <w:r>
+        <w:rPr>
+          <w:rFonts w:ascii="Consolas" w:eastAsia="Times New Roman" w:hAnsi="Consolas" w:cs="Times New Roman"/>
+          <w:color w:val="D4D4D4"/>
+          <w:sz w:val="21"/>
+          <w:szCs w:val="21"/>
+          <w:lang w:eastAsia="es-GT"/>
+        </w:rPr>
+        <w:t xml:space="preserve"> </w:t>
+      </w:r>
+    </w:p>
+    <w:p>
+      <w:pPr>
+        <w:shd w:val="clear" w:color="auto" w:fill="1E1E1E"/>
+        <w:spacing w:line="285" w:lineRule="atLeast"/>
+        <w:rPr>
+          <w:rFonts w:ascii="Consolas" w:eastAsia="Times New Roman" w:hAnsi="Consolas" w:cs="Times New Roman"/>
+          <w:color w:val="D4D4D4"/>
+          <w:sz w:val="21"/>
+          <w:szCs w:val="21"/>
+          <w:lang w:eastAsia="es-GT"/>
+        </w:rPr>
+      </w:pPr>
+      <w:r>
+        <w:rPr>
+          <w:rFonts w:ascii="Consolas" w:eastAsia="Times New Roman" w:hAnsi="Consolas" w:cs="Times New Roman"/>
+          <w:color w:val="D4D4D4"/>
+          <w:sz w:val="21"/>
+          <w:szCs w:val="21"/>
+          <w:lang w:eastAsia="es-GT"/>
+        </w:rPr>
+        <w:t>;</w:t>
+      </w:r>
+    </w:p>
+    <w:p>
+      <w:pPr>
+        <w:shd w:val="clear" w:color="auto" w:fill="1E1E1E"/>
+        <w:spacing w:line="285" w:lineRule="atLeast"/>
+        <w:rPr>
+          <w:rFonts w:ascii="Consolas" w:eastAsia="Times New Roman" w:hAnsi="Consolas" w:cs="Times New Roman"/>
+          <w:color w:val="D4D4D4"/>
+          <w:sz w:val="21"/>
+          <w:szCs w:val="21"/>
+          <w:lang w:eastAsia="es-GT"/>
+        </w:rPr>
+      </w:pPr>
+    </w:p>
+    <w:p>
+      <w:pPr>
+        <w:shd w:val="clear" w:color="auto" w:fill="1E1E1E"/>
+        <w:spacing w:line="285" w:lineRule="atLeast"/>
+        <w:rPr>
+          <w:rFonts w:ascii="Consolas" w:eastAsia="Times New Roman" w:hAnsi="Consolas" w:cs="Times New Roman"/>
+          <w:color w:val="D4D4D4"/>
+          <w:sz w:val="21"/>
+          <w:szCs w:val="21"/>
+          <w:lang w:eastAsia="es-GT"/>
+        </w:rPr>
+      </w:pPr>
+      <w:r>
+        <w:rPr>
+          <w:rFonts w:ascii="Consolas" w:eastAsia="Times New Roman" w:hAnsi="Consolas" w:cs="Times New Roman"/>
+          <w:color w:val="D4D4D4"/>
+          <w:sz w:val="21"/>
+          <w:szCs w:val="21"/>
+          <w:lang w:eastAsia="es-GT"/>
+        </w:rPr>
+        <w:t>PARAMETRO</w:t>
+      </w:r>
+    </w:p>
+    <w:p>
+      <w:pPr>
+        <w:shd w:val="clear" w:color="auto" w:fill="1E1E1E"/>
+        <w:spacing w:line="285" w:lineRule="atLeast"/>
+        <w:rPr>
+          <w:rFonts w:ascii="Consolas" w:eastAsia="Times New Roman" w:hAnsi="Consolas" w:cs="Times New Roman"/>
+          <w:color w:val="D4D4D4"/>
+          <w:sz w:val="21"/>
+          <w:szCs w:val="21"/>
+          <w:lang w:eastAsia="es-GT"/>
+        </w:rPr>
+      </w:pPr>
+      <w:r>
+        <w:rPr>
+          <w:rFonts w:ascii="Consolas" w:eastAsia="Times New Roman" w:hAnsi="Consolas" w:cs="Times New Roman"/>
+          <w:color w:val="D4D4D4"/>
+          <w:sz w:val="21"/>
+          <w:szCs w:val="21"/>
+          <w:lang w:eastAsia="es-GT"/>
+        </w:rPr>
+        <w:t xml:space="preserve">    </w:t>
+      </w:r>
+      <w:proofErr w:type="gramStart"/>
+      <w:r>
+        <w:rPr>
+          <w:rFonts w:ascii="Consolas" w:eastAsia="Times New Roman" w:hAnsi="Consolas" w:cs="Times New Roman"/>
+          <w:color w:val="D4D4D4"/>
+          <w:sz w:val="21"/>
+          <w:szCs w:val="21"/>
+          <w:lang w:eastAsia="es-GT"/>
+        </w:rPr>
+        <w:t>:PARAMETRO</w:t>
+      </w:r>
+      <w:proofErr w:type="gramEnd"/>
+      <w:r>
+        <w:rPr>
+          <w:rFonts w:ascii="Consolas" w:eastAsia="Times New Roman" w:hAnsi="Consolas" w:cs="Times New Roman"/>
+          <w:color w:val="D4D4D4"/>
+          <w:sz w:val="21"/>
+          <w:szCs w:val="21"/>
+          <w:lang w:eastAsia="es-GT"/>
+        </w:rPr>
+        <w:t xml:space="preserve"> Coma TIPO Id</w:t>
+      </w:r>
+    </w:p>
+    <w:p>
+      <w:pPr>
+        <w:shd w:val="clear" w:color="auto" w:fill="1E1E1E"/>
+        <w:spacing w:line="285" w:lineRule="atLeast"/>
+        <w:rPr>
+          <w:rFonts w:ascii="Consolas" w:eastAsia="Times New Roman" w:hAnsi="Consolas" w:cs="Times New Roman"/>
+          <w:color w:val="D4D4D4"/>
+          <w:sz w:val="21"/>
+          <w:szCs w:val="21"/>
+          <w:lang w:eastAsia="es-GT"/>
+        </w:rPr>
+      </w:pPr>
+      <w:r>
+        <w:rPr>
+          <w:rFonts w:ascii="Consolas" w:eastAsia="Times New Roman" w:hAnsi="Consolas" w:cs="Times New Roman"/>
+          <w:color w:val="D4D4D4"/>
+          <w:sz w:val="21"/>
+          <w:szCs w:val="21"/>
+          <w:lang w:eastAsia="es-GT"/>
+        </w:rPr>
+        <w:t xml:space="preserve">    |TIPO Id </w:t>
+      </w:r>
+    </w:p>
+    <w:p>
+      <w:pPr>
+        <w:shd w:val="clear" w:color="auto" w:fill="1E1E1E"/>
+        <w:spacing w:line="285" w:lineRule="atLeast"/>
+        <w:rPr>
+          <w:rFonts w:ascii="Consolas" w:eastAsia="Times New Roman" w:hAnsi="Consolas" w:cs="Times New Roman"/>
+          <w:color w:val="D4D4D4"/>
+          <w:sz w:val="21"/>
+          <w:szCs w:val="21"/>
+          <w:lang w:eastAsia="es-GT"/>
+        </w:rPr>
+      </w:pPr>
+      <w:r>
+        <w:rPr>
+          <w:rFonts w:ascii="Consolas" w:eastAsia="Times New Roman" w:hAnsi="Consolas" w:cs="Times New Roman"/>
+          <w:color w:val="D4D4D4"/>
+          <w:sz w:val="21"/>
+          <w:szCs w:val="21"/>
+          <w:lang w:eastAsia="es-GT"/>
+        </w:rPr>
+        <w:t>;</w:t>
+      </w:r>
+    </w:p>
+    <w:p>
+      <w:pPr>
+        <w:shd w:val="clear" w:color="auto" w:fill="1E1E1E"/>
+        <w:spacing w:line="285" w:lineRule="atLeast"/>
+        <w:rPr>
+          <w:rFonts w:ascii="Consolas" w:eastAsia="Times New Roman" w:hAnsi="Consolas" w:cs="Times New Roman"/>
+          <w:color w:val="D4D4D4"/>
+          <w:sz w:val="21"/>
+          <w:szCs w:val="21"/>
+          <w:lang w:eastAsia="es-GT"/>
+        </w:rPr>
+      </w:pPr>
+    </w:p>
+    <w:p>
+      <w:pPr>
+        <w:shd w:val="clear" w:color="auto" w:fill="1E1E1E"/>
+        <w:spacing w:line="285" w:lineRule="atLeast"/>
+        <w:rPr>
+          <w:rFonts w:ascii="Consolas" w:eastAsia="Times New Roman" w:hAnsi="Consolas" w:cs="Times New Roman"/>
+          <w:color w:val="D4D4D4"/>
+          <w:sz w:val="21"/>
+          <w:szCs w:val="21"/>
+          <w:lang w:eastAsia="es-GT"/>
+        </w:rPr>
+      </w:pPr>
+      <w:r>
+        <w:rPr>
+          <w:rFonts w:ascii="Consolas" w:eastAsia="Times New Roman" w:hAnsi="Consolas" w:cs="Times New Roman"/>
+          <w:color w:val="D4D4D4"/>
+          <w:sz w:val="21"/>
+          <w:szCs w:val="21"/>
+          <w:lang w:eastAsia="es-GT"/>
+        </w:rPr>
+        <w:t>LLAMADAFUNCION</w:t>
+      </w:r>
+    </w:p>
+    <w:p>
+      <w:pPr>
+        <w:shd w:val="clear" w:color="auto" w:fill="1E1E1E"/>
+        <w:spacing w:line="285" w:lineRule="atLeast"/>
+        <w:rPr>
+          <w:rFonts w:ascii="Consolas" w:eastAsia="Times New Roman" w:hAnsi="Consolas" w:cs="Times New Roman"/>
+          <w:color w:val="D4D4D4"/>
+          <w:sz w:val="21"/>
+          <w:szCs w:val="21"/>
+          <w:lang w:eastAsia="es-GT"/>
+        </w:rPr>
+      </w:pPr>
+      <w:r>
+        <w:rPr>
+          <w:rFonts w:ascii="Consolas" w:eastAsia="Times New Roman" w:hAnsi="Consolas" w:cs="Times New Roman"/>
+          <w:color w:val="D4D4D4"/>
+          <w:sz w:val="21"/>
+          <w:szCs w:val="21"/>
+          <w:lang w:eastAsia="es-GT"/>
+        </w:rPr>
+        <w:t xml:space="preserve">    </w:t>
+      </w:r>
+      <w:proofErr w:type="gramStart"/>
+      <w:r>
+        <w:rPr>
+          <w:rFonts w:ascii="Consolas" w:eastAsia="Times New Roman" w:hAnsi="Consolas" w:cs="Times New Roman"/>
+          <w:color w:val="D4D4D4"/>
+          <w:sz w:val="21"/>
+          <w:szCs w:val="21"/>
+          <w:lang w:eastAsia="es-GT"/>
+        </w:rPr>
+        <w:t>:Id</w:t>
+      </w:r>
+      <w:proofErr w:type="gramEnd"/>
+      <w:r>
+        <w:rPr>
+          <w:rFonts w:ascii="Consolas" w:eastAsia="Times New Roman" w:hAnsi="Consolas" w:cs="Times New Roman"/>
+          <w:color w:val="D4D4D4"/>
+          <w:sz w:val="21"/>
+          <w:szCs w:val="21"/>
+          <w:lang w:eastAsia="es-GT"/>
+        </w:rPr>
+        <w:t xml:space="preserve"> </w:t>
+      </w:r>
+      <w:proofErr w:type="spellStart"/>
+      <w:r>
+        <w:rPr>
+          <w:rFonts w:ascii="Consolas" w:eastAsia="Times New Roman" w:hAnsi="Consolas" w:cs="Times New Roman"/>
+          <w:color w:val="D4D4D4"/>
+          <w:sz w:val="21"/>
+          <w:szCs w:val="21"/>
+          <w:lang w:eastAsia="es-GT"/>
+        </w:rPr>
+        <w:t>ParA</w:t>
+      </w:r>
+      <w:proofErr w:type="spellEnd"/>
+      <w:r>
+        <w:rPr>
+          <w:rFonts w:ascii="Consolas" w:eastAsia="Times New Roman" w:hAnsi="Consolas" w:cs="Times New Roman"/>
+          <w:color w:val="D4D4D4"/>
+          <w:sz w:val="21"/>
+          <w:szCs w:val="21"/>
+          <w:lang w:eastAsia="es-GT"/>
+        </w:rPr>
+        <w:t xml:space="preserve"> </w:t>
+      </w:r>
+      <w:proofErr w:type="spellStart"/>
+      <w:r>
+        <w:rPr>
+          <w:rFonts w:ascii="Consolas" w:eastAsia="Times New Roman" w:hAnsi="Consolas" w:cs="Times New Roman"/>
+          <w:color w:val="D4D4D4"/>
+          <w:sz w:val="21"/>
+          <w:szCs w:val="21"/>
+          <w:lang w:eastAsia="es-GT"/>
+        </w:rPr>
+        <w:t>ParC</w:t>
+      </w:r>
+      <w:proofErr w:type="spellEnd"/>
+      <w:r>
+        <w:rPr>
+          <w:rFonts w:ascii="Consolas" w:eastAsia="Times New Roman" w:hAnsi="Consolas" w:cs="Times New Roman"/>
+          <w:color w:val="D4D4D4"/>
+          <w:sz w:val="21"/>
+          <w:szCs w:val="21"/>
+          <w:lang w:eastAsia="es-GT"/>
+        </w:rPr>
+        <w:t xml:space="preserve"> </w:t>
+      </w:r>
+    </w:p>
+    <w:p>
+      <w:pPr>
+        <w:shd w:val="clear" w:color="auto" w:fill="1E1E1E"/>
+        <w:spacing w:line="285" w:lineRule="atLeast"/>
+        <w:rPr>
+          <w:rFonts w:ascii="Consolas" w:eastAsia="Times New Roman" w:hAnsi="Consolas" w:cs="Times New Roman"/>
+          <w:color w:val="D4D4D4"/>
+          <w:sz w:val="21"/>
+          <w:szCs w:val="21"/>
+          <w:lang w:eastAsia="es-GT"/>
+        </w:rPr>
+      </w:pPr>
+      <w:r>
+        <w:rPr>
+          <w:rFonts w:ascii="Consolas" w:eastAsia="Times New Roman" w:hAnsi="Consolas" w:cs="Times New Roman"/>
+          <w:color w:val="D4D4D4"/>
+          <w:sz w:val="21"/>
+          <w:szCs w:val="21"/>
+          <w:lang w:eastAsia="es-GT"/>
+        </w:rPr>
+        <w:t xml:space="preserve">    |Id </w:t>
+      </w:r>
+      <w:proofErr w:type="spellStart"/>
+      <w:r>
+        <w:rPr>
+          <w:rFonts w:ascii="Consolas" w:eastAsia="Times New Roman" w:hAnsi="Consolas" w:cs="Times New Roman"/>
+          <w:color w:val="D4D4D4"/>
+          <w:sz w:val="21"/>
+          <w:szCs w:val="21"/>
+          <w:lang w:eastAsia="es-GT"/>
+        </w:rPr>
+        <w:t>ParA</w:t>
+      </w:r>
+      <w:proofErr w:type="spellEnd"/>
+      <w:r>
+        <w:rPr>
+          <w:rFonts w:ascii="Consolas" w:eastAsia="Times New Roman" w:hAnsi="Consolas" w:cs="Times New Roman"/>
+          <w:color w:val="D4D4D4"/>
+          <w:sz w:val="21"/>
+          <w:szCs w:val="21"/>
+          <w:lang w:eastAsia="es-GT"/>
+        </w:rPr>
+        <w:t xml:space="preserve"> LISTAEXPRESION </w:t>
+      </w:r>
+      <w:proofErr w:type="spellStart"/>
+      <w:r>
+        <w:rPr>
+          <w:rFonts w:ascii="Consolas" w:eastAsia="Times New Roman" w:hAnsi="Consolas" w:cs="Times New Roman"/>
+          <w:color w:val="D4D4D4"/>
+          <w:sz w:val="21"/>
+          <w:szCs w:val="21"/>
+          <w:lang w:eastAsia="es-GT"/>
+        </w:rPr>
+        <w:t>ParC</w:t>
+      </w:r>
+      <w:proofErr w:type="spellEnd"/>
+      <w:r>
+        <w:rPr>
+          <w:rFonts w:ascii="Consolas" w:eastAsia="Times New Roman" w:hAnsi="Consolas" w:cs="Times New Roman"/>
+          <w:color w:val="D4D4D4"/>
+          <w:sz w:val="21"/>
+          <w:szCs w:val="21"/>
+          <w:lang w:eastAsia="es-GT"/>
+        </w:rPr>
+        <w:t xml:space="preserve"> </w:t>
+      </w:r>
+    </w:p>
+    <w:p>
+      <w:pPr>
+        <w:shd w:val="clear" w:color="auto" w:fill="1E1E1E"/>
+        <w:spacing w:line="285" w:lineRule="atLeast"/>
+        <w:rPr>
+          <w:rFonts w:ascii="Consolas" w:eastAsia="Times New Roman" w:hAnsi="Consolas" w:cs="Times New Roman"/>
+          <w:color w:val="D4D4D4"/>
+          <w:sz w:val="21"/>
+          <w:szCs w:val="21"/>
+          <w:lang w:eastAsia="es-GT"/>
+        </w:rPr>
+      </w:pPr>
+      <w:r>
+        <w:rPr>
+          <w:rFonts w:ascii="Consolas" w:eastAsia="Times New Roman" w:hAnsi="Consolas" w:cs="Times New Roman"/>
+          <w:color w:val="D4D4D4"/>
+          <w:sz w:val="21"/>
+          <w:szCs w:val="21"/>
+          <w:lang w:eastAsia="es-GT"/>
+        </w:rPr>
+        <w:t>;</w:t>
+      </w:r>
+    </w:p>
+    <w:p>
+      <w:pPr>
+        <w:shd w:val="clear" w:color="auto" w:fill="1E1E1E"/>
+        <w:spacing w:line="285" w:lineRule="atLeast"/>
+        <w:rPr>
+          <w:rFonts w:ascii="Consolas" w:eastAsia="Times New Roman" w:hAnsi="Consolas" w:cs="Times New Roman"/>
+          <w:color w:val="D4D4D4"/>
+          <w:sz w:val="21"/>
+          <w:szCs w:val="21"/>
+          <w:lang w:eastAsia="es-GT"/>
+        </w:rPr>
+      </w:pPr>
+    </w:p>
+    <w:p>
+      <w:pPr>
+        <w:shd w:val="clear" w:color="auto" w:fill="1E1E1E"/>
+        <w:spacing w:line="285" w:lineRule="atLeast"/>
+        <w:rPr>
+          <w:rFonts w:ascii="Consolas" w:eastAsia="Times New Roman" w:hAnsi="Consolas" w:cs="Times New Roman"/>
+          <w:color w:val="D4D4D4"/>
+          <w:sz w:val="21"/>
+          <w:szCs w:val="21"/>
+          <w:lang w:eastAsia="es-GT"/>
+        </w:rPr>
+      </w:pPr>
+      <w:r>
+        <w:rPr>
+          <w:rFonts w:ascii="Consolas" w:eastAsia="Times New Roman" w:hAnsi="Consolas" w:cs="Times New Roman"/>
+          <w:color w:val="D4D4D4"/>
+          <w:sz w:val="21"/>
+          <w:szCs w:val="21"/>
+          <w:lang w:eastAsia="es-GT"/>
+        </w:rPr>
+        <w:t>LISTAEXPRESION</w:t>
+      </w:r>
+    </w:p>
+    <w:p>
+      <w:pPr>
+        <w:shd w:val="clear" w:color="auto" w:fill="1E1E1E"/>
+        <w:spacing w:line="285" w:lineRule="atLeast"/>
+        <w:rPr>
+          <w:rFonts w:ascii="Consolas" w:eastAsia="Times New Roman" w:hAnsi="Consolas" w:cs="Times New Roman"/>
+          <w:color w:val="D4D4D4"/>
+          <w:sz w:val="21"/>
+          <w:szCs w:val="21"/>
+          <w:lang w:eastAsia="es-GT"/>
+        </w:rPr>
+      </w:pPr>
+      <w:r>
+        <w:rPr>
+          <w:rFonts w:ascii="Consolas" w:eastAsia="Times New Roman" w:hAnsi="Consolas" w:cs="Times New Roman"/>
+          <w:color w:val="D4D4D4"/>
+          <w:sz w:val="21"/>
+          <w:szCs w:val="21"/>
+          <w:lang w:eastAsia="es-GT"/>
+        </w:rPr>
+        <w:t xml:space="preserve">    </w:t>
+      </w:r>
+      <w:proofErr w:type="gramStart"/>
+      <w:r>
+        <w:rPr>
+          <w:rFonts w:ascii="Consolas" w:eastAsia="Times New Roman" w:hAnsi="Consolas" w:cs="Times New Roman"/>
+          <w:color w:val="D4D4D4"/>
+          <w:sz w:val="21"/>
+          <w:szCs w:val="21"/>
+          <w:lang w:eastAsia="es-GT"/>
+        </w:rPr>
+        <w:t>:LISTAEXPRESION</w:t>
+      </w:r>
+      <w:proofErr w:type="gramEnd"/>
+      <w:r>
+        <w:rPr>
+          <w:rFonts w:ascii="Consolas" w:eastAsia="Times New Roman" w:hAnsi="Consolas" w:cs="Times New Roman"/>
+          <w:color w:val="D4D4D4"/>
+          <w:sz w:val="21"/>
+          <w:szCs w:val="21"/>
+          <w:lang w:eastAsia="es-GT"/>
+        </w:rPr>
+        <w:t xml:space="preserve"> Coma EXPRESION </w:t>
+      </w:r>
+    </w:p>
+    <w:p>
+      <w:pPr>
+        <w:shd w:val="clear" w:color="auto" w:fill="1E1E1E"/>
+        <w:spacing w:line="285" w:lineRule="atLeast"/>
+        <w:rPr>
+          <w:rFonts w:ascii="Consolas" w:eastAsia="Times New Roman" w:hAnsi="Consolas" w:cs="Times New Roman"/>
+          <w:color w:val="D4D4D4"/>
+          <w:sz w:val="21"/>
+          <w:szCs w:val="21"/>
+          <w:lang w:eastAsia="es-GT"/>
+        </w:rPr>
+      </w:pPr>
+      <w:r>
+        <w:rPr>
+          <w:rFonts w:ascii="Consolas" w:eastAsia="Times New Roman" w:hAnsi="Consolas" w:cs="Times New Roman"/>
+          <w:color w:val="D4D4D4"/>
+          <w:sz w:val="21"/>
+          <w:szCs w:val="21"/>
+          <w:lang w:eastAsia="es-GT"/>
+        </w:rPr>
+        <w:t xml:space="preserve">    |EXPRESION </w:t>
+      </w:r>
+    </w:p>
+    <w:p>
+      <w:pPr>
+        <w:shd w:val="clear" w:color="auto" w:fill="1E1E1E"/>
+        <w:spacing w:line="285" w:lineRule="atLeast"/>
+        <w:rPr>
+          <w:rFonts w:ascii="Consolas" w:eastAsia="Times New Roman" w:hAnsi="Consolas" w:cs="Times New Roman"/>
+          <w:color w:val="D4D4D4"/>
+          <w:sz w:val="21"/>
+          <w:szCs w:val="21"/>
+          <w:lang w:eastAsia="es-GT"/>
+        </w:rPr>
+      </w:pPr>
+      <w:r>
+        <w:rPr>
+          <w:rFonts w:ascii="Consolas" w:eastAsia="Times New Roman" w:hAnsi="Consolas" w:cs="Times New Roman"/>
+          <w:color w:val="D4D4D4"/>
+          <w:sz w:val="21"/>
+          <w:szCs w:val="21"/>
+          <w:lang w:eastAsia="es-GT"/>
+        </w:rPr>
+        <w:t>;</w:t>
+      </w:r>
+    </w:p>
+    <w:p>
+      <w:pPr>
+        <w:shd w:val="clear" w:color="auto" w:fill="1E1E1E"/>
+        <w:spacing w:line="285" w:lineRule="atLeast"/>
+        <w:rPr>
+          <w:rFonts w:ascii="Consolas" w:eastAsia="Times New Roman" w:hAnsi="Consolas" w:cs="Times New Roman"/>
+          <w:color w:val="D4D4D4"/>
+          <w:sz w:val="21"/>
+          <w:szCs w:val="21"/>
+          <w:lang w:eastAsia="es-GT"/>
+        </w:rPr>
+      </w:pPr>
+    </w:p>
+    <w:p>
+      <w:pPr>
+        <w:shd w:val="clear" w:color="auto" w:fill="1E1E1E"/>
+        <w:spacing w:line="285" w:lineRule="atLeast"/>
+        <w:rPr>
+          <w:rFonts w:ascii="Consolas" w:eastAsia="Times New Roman" w:hAnsi="Consolas" w:cs="Times New Roman"/>
+          <w:color w:val="D4D4D4"/>
+          <w:sz w:val="21"/>
+          <w:szCs w:val="21"/>
+          <w:lang w:eastAsia="es-GT"/>
+        </w:rPr>
+      </w:pPr>
+      <w:r>
+        <w:rPr>
+          <w:rFonts w:ascii="Consolas" w:eastAsia="Times New Roman" w:hAnsi="Consolas" w:cs="Times New Roman"/>
+          <w:color w:val="D4D4D4"/>
+          <w:sz w:val="21"/>
+          <w:szCs w:val="21"/>
+          <w:lang w:eastAsia="es-GT"/>
+        </w:rPr>
+        <w:t>VECTORES</w:t>
+      </w:r>
+    </w:p>
+    <w:p>
+      <w:pPr>
+        <w:shd w:val="clear" w:color="auto" w:fill="1E1E1E"/>
+        <w:spacing w:line="285" w:lineRule="atLeast"/>
+        <w:rPr>
+          <w:rFonts w:ascii="Consolas" w:eastAsia="Times New Roman" w:hAnsi="Consolas" w:cs="Times New Roman"/>
+          <w:color w:val="D4D4D4"/>
+          <w:sz w:val="21"/>
+          <w:szCs w:val="21"/>
+          <w:lang w:eastAsia="es-GT"/>
+        </w:rPr>
+      </w:pPr>
+      <w:r>
+        <w:rPr>
+          <w:rFonts w:ascii="Consolas" w:eastAsia="Times New Roman" w:hAnsi="Consolas" w:cs="Times New Roman"/>
+          <w:color w:val="D4D4D4"/>
+          <w:sz w:val="21"/>
+          <w:szCs w:val="21"/>
+          <w:lang w:eastAsia="es-GT"/>
+        </w:rPr>
+        <w:t xml:space="preserve">    </w:t>
+      </w:r>
+      <w:proofErr w:type="gramStart"/>
+      <w:r>
+        <w:rPr>
+          <w:rFonts w:ascii="Consolas" w:eastAsia="Times New Roman" w:hAnsi="Consolas" w:cs="Times New Roman"/>
+          <w:color w:val="D4D4D4"/>
+          <w:sz w:val="21"/>
+          <w:szCs w:val="21"/>
+          <w:lang w:eastAsia="es-GT"/>
+        </w:rPr>
+        <w:t>:TIPO</w:t>
+      </w:r>
+      <w:proofErr w:type="gramEnd"/>
+      <w:r>
+        <w:rPr>
+          <w:rFonts w:ascii="Consolas" w:eastAsia="Times New Roman" w:hAnsi="Consolas" w:cs="Times New Roman"/>
+          <w:color w:val="D4D4D4"/>
+          <w:sz w:val="21"/>
+          <w:szCs w:val="21"/>
+          <w:lang w:eastAsia="es-GT"/>
+        </w:rPr>
+        <w:t xml:space="preserve"> Id </w:t>
+      </w:r>
+      <w:proofErr w:type="spellStart"/>
+      <w:r>
+        <w:rPr>
+          <w:rFonts w:ascii="Consolas" w:eastAsia="Times New Roman" w:hAnsi="Consolas" w:cs="Times New Roman"/>
+          <w:color w:val="D4D4D4"/>
+          <w:sz w:val="21"/>
+          <w:szCs w:val="21"/>
+          <w:lang w:eastAsia="es-GT"/>
+        </w:rPr>
+        <w:t>CorA</w:t>
+      </w:r>
+      <w:proofErr w:type="spellEnd"/>
+      <w:r>
+        <w:rPr>
+          <w:rFonts w:ascii="Consolas" w:eastAsia="Times New Roman" w:hAnsi="Consolas" w:cs="Times New Roman"/>
+          <w:color w:val="D4D4D4"/>
+          <w:sz w:val="21"/>
+          <w:szCs w:val="21"/>
+          <w:lang w:eastAsia="es-GT"/>
+        </w:rPr>
+        <w:t xml:space="preserve"> </w:t>
+      </w:r>
+      <w:proofErr w:type="spellStart"/>
+      <w:r>
+        <w:rPr>
+          <w:rFonts w:ascii="Consolas" w:eastAsia="Times New Roman" w:hAnsi="Consolas" w:cs="Times New Roman"/>
+          <w:color w:val="D4D4D4"/>
+          <w:sz w:val="21"/>
+          <w:szCs w:val="21"/>
+          <w:lang w:eastAsia="es-GT"/>
+        </w:rPr>
+        <w:t>CorC</w:t>
+      </w:r>
+      <w:proofErr w:type="spellEnd"/>
+      <w:r>
+        <w:rPr>
+          <w:rFonts w:ascii="Consolas" w:eastAsia="Times New Roman" w:hAnsi="Consolas" w:cs="Times New Roman"/>
+          <w:color w:val="D4D4D4"/>
+          <w:sz w:val="21"/>
+          <w:szCs w:val="21"/>
+          <w:lang w:eastAsia="es-GT"/>
+        </w:rPr>
+        <w:t xml:space="preserve"> Igual </w:t>
+      </w:r>
+      <w:proofErr w:type="spellStart"/>
+      <w:r>
+        <w:rPr>
+          <w:rFonts w:ascii="Consolas" w:eastAsia="Times New Roman" w:hAnsi="Consolas" w:cs="Times New Roman"/>
+          <w:color w:val="D4D4D4"/>
+          <w:sz w:val="21"/>
+          <w:szCs w:val="21"/>
+          <w:lang w:eastAsia="es-GT"/>
+        </w:rPr>
+        <w:t>resNew</w:t>
+      </w:r>
+      <w:proofErr w:type="spellEnd"/>
+      <w:r>
+        <w:rPr>
+          <w:rFonts w:ascii="Consolas" w:eastAsia="Times New Roman" w:hAnsi="Consolas" w:cs="Times New Roman"/>
+          <w:color w:val="D4D4D4"/>
+          <w:sz w:val="21"/>
+          <w:szCs w:val="21"/>
+          <w:lang w:eastAsia="es-GT"/>
+        </w:rPr>
+        <w:t xml:space="preserve"> TIPO </w:t>
+      </w:r>
+      <w:proofErr w:type="spellStart"/>
+      <w:r>
+        <w:rPr>
+          <w:rFonts w:ascii="Consolas" w:eastAsia="Times New Roman" w:hAnsi="Consolas" w:cs="Times New Roman"/>
+          <w:color w:val="D4D4D4"/>
+          <w:sz w:val="21"/>
+          <w:szCs w:val="21"/>
+          <w:lang w:eastAsia="es-GT"/>
+        </w:rPr>
+        <w:t>CorA</w:t>
+      </w:r>
+      <w:proofErr w:type="spellEnd"/>
+      <w:r>
+        <w:rPr>
+          <w:rFonts w:ascii="Consolas" w:eastAsia="Times New Roman" w:hAnsi="Consolas" w:cs="Times New Roman"/>
+          <w:color w:val="D4D4D4"/>
+          <w:sz w:val="21"/>
+          <w:szCs w:val="21"/>
+          <w:lang w:eastAsia="es-GT"/>
+        </w:rPr>
         <w:t xml:space="preserve"> EXPRESION </w:t>
       </w:r>
       <w:proofErr w:type="spellStart"/>
@@ -3984,7 +8062,7 @@
           <w:szCs w:val="21"/>
           <w:lang w:eastAsia="es-GT"/>
         </w:rPr>
-        <w:t>ParC</w:t>
+        <w:t>CorC</w:t>
       </w:r>
       <w:proofErr w:type="spellEnd"/>
       <w:r>
@@ -4006,6 +8084,95 @@
           <w:szCs w:val="21"/>
           <w:lang w:eastAsia="es-GT"/>
         </w:rPr>
+        <w:t>PComa</w:t>
+      </w:r>
+      <w:proofErr w:type="spellEnd"/>
+      <w:r>
+        <w:rPr>
+          <w:rFonts w:ascii="Consolas" w:eastAsia="Times New Roman" w:hAnsi="Consolas" w:cs="Times New Roman"/>
+          <w:color w:val="D4D4D4"/>
+          <w:sz w:val="21"/>
+          <w:szCs w:val="21"/>
+          <w:lang w:eastAsia="es-GT"/>
+        </w:rPr>
+        <w:t xml:space="preserve"> </w:t>
+      </w:r>
+    </w:p>
+    <w:p>
+      <w:pPr>
+        <w:shd w:val="clear" w:color="auto" w:fill="1E1E1E"/>
+        <w:spacing w:line="285" w:lineRule="atLeast"/>
+        <w:rPr>
+          <w:rFonts w:ascii="Consolas" w:eastAsia="Times New Roman" w:hAnsi="Consolas" w:cs="Times New Roman"/>
+          <w:color w:val="D4D4D4"/>
+          <w:sz w:val="21"/>
+          <w:szCs w:val="21"/>
+          <w:lang w:eastAsia="es-GT"/>
+        </w:rPr>
+      </w:pPr>
+      <w:r>
+        <w:rPr>
+          <w:rFonts w:ascii="Consolas" w:eastAsia="Times New Roman" w:hAnsi="Consolas" w:cs="Times New Roman"/>
+          <w:color w:val="D4D4D4"/>
+          <w:sz w:val="21"/>
+          <w:szCs w:val="21"/>
+          <w:lang w:eastAsia="es-GT"/>
+        </w:rPr>
+        <w:t xml:space="preserve">    |TIPO Id </w:t>
+      </w:r>
+      <w:proofErr w:type="spellStart"/>
+      <w:r>
+        <w:rPr>
+          <w:rFonts w:ascii="Consolas" w:eastAsia="Times New Roman" w:hAnsi="Consolas" w:cs="Times New Roman"/>
+          <w:color w:val="D4D4D4"/>
+          <w:sz w:val="21"/>
+          <w:szCs w:val="21"/>
+          <w:lang w:eastAsia="es-GT"/>
+        </w:rPr>
+        <w:t>CorA</w:t>
+      </w:r>
+      <w:proofErr w:type="spellEnd"/>
+      <w:r>
+        <w:rPr>
+          <w:rFonts w:ascii="Consolas" w:eastAsia="Times New Roman" w:hAnsi="Consolas" w:cs="Times New Roman"/>
+          <w:color w:val="D4D4D4"/>
+          <w:sz w:val="21"/>
+          <w:szCs w:val="21"/>
+          <w:lang w:eastAsia="es-GT"/>
+        </w:rPr>
+        <w:t xml:space="preserve"> </w:t>
+      </w:r>
+      <w:proofErr w:type="spellStart"/>
+      <w:r>
+        <w:rPr>
+          <w:rFonts w:ascii="Consolas" w:eastAsia="Times New Roman" w:hAnsi="Consolas" w:cs="Times New Roman"/>
+          <w:color w:val="D4D4D4"/>
+          <w:sz w:val="21"/>
+          <w:szCs w:val="21"/>
+          <w:lang w:eastAsia="es-GT"/>
+        </w:rPr>
+        <w:t>CorC</w:t>
+      </w:r>
+      <w:proofErr w:type="spellEnd"/>
+      <w:r>
+        <w:rPr>
+          <w:rFonts w:ascii="Consolas" w:eastAsia="Times New Roman" w:hAnsi="Consolas" w:cs="Times New Roman"/>
+          <w:color w:val="D4D4D4"/>
+          <w:sz w:val="21"/>
+          <w:szCs w:val="21"/>
+          <w:lang w:eastAsia="es-GT"/>
+        </w:rPr>
+        <w:t xml:space="preserve"> Igual </w:t>
+      </w:r>
+      <w:proofErr w:type="spellStart"/>
+      <w:r>
+        <w:rPr>
+          <w:rFonts w:ascii="Consolas" w:eastAsia="Times New Roman" w:hAnsi="Consolas" w:cs="Times New Roman"/>
+          <w:color w:val="D4D4D4"/>
+          <w:sz w:val="21"/>
+          <w:szCs w:val="21"/>
+          <w:lang w:eastAsia="es-GT"/>
+        </w:rPr>
         <w:t>LlaveA</w:t>
       </w:r>
       <w:proofErr w:type="spellEnd"/>
@@ -4017,7 +8184,7 @@
           <w:szCs w:val="21"/>
           <w:lang w:eastAsia="es-GT"/>
         </w:rPr>
-        <w:t xml:space="preserve"> INSTRUCCIONES </w:t>
+        <w:t xml:space="preserve"> LISTAEXPRESION </w:t>
       </w:r>
       <w:proofErr w:type="spellStart"/>
       <w:r>
@@ -4039,51 +8206,6 @@
           <w:szCs w:val="21"/>
           <w:lang w:eastAsia="es-GT"/>
         </w:rPr>
-        <w:t xml:space="preserve"> ELSE</w:t>
-      </w:r>
-    </w:p>
-    <w:p>
-      <w:pPr>
-        <w:shd w:val="clear" w:color="auto" w:fill="1E1E1E"/>
-        <w:spacing w:line="285" w:lineRule="atLeast"/>
-        <w:rPr>
-          <w:rFonts w:ascii="Consolas" w:eastAsia="Times New Roman" w:hAnsi="Consolas" w:cs="Times New Roman"/>
-          <w:color w:val="D4D4D4"/>
-          <w:sz w:val="21"/>
-          <w:szCs w:val="21"/>
-          <w:lang w:eastAsia="es-GT"/>
-        </w:rPr>
-      </w:pPr>
-      <w:r>
-        <w:rPr>
-          <w:rFonts w:ascii="Consolas" w:eastAsia="Times New Roman" w:hAnsi="Consolas" w:cs="Times New Roman"/>
-          <w:color w:val="D4D4D4"/>
-          <w:sz w:val="21"/>
-          <w:szCs w:val="21"/>
-          <w:lang w:eastAsia="es-GT"/>
-        </w:rPr>
-        <w:t>    |</w:t>
-      </w:r>
-      <w:proofErr w:type="spellStart"/>
-      <w:r>
-        <w:rPr>
-          <w:rFonts w:ascii="Consolas" w:eastAsia="Times New Roman" w:hAnsi="Consolas" w:cs="Times New Roman"/>
-          <w:color w:val="D4D4D4"/>
-          <w:sz w:val="21"/>
-          <w:szCs w:val="21"/>
-          <w:lang w:eastAsia="es-GT"/>
-        </w:rPr>
-        <w:t>resElse</w:t>
-      </w:r>
-      <w:proofErr w:type="spellEnd"/>
-      <w:r>
-        <w:rPr>
-          <w:rFonts w:ascii="Consolas" w:eastAsia="Times New Roman" w:hAnsi="Consolas" w:cs="Times New Roman"/>
-          <w:color w:val="D4D4D4"/>
-          <w:sz w:val="21"/>
-          <w:szCs w:val="21"/>
-          <w:lang w:eastAsia="es-GT"/>
-        </w:rPr>
         <w:t xml:space="preserve"> </w:t>
       </w:r>
       <w:proofErr w:type="spellStart"/>
@@ -4095,31 +8217,19 @@
           <w:szCs w:val="21"/>
           <w:lang w:eastAsia="es-GT"/>
         </w:rPr>
-        <w:t>LlaveA</w:t>
-      </w:r>
-      <w:proofErr w:type="spellEnd"/>
-      <w:r>
-        <w:rPr>
-          <w:rFonts w:ascii="Consolas" w:eastAsia="Times New Roman" w:hAnsi="Consolas" w:cs="Times New Roman"/>
-          <w:color w:val="D4D4D4"/>
-          <w:sz w:val="21"/>
-          <w:szCs w:val="21"/>
-          <w:lang w:eastAsia="es-GT"/>
-        </w:rPr>
-        <w:t xml:space="preserve"> INSTRUCCIONES </w:t>
-      </w:r>
-      <w:proofErr w:type="spellStart"/>
-      <w:r>
-        <w:rPr>
-          <w:rFonts w:ascii="Consolas" w:eastAsia="Times New Roman" w:hAnsi="Consolas" w:cs="Times New Roman"/>
-          <w:color w:val="D4D4D4"/>
-          <w:sz w:val="21"/>
-          <w:szCs w:val="21"/>
-          <w:lang w:eastAsia="es-GT"/>
-        </w:rPr>
-        <w:t>LlaveC</w:t>
-      </w:r>
-      <w:proofErr w:type="spellEnd"/>
+        <w:t>PComa</w:t>
+      </w:r>
+      <w:proofErr w:type="spellEnd"/>
+      <w:r>
+        <w:rPr>
+          <w:rFonts w:ascii="Consolas" w:eastAsia="Times New Roman" w:hAnsi="Consolas" w:cs="Times New Roman"/>
+          <w:color w:val="D4D4D4"/>
+          <w:sz w:val="21"/>
+          <w:szCs w:val="21"/>
+          <w:lang w:eastAsia="es-GT"/>
+        </w:rPr>
+        <w:t xml:space="preserve"> </w:t>
+      </w:r>
     </w:p>
     <w:p>
       <w:pPr>
@@ -4177,43 +8287,43 @@
           <w:szCs w:val="21"/>
           <w:lang w:eastAsia="es-GT"/>
         </w:rPr>
-        <w:t>WHILE</w:t>
-      </w:r>
-    </w:p>
-    <w:p>
-      <w:pPr>
-        <w:shd w:val="clear" w:color="auto" w:fill="1E1E1E"/>
-        <w:spacing w:line="285" w:lineRule="atLeast"/>
-        <w:rPr>
-          <w:rFonts w:ascii="Consolas" w:eastAsia="Times New Roman" w:hAnsi="Consolas" w:cs="Times New Roman"/>
-          <w:color w:val="D4D4D4"/>
-          <w:sz w:val="21"/>
-          <w:szCs w:val="21"/>
-          <w:lang w:eastAsia="es-GT"/>
-        </w:rPr>
-      </w:pPr>
-      <w:r>
-        <w:rPr>
-          <w:rFonts w:ascii="Consolas" w:eastAsia="Times New Roman" w:hAnsi="Consolas" w:cs="Times New Roman"/>
-          <w:color w:val="D4D4D4"/>
-          <w:sz w:val="21"/>
-          <w:szCs w:val="21"/>
-          <w:lang w:eastAsia="es-GT"/>
-        </w:rPr>
-        <w:t>    :</w:t>
-      </w:r>
-      <w:proofErr w:type="spellStart"/>
-      <w:r>
-        <w:rPr>
-          <w:rFonts w:ascii="Consolas" w:eastAsia="Times New Roman" w:hAnsi="Consolas" w:cs="Times New Roman"/>
-          <w:color w:val="D4D4D4"/>
-          <w:sz w:val="21"/>
-          <w:szCs w:val="21"/>
-          <w:lang w:eastAsia="es-GT"/>
-        </w:rPr>
-        <w:t>resWhile</w:t>
-      </w:r>
-      <w:proofErr w:type="spellEnd"/>
+        <w:t>LLAMADAVECTOR</w:t>
+      </w:r>
+    </w:p>
+    <w:p>
+      <w:pPr>
+        <w:shd w:val="clear" w:color="auto" w:fill="1E1E1E"/>
+        <w:spacing w:line="285" w:lineRule="atLeast"/>
+        <w:rPr>
+          <w:rFonts w:ascii="Consolas" w:eastAsia="Times New Roman" w:hAnsi="Consolas" w:cs="Times New Roman"/>
+          <w:color w:val="D4D4D4"/>
+          <w:sz w:val="21"/>
+          <w:szCs w:val="21"/>
+          <w:lang w:eastAsia="es-GT"/>
+        </w:rPr>
+      </w:pPr>
+      <w:r>
+        <w:rPr>
+          <w:rFonts w:ascii="Consolas" w:eastAsia="Times New Roman" w:hAnsi="Consolas" w:cs="Times New Roman"/>
+          <w:color w:val="D4D4D4"/>
+          <w:sz w:val="21"/>
+          <w:szCs w:val="21"/>
+          <w:lang w:eastAsia="es-GT"/>
+        </w:rPr>
+        <w:t xml:space="preserve">    </w:t>
+      </w:r>
+      <w:proofErr w:type="gramStart"/>
+      <w:r>
+        <w:rPr>
+          <w:rFonts w:ascii="Consolas" w:eastAsia="Times New Roman" w:hAnsi="Consolas" w:cs="Times New Roman"/>
+          <w:color w:val="D4D4D4"/>
+          <w:sz w:val="21"/>
+          <w:szCs w:val="21"/>
+          <w:lang w:eastAsia="es-GT"/>
+        </w:rPr>
+        <w:t>:Id</w:t>
+      </w:r>
+      <w:proofErr w:type="gramEnd"/>
       <w:r>
         <w:rPr>
           <w:rFonts w:ascii="Consolas" w:eastAsia="Times New Roman" w:hAnsi="Consolas" w:cs="Times New Roman"/>
@@ -4233,7 +8343,7 @@
           <w:szCs w:val="21"/>
           <w:lang w:eastAsia="es-GT"/>
         </w:rPr>
-        <w:t>ParA</w:t>
+        <w:t>CorA</w:t>
       </w:r>
       <w:proofErr w:type="spellEnd"/>
       <w:r>
@@ -4255,7 +8365,7 @@
           <w:szCs w:val="21"/>
           <w:lang w:eastAsia="es-GT"/>
         </w:rPr>
-        <w:t>ParC</w:t>
+        <w:t>CorC</w:t>
       </w:r>
       <w:proofErr w:type="spellEnd"/>
       <w:r>
@@ -4268,40 +8378,6 @@
         </w:rPr>
         <w:t xml:space="preserve"> </w:t>
       </w:r>
-      <w:proofErr w:type="spellStart"/>
-      <w:r>
-        <w:rPr>
-          <w:rFonts w:ascii="Consolas" w:eastAsia="Times New Roman" w:hAnsi="Consolas" w:cs="Times New Roman"/>
-          <w:color w:val="D4D4D4"/>
-          <w:sz w:val="21"/>
-          <w:szCs w:val="21"/>
-          <w:lang w:eastAsia="es-GT"/>
-        </w:rPr>
-        <w:t>LlaveA</w:t>
-      </w:r>
-      <w:proofErr w:type="spellEnd"/>
-      <w:r>
-        <w:rPr>
-          <w:rFonts w:ascii="Consolas" w:eastAsia="Times New Roman" w:hAnsi="Consolas" w:cs="Times New Roman"/>
-          <w:color w:val="D4D4D4"/>
-          <w:sz w:val="21"/>
-          <w:szCs w:val="21"/>
-          <w:lang w:eastAsia="es-GT"/>
-        </w:rPr>
-        <w:t xml:space="preserve"> INSTRUCCIONES </w:t>
-      </w:r>
-      <w:proofErr w:type="spellStart"/>
-      <w:r>
-        <w:rPr>
-          <w:rFonts w:ascii="Consolas" w:eastAsia="Times New Roman" w:hAnsi="Consolas" w:cs="Times New Roman"/>
-          <w:color w:val="D4D4D4"/>
-          <w:sz w:val="21"/>
-          <w:szCs w:val="21"/>
-          <w:lang w:eastAsia="es-GT"/>
-        </w:rPr>
-        <w:t>LlaveC</w:t>
-      </w:r>
-      <w:proofErr w:type="spellEnd"/>
     </w:p>
     <w:p>
       <w:pPr>
@@ -4326,616 +8402,6 @@
         <w:t>;</w:t>
       </w:r>
     </w:p>
-    <w:p>
-      <w:pPr>
-        <w:shd w:val="clear" w:color="auto" w:fill="1E1E1E"/>
-        <w:spacing w:line="285" w:lineRule="atLeast"/>
-        <w:rPr>
-          <w:rFonts w:ascii="Consolas" w:eastAsia="Times New Roman" w:hAnsi="Consolas" w:cs="Times New Roman"/>
-          <w:color w:val="D4D4D4"/>
-          <w:sz w:val="21"/>
-          <w:szCs w:val="21"/>
-          <w:lang w:eastAsia="es-GT"/>
-        </w:rPr>
-      </w:pPr>
-    </w:p>
-    <w:p>
-      <w:pPr>
-        <w:shd w:val="clear" w:color="auto" w:fill="1E1E1E"/>
-        <w:spacing w:line="285" w:lineRule="atLeast"/>
-        <w:rPr>
-          <w:rFonts w:ascii="Consolas" w:eastAsia="Times New Roman" w:hAnsi="Consolas" w:cs="Times New Roman"/>
-          <w:color w:val="D4D4D4"/>
-          <w:sz w:val="21"/>
-          <w:szCs w:val="21"/>
-          <w:lang w:eastAsia="es-GT"/>
-        </w:rPr>
-      </w:pPr>
-      <w:r>
-        <w:rPr>
-          <w:rFonts w:ascii="Consolas" w:eastAsia="Times New Roman" w:hAnsi="Consolas" w:cs="Times New Roman"/>
-          <w:color w:val="D4D4D4"/>
-          <w:sz w:val="21"/>
-          <w:szCs w:val="21"/>
-          <w:lang w:eastAsia="es-GT"/>
-        </w:rPr>
-        <w:lastRenderedPageBreak/>
-        <w:t>SWITCH</w:t>
-      </w:r>
-    </w:p>
-    <w:p>
-      <w:pPr>
-        <w:shd w:val="clear" w:color="auto" w:fill="1E1E1E"/>
-        <w:spacing w:line="285" w:lineRule="atLeast"/>
-        <w:rPr>
-          <w:rFonts w:ascii="Consolas" w:eastAsia="Times New Roman" w:hAnsi="Consolas" w:cs="Times New Roman"/>
-          <w:color w:val="D4D4D4"/>
-          <w:sz w:val="21"/>
-          <w:szCs w:val="21"/>
-          <w:lang w:eastAsia="es-GT"/>
-        </w:rPr>
-      </w:pPr>
-      <w:r>
-        <w:rPr>
-          <w:rFonts w:ascii="Consolas" w:eastAsia="Times New Roman" w:hAnsi="Consolas" w:cs="Times New Roman"/>
-          <w:color w:val="D4D4D4"/>
-          <w:sz w:val="21"/>
-          <w:szCs w:val="21"/>
-          <w:lang w:eastAsia="es-GT"/>
-        </w:rPr>
-        <w:t>    :</w:t>
-      </w:r>
-      <w:proofErr w:type="spellStart"/>
-      <w:r>
-        <w:rPr>
-          <w:rFonts w:ascii="Consolas" w:eastAsia="Times New Roman" w:hAnsi="Consolas" w:cs="Times New Roman"/>
-          <w:color w:val="D4D4D4"/>
-          <w:sz w:val="21"/>
-          <w:szCs w:val="21"/>
-          <w:lang w:eastAsia="es-GT"/>
-        </w:rPr>
-        <w:t>resSwitch</w:t>
-      </w:r>
-      <w:proofErr w:type="spellEnd"/>
-      <w:r>
-        <w:rPr>
-          <w:rFonts w:ascii="Consolas" w:eastAsia="Times New Roman" w:hAnsi="Consolas" w:cs="Times New Roman"/>
-          <w:color w:val="D4D4D4"/>
-          <w:sz w:val="21"/>
-          <w:szCs w:val="21"/>
-          <w:lang w:eastAsia="es-GT"/>
-        </w:rPr>
-        <w:t xml:space="preserve"> </w:t>
-      </w:r>
-      <w:proofErr w:type="spellStart"/>
-      <w:r>
-        <w:rPr>
-          <w:rFonts w:ascii="Consolas" w:eastAsia="Times New Roman" w:hAnsi="Consolas" w:cs="Times New Roman"/>
-          <w:color w:val="D4D4D4"/>
-          <w:sz w:val="21"/>
-          <w:szCs w:val="21"/>
-          <w:lang w:eastAsia="es-GT"/>
-        </w:rPr>
-        <w:t>ParA</w:t>
-      </w:r>
-      <w:proofErr w:type="spellEnd"/>
-      <w:r>
-        <w:rPr>
-          <w:rFonts w:ascii="Consolas" w:eastAsia="Times New Roman" w:hAnsi="Consolas" w:cs="Times New Roman"/>
-          <w:color w:val="D4D4D4"/>
-          <w:sz w:val="21"/>
-          <w:szCs w:val="21"/>
-          <w:lang w:eastAsia="es-GT"/>
-        </w:rPr>
-        <w:t xml:space="preserve"> EXPRESION </w:t>
-      </w:r>
-      <w:proofErr w:type="spellStart"/>
-      <w:r>
-        <w:rPr>
-          <w:rFonts w:ascii="Consolas" w:eastAsia="Times New Roman" w:hAnsi="Consolas" w:cs="Times New Roman"/>
-          <w:color w:val="D4D4D4"/>
-          <w:sz w:val="21"/>
-          <w:szCs w:val="21"/>
-          <w:lang w:eastAsia="es-GT"/>
-        </w:rPr>
-        <w:t>ParC</w:t>
-      </w:r>
-      <w:proofErr w:type="spellEnd"/>
-      <w:r>
-        <w:rPr>
-          <w:rFonts w:ascii="Consolas" w:eastAsia="Times New Roman" w:hAnsi="Consolas" w:cs="Times New Roman"/>
-          <w:color w:val="D4D4D4"/>
-          <w:sz w:val="21"/>
-          <w:szCs w:val="21"/>
-          <w:lang w:eastAsia="es-GT"/>
-        </w:rPr>
-        <w:t xml:space="preserve"> </w:t>
-      </w:r>
-      <w:proofErr w:type="spellStart"/>
-      <w:r>
-        <w:rPr>
-          <w:rFonts w:ascii="Consolas" w:eastAsia="Times New Roman" w:hAnsi="Consolas" w:cs="Times New Roman"/>
-          <w:color w:val="D4D4D4"/>
-          <w:sz w:val="21"/>
-          <w:szCs w:val="21"/>
-          <w:lang w:eastAsia="es-GT"/>
-        </w:rPr>
-        <w:t>LlaveA</w:t>
-      </w:r>
-      <w:proofErr w:type="spellEnd"/>
-      <w:r>
-        <w:rPr>
-          <w:rFonts w:ascii="Consolas" w:eastAsia="Times New Roman" w:hAnsi="Consolas" w:cs="Times New Roman"/>
-          <w:color w:val="D4D4D4"/>
-          <w:sz w:val="21"/>
-          <w:szCs w:val="21"/>
-          <w:lang w:eastAsia="es-GT"/>
-        </w:rPr>
-        <w:t xml:space="preserve"> CASE </w:t>
-      </w:r>
-      <w:proofErr w:type="spellStart"/>
-      <w:r>
-        <w:rPr>
-          <w:rFonts w:ascii="Consolas" w:eastAsia="Times New Roman" w:hAnsi="Consolas" w:cs="Times New Roman"/>
-          <w:color w:val="D4D4D4"/>
-          <w:sz w:val="21"/>
-          <w:szCs w:val="21"/>
-          <w:lang w:eastAsia="es-GT"/>
-        </w:rPr>
-        <w:t>LlaveC</w:t>
-      </w:r>
-      <w:proofErr w:type="spellEnd"/>
-      <w:r>
-        <w:rPr>
-          <w:rFonts w:ascii="Consolas" w:eastAsia="Times New Roman" w:hAnsi="Consolas" w:cs="Times New Roman"/>
-          <w:color w:val="D4D4D4"/>
-          <w:sz w:val="21"/>
-          <w:szCs w:val="21"/>
-          <w:lang w:eastAsia="es-GT"/>
-        </w:rPr>
-        <w:t xml:space="preserve"> </w:t>
-      </w:r>
-    </w:p>
-    <w:p>
-      <w:pPr>
-        <w:shd w:val="clear" w:color="auto" w:fill="1E1E1E"/>
-        <w:spacing w:line="285" w:lineRule="atLeast"/>
-        <w:rPr>
-          <w:rFonts w:ascii="Consolas" w:eastAsia="Times New Roman" w:hAnsi="Consolas" w:cs="Times New Roman"/>
-          <w:color w:val="D4D4D4"/>
-          <w:sz w:val="21"/>
-          <w:szCs w:val="21"/>
-          <w:lang w:eastAsia="es-GT"/>
-        </w:rPr>
-      </w:pPr>
-      <w:r>
-        <w:rPr>
-          <w:rFonts w:ascii="Consolas" w:eastAsia="Times New Roman" w:hAnsi="Consolas" w:cs="Times New Roman"/>
-          <w:color w:val="D4D4D4"/>
-          <w:sz w:val="21"/>
-          <w:szCs w:val="21"/>
-          <w:lang w:eastAsia="es-GT"/>
-        </w:rPr>
-        <w:t>;</w:t>
-      </w:r>
-    </w:p>
-    <w:p>
-      <w:pPr>
-        <w:shd w:val="clear" w:color="auto" w:fill="1E1E1E"/>
-        <w:spacing w:line="285" w:lineRule="atLeast"/>
-        <w:rPr>
-          <w:rFonts w:ascii="Consolas" w:eastAsia="Times New Roman" w:hAnsi="Consolas" w:cs="Times New Roman"/>
-          <w:color w:val="D4D4D4"/>
-          <w:sz w:val="21"/>
-          <w:szCs w:val="21"/>
-          <w:lang w:eastAsia="es-GT"/>
-        </w:rPr>
-      </w:pPr>
-    </w:p>
-    <w:p>
-      <w:pPr>
-        <w:shd w:val="clear" w:color="auto" w:fill="1E1E1E"/>
-        <w:spacing w:line="285" w:lineRule="atLeast"/>
-        <w:rPr>
-          <w:rFonts w:ascii="Consolas" w:eastAsia="Times New Roman" w:hAnsi="Consolas" w:cs="Times New Roman"/>
-          <w:color w:val="D4D4D4"/>
-          <w:sz w:val="21"/>
-          <w:szCs w:val="21"/>
-          <w:lang w:eastAsia="es-GT"/>
-        </w:rPr>
-      </w:pPr>
-      <w:r>
-        <w:rPr>
-          <w:rFonts w:ascii="Consolas" w:eastAsia="Times New Roman" w:hAnsi="Consolas" w:cs="Times New Roman"/>
-          <w:color w:val="D4D4D4"/>
-          <w:sz w:val="21"/>
-          <w:szCs w:val="21"/>
-          <w:lang w:eastAsia="es-GT"/>
-        </w:rPr>
-        <w:t>CASE</w:t>
-      </w:r>
-    </w:p>
-    <w:p>
-      <w:pPr>
-        <w:shd w:val="clear" w:color="auto" w:fill="1E1E1E"/>
-        <w:spacing w:line="285" w:lineRule="atLeast"/>
-        <w:rPr>
-          <w:rFonts w:ascii="Consolas" w:eastAsia="Times New Roman" w:hAnsi="Consolas" w:cs="Times New Roman"/>
-          <w:color w:val="D4D4D4"/>
-          <w:sz w:val="21"/>
-          <w:szCs w:val="21"/>
-          <w:lang w:eastAsia="es-GT"/>
-        </w:rPr>
-      </w:pPr>
-      <w:r>
-        <w:rPr>
-          <w:rFonts w:ascii="Consolas" w:eastAsia="Times New Roman" w:hAnsi="Consolas" w:cs="Times New Roman"/>
-          <w:color w:val="D4D4D4"/>
-          <w:sz w:val="21"/>
-          <w:szCs w:val="21"/>
-          <w:lang w:eastAsia="es-GT"/>
-        </w:rPr>
-        <w:t>    :</w:t>
-      </w:r>
-      <w:proofErr w:type="spellStart"/>
-      <w:r>
-        <w:rPr>
-          <w:rFonts w:ascii="Consolas" w:eastAsia="Times New Roman" w:hAnsi="Consolas" w:cs="Times New Roman"/>
-          <w:color w:val="D4D4D4"/>
-          <w:sz w:val="21"/>
-          <w:szCs w:val="21"/>
-          <w:lang w:eastAsia="es-GT"/>
-        </w:rPr>
-        <w:t>resCase</w:t>
-      </w:r>
-      <w:proofErr w:type="spellEnd"/>
-      <w:r>
-        <w:rPr>
-          <w:rFonts w:ascii="Consolas" w:eastAsia="Times New Roman" w:hAnsi="Consolas" w:cs="Times New Roman"/>
-          <w:color w:val="D4D4D4"/>
-          <w:sz w:val="21"/>
-          <w:szCs w:val="21"/>
-          <w:lang w:eastAsia="es-GT"/>
-        </w:rPr>
-        <w:t xml:space="preserve"> </w:t>
-      </w:r>
-      <w:proofErr w:type="spellStart"/>
-      <w:r>
-        <w:rPr>
-          <w:rFonts w:ascii="Consolas" w:eastAsia="Times New Roman" w:hAnsi="Consolas" w:cs="Times New Roman"/>
-          <w:color w:val="D4D4D4"/>
-          <w:sz w:val="21"/>
-          <w:szCs w:val="21"/>
-          <w:lang w:eastAsia="es-GT"/>
-        </w:rPr>
-        <w:t>Caracter</w:t>
-      </w:r>
-      <w:proofErr w:type="spellEnd"/>
-      <w:r>
-        <w:rPr>
-          <w:rFonts w:ascii="Consolas" w:eastAsia="Times New Roman" w:hAnsi="Consolas" w:cs="Times New Roman"/>
-          <w:color w:val="D4D4D4"/>
-          <w:sz w:val="21"/>
-          <w:szCs w:val="21"/>
-          <w:lang w:eastAsia="es-GT"/>
-        </w:rPr>
-        <w:t xml:space="preserve"> </w:t>
-      </w:r>
-      <w:proofErr w:type="spellStart"/>
-      <w:r>
-        <w:rPr>
-          <w:rFonts w:ascii="Consolas" w:eastAsia="Times New Roman" w:hAnsi="Consolas" w:cs="Times New Roman"/>
-          <w:color w:val="D4D4D4"/>
-          <w:sz w:val="21"/>
-          <w:szCs w:val="21"/>
-          <w:lang w:eastAsia="es-GT"/>
-        </w:rPr>
-        <w:t>DosPuntos</w:t>
-      </w:r>
-      <w:proofErr w:type="spellEnd"/>
-      <w:r>
-        <w:rPr>
-          <w:rFonts w:ascii="Consolas" w:eastAsia="Times New Roman" w:hAnsi="Consolas" w:cs="Times New Roman"/>
-          <w:color w:val="D4D4D4"/>
-          <w:sz w:val="21"/>
-          <w:szCs w:val="21"/>
-          <w:lang w:eastAsia="es-GT"/>
-        </w:rPr>
-        <w:t xml:space="preserve"> INSTRUCCIONES CASE</w:t>
-      </w:r>
-    </w:p>
-    <w:p>
-      <w:pPr>
-        <w:shd w:val="clear" w:color="auto" w:fill="1E1E1E"/>
-        <w:spacing w:line="285" w:lineRule="atLeast"/>
-        <w:rPr>
-          <w:rFonts w:ascii="Consolas" w:eastAsia="Times New Roman" w:hAnsi="Consolas" w:cs="Times New Roman"/>
-          <w:color w:val="D4D4D4"/>
-          <w:sz w:val="21"/>
-          <w:szCs w:val="21"/>
-          <w:lang w:eastAsia="es-GT"/>
-        </w:rPr>
-      </w:pPr>
-      <w:r>
-        <w:rPr>
-          <w:rFonts w:ascii="Consolas" w:eastAsia="Times New Roman" w:hAnsi="Consolas" w:cs="Times New Roman"/>
-          <w:color w:val="D4D4D4"/>
-          <w:sz w:val="21"/>
-          <w:szCs w:val="21"/>
-          <w:lang w:eastAsia="es-GT"/>
-        </w:rPr>
-        <w:t>    |</w:t>
-      </w:r>
-      <w:proofErr w:type="spellStart"/>
-      <w:r>
-        <w:rPr>
-          <w:rFonts w:ascii="Consolas" w:eastAsia="Times New Roman" w:hAnsi="Consolas" w:cs="Times New Roman"/>
-          <w:color w:val="D4D4D4"/>
-          <w:sz w:val="21"/>
-          <w:szCs w:val="21"/>
-          <w:lang w:eastAsia="es-GT"/>
-        </w:rPr>
-        <w:t>resCase</w:t>
-      </w:r>
-      <w:proofErr w:type="spellEnd"/>
-      <w:r>
-        <w:rPr>
-          <w:rFonts w:ascii="Consolas" w:eastAsia="Times New Roman" w:hAnsi="Consolas" w:cs="Times New Roman"/>
-          <w:color w:val="D4D4D4"/>
-          <w:sz w:val="21"/>
-          <w:szCs w:val="21"/>
-          <w:lang w:eastAsia="es-GT"/>
-        </w:rPr>
-        <w:t xml:space="preserve"> Cadena </w:t>
-      </w:r>
-      <w:proofErr w:type="spellStart"/>
-      <w:r>
-        <w:rPr>
-          <w:rFonts w:ascii="Consolas" w:eastAsia="Times New Roman" w:hAnsi="Consolas" w:cs="Times New Roman"/>
-          <w:color w:val="D4D4D4"/>
-          <w:sz w:val="21"/>
-          <w:szCs w:val="21"/>
-          <w:lang w:eastAsia="es-GT"/>
-        </w:rPr>
-        <w:t>DosPuntos</w:t>
-      </w:r>
-      <w:proofErr w:type="spellEnd"/>
-      <w:r>
-        <w:rPr>
-          <w:rFonts w:ascii="Consolas" w:eastAsia="Times New Roman" w:hAnsi="Consolas" w:cs="Times New Roman"/>
-          <w:color w:val="D4D4D4"/>
-          <w:sz w:val="21"/>
-          <w:szCs w:val="21"/>
-          <w:lang w:eastAsia="es-GT"/>
-        </w:rPr>
-        <w:t xml:space="preserve"> INSTRUCCIONES CASE</w:t>
-      </w:r>
-    </w:p>
-    <w:p>
-      <w:pPr>
-        <w:shd w:val="clear" w:color="auto" w:fill="1E1E1E"/>
-        <w:spacing w:line="285" w:lineRule="atLeast"/>
-        <w:rPr>
-          <w:rFonts w:ascii="Consolas" w:eastAsia="Times New Roman" w:hAnsi="Consolas" w:cs="Times New Roman"/>
-          <w:color w:val="D4D4D4"/>
-          <w:sz w:val="21"/>
-          <w:szCs w:val="21"/>
-          <w:lang w:eastAsia="es-GT"/>
-        </w:rPr>
-      </w:pPr>
-      <w:r>
-        <w:rPr>
-          <w:rFonts w:ascii="Consolas" w:eastAsia="Times New Roman" w:hAnsi="Consolas" w:cs="Times New Roman"/>
-          <w:color w:val="D4D4D4"/>
-          <w:sz w:val="21"/>
-          <w:szCs w:val="21"/>
-          <w:lang w:eastAsia="es-GT"/>
-        </w:rPr>
-        <w:t>    |</w:t>
-      </w:r>
-      <w:proofErr w:type="spellStart"/>
-      <w:r>
-        <w:rPr>
-          <w:rFonts w:ascii="Consolas" w:eastAsia="Times New Roman" w:hAnsi="Consolas" w:cs="Times New Roman"/>
-          <w:color w:val="D4D4D4"/>
-          <w:sz w:val="21"/>
-          <w:szCs w:val="21"/>
-          <w:lang w:eastAsia="es-GT"/>
-        </w:rPr>
-        <w:t>resCase</w:t>
-      </w:r>
-      <w:proofErr w:type="spellEnd"/>
-      <w:r>
-        <w:rPr>
-          <w:rFonts w:ascii="Consolas" w:eastAsia="Times New Roman" w:hAnsi="Consolas" w:cs="Times New Roman"/>
-          <w:color w:val="D4D4D4"/>
-          <w:sz w:val="21"/>
-          <w:szCs w:val="21"/>
-          <w:lang w:eastAsia="es-GT"/>
-        </w:rPr>
-        <w:t xml:space="preserve"> Decimal </w:t>
-      </w:r>
-      <w:proofErr w:type="spellStart"/>
-      <w:r>
-        <w:rPr>
-          <w:rFonts w:ascii="Consolas" w:eastAsia="Times New Roman" w:hAnsi="Consolas" w:cs="Times New Roman"/>
-          <w:color w:val="D4D4D4"/>
-          <w:sz w:val="21"/>
-          <w:szCs w:val="21"/>
-          <w:lang w:eastAsia="es-GT"/>
-        </w:rPr>
-        <w:t>DosPuntos</w:t>
-      </w:r>
-      <w:proofErr w:type="spellEnd"/>
-      <w:r>
-        <w:rPr>
-          <w:rFonts w:ascii="Consolas" w:eastAsia="Times New Roman" w:hAnsi="Consolas" w:cs="Times New Roman"/>
-          <w:color w:val="D4D4D4"/>
-          <w:sz w:val="21"/>
-          <w:szCs w:val="21"/>
-          <w:lang w:eastAsia="es-GT"/>
-        </w:rPr>
-        <w:t xml:space="preserve"> INSTRUCCIONES CASE</w:t>
-      </w:r>
-    </w:p>
-    <w:p>
-      <w:pPr>
-        <w:shd w:val="clear" w:color="auto" w:fill="1E1E1E"/>
-        <w:spacing w:line="285" w:lineRule="atLeast"/>
-        <w:rPr>
-          <w:rFonts w:ascii="Consolas" w:eastAsia="Times New Roman" w:hAnsi="Consolas" w:cs="Times New Roman"/>
-          <w:color w:val="D4D4D4"/>
-          <w:sz w:val="21"/>
-          <w:szCs w:val="21"/>
-          <w:lang w:eastAsia="es-GT"/>
-        </w:rPr>
-      </w:pPr>
-      <w:r>
-        <w:rPr>
-          <w:rFonts w:ascii="Consolas" w:eastAsia="Times New Roman" w:hAnsi="Consolas" w:cs="Times New Roman"/>
-          <w:color w:val="D4D4D4"/>
-          <w:sz w:val="21"/>
-          <w:szCs w:val="21"/>
-          <w:lang w:eastAsia="es-GT"/>
-        </w:rPr>
-        <w:t>    |</w:t>
-      </w:r>
-      <w:proofErr w:type="spellStart"/>
-      <w:r>
-        <w:rPr>
-          <w:rFonts w:ascii="Consolas" w:eastAsia="Times New Roman" w:hAnsi="Consolas" w:cs="Times New Roman"/>
-          <w:color w:val="D4D4D4"/>
-          <w:sz w:val="21"/>
-          <w:szCs w:val="21"/>
-          <w:lang w:eastAsia="es-GT"/>
-        </w:rPr>
-        <w:t>resCase</w:t>
-      </w:r>
-      <w:proofErr w:type="spellEnd"/>
-      <w:r>
-        <w:rPr>
-          <w:rFonts w:ascii="Consolas" w:eastAsia="Times New Roman" w:hAnsi="Consolas" w:cs="Times New Roman"/>
-          <w:color w:val="D4D4D4"/>
-          <w:sz w:val="21"/>
-          <w:szCs w:val="21"/>
-          <w:lang w:eastAsia="es-GT"/>
-        </w:rPr>
-        <w:t xml:space="preserve"> Entero </w:t>
-      </w:r>
-      <w:proofErr w:type="spellStart"/>
-      <w:r>
-        <w:rPr>
-          <w:rFonts w:ascii="Consolas" w:eastAsia="Times New Roman" w:hAnsi="Consolas" w:cs="Times New Roman"/>
-          <w:color w:val="D4D4D4"/>
-          <w:sz w:val="21"/>
-          <w:szCs w:val="21"/>
-          <w:lang w:eastAsia="es-GT"/>
-        </w:rPr>
-        <w:t>DosPuntos</w:t>
-      </w:r>
-      <w:proofErr w:type="spellEnd"/>
-      <w:r>
-        <w:rPr>
-          <w:rFonts w:ascii="Consolas" w:eastAsia="Times New Roman" w:hAnsi="Consolas" w:cs="Times New Roman"/>
-          <w:color w:val="D4D4D4"/>
-          <w:sz w:val="21"/>
-          <w:szCs w:val="21"/>
-          <w:lang w:eastAsia="es-GT"/>
-        </w:rPr>
-        <w:t xml:space="preserve"> INSTRUCCIONES CASE</w:t>
-      </w:r>
-    </w:p>
-    <w:p>
-      <w:pPr>
-        <w:shd w:val="clear" w:color="auto" w:fill="1E1E1E"/>
-        <w:spacing w:line="285" w:lineRule="atLeast"/>
-        <w:rPr>
-          <w:rFonts w:ascii="Consolas" w:eastAsia="Times New Roman" w:hAnsi="Consolas" w:cs="Times New Roman"/>
-          <w:color w:val="D4D4D4"/>
-          <w:sz w:val="21"/>
-          <w:szCs w:val="21"/>
-          <w:lang w:eastAsia="es-GT"/>
-        </w:rPr>
-      </w:pPr>
-      <w:r>
-        <w:rPr>
-          <w:rFonts w:ascii="Consolas" w:eastAsia="Times New Roman" w:hAnsi="Consolas" w:cs="Times New Roman"/>
-          <w:color w:val="D4D4D4"/>
-          <w:sz w:val="21"/>
-          <w:szCs w:val="21"/>
-          <w:lang w:eastAsia="es-GT"/>
-        </w:rPr>
-        <w:t>    |</w:t>
-      </w:r>
-      <w:proofErr w:type="spellStart"/>
-      <w:r>
-        <w:rPr>
-          <w:rFonts w:ascii="Consolas" w:eastAsia="Times New Roman" w:hAnsi="Consolas" w:cs="Times New Roman"/>
-          <w:color w:val="D4D4D4"/>
-          <w:sz w:val="21"/>
-          <w:szCs w:val="21"/>
-          <w:lang w:eastAsia="es-GT"/>
-        </w:rPr>
-        <w:t>resDefault</w:t>
-      </w:r>
-      <w:proofErr w:type="spellEnd"/>
-      <w:r>
-        <w:rPr>
-          <w:rFonts w:ascii="Consolas" w:eastAsia="Times New Roman" w:hAnsi="Consolas" w:cs="Times New Roman"/>
-          <w:color w:val="D4D4D4"/>
-          <w:sz w:val="21"/>
-          <w:szCs w:val="21"/>
-          <w:lang w:eastAsia="es-GT"/>
-        </w:rPr>
-        <w:t xml:space="preserve"> </w:t>
-      </w:r>
-      <w:proofErr w:type="spellStart"/>
-      <w:r>
-        <w:rPr>
-          <w:rFonts w:ascii="Consolas" w:eastAsia="Times New Roman" w:hAnsi="Consolas" w:cs="Times New Roman"/>
-          <w:color w:val="D4D4D4"/>
-          <w:sz w:val="21"/>
-          <w:szCs w:val="21"/>
-          <w:lang w:eastAsia="es-GT"/>
-        </w:rPr>
-        <w:t>DosPuntos</w:t>
-      </w:r>
-      <w:proofErr w:type="spellEnd"/>
-      <w:r>
-        <w:rPr>
-          <w:rFonts w:ascii="Consolas" w:eastAsia="Times New Roman" w:hAnsi="Consolas" w:cs="Times New Roman"/>
-          <w:color w:val="D4D4D4"/>
-          <w:sz w:val="21"/>
-          <w:szCs w:val="21"/>
-          <w:lang w:eastAsia="es-GT"/>
-        </w:rPr>
-        <w:t xml:space="preserve"> INSTRUCCIONES</w:t>
-      </w:r>
-    </w:p>
-    <w:p>
-      <w:pPr>
-        <w:shd w:val="clear" w:color="auto" w:fill="1E1E1E"/>
-        <w:spacing w:line="285" w:lineRule="atLeast"/>
-        <w:rPr>
-          <w:rFonts w:ascii="Consolas" w:eastAsia="Times New Roman" w:hAnsi="Consolas" w:cs="Times New Roman"/>
-          <w:color w:val="D4D4D4"/>
-          <w:sz w:val="21"/>
-          <w:szCs w:val="21"/>
-          <w:lang w:eastAsia="es-GT"/>
-        </w:rPr>
-      </w:pPr>
-      <w:r>
-        <w:rPr>
-          <w:rFonts w:ascii="Consolas" w:eastAsia="Times New Roman" w:hAnsi="Consolas" w:cs="Times New Roman"/>
-          <w:color w:val="D4D4D4"/>
-          <w:sz w:val="21"/>
-          <w:szCs w:val="21"/>
-          <w:lang w:eastAsia="es-GT"/>
-        </w:rPr>
-        <w:t>;</w:t>
-      </w:r>
-    </w:p>
-    <w:p/>
     <w:sectPr>
       <w:pgSz w:w="12240" w:h="15840"/>
       <w:pgMar w:top="1417" w:right="1701" w:bottom="1417" w:left="1701" w:header="708" w:footer="708" w:gutter="0"/>
